--- a/2017/Ноябрь/20.11/Паньковская  СН.docx
+++ b/2017/Ноябрь/20.11/Паньковская  СН.docx
@@ -8,11 +8,15 @@
         <w:ind w:left="-567" w:right="-58"/>
         <w:rPr>
           <w:b w:val="0"/>
+          <w:sz w:val="24"/>
+          <w:szCs w:val="24"/>
         </w:rPr>
       </w:pPr>
       <w:r>
         <w:rPr>
           <w:b w:val="0"/>
+          <w:sz w:val="24"/>
+          <w:szCs w:val="24"/>
         </w:rPr>
         <w:t>Выписной эпикриз</w:t>
       </w:r>
@@ -23,15 +27,29 @@
         <w:ind w:left="-567"/>
         <w:rPr>
           <w:b/>
+          <w:sz w:val="24"/>
+          <w:szCs w:val="24"/>
         </w:rPr>
       </w:pPr>
       <w:r>
+        <w:rPr>
+          <w:sz w:val="24"/>
+          <w:szCs w:val="24"/>
+        </w:rPr>
         <w:t xml:space="preserve">Из истории болезни № </w:t>
       </w:r>
       <w:r>
+        <w:rPr>
+          <w:sz w:val="24"/>
+          <w:szCs w:val="24"/>
+        </w:rPr>
         <w:t xml:space="preserve"> </w:t>
       </w:r>
       <w:r>
+        <w:rPr>
+          <w:sz w:val="24"/>
+          <w:szCs w:val="24"/>
+        </w:rPr>
         <w:t>1608</w:t>
       </w:r>
     </w:p>
@@ -39,22 +57,33 @@
       <w:pPr>
         <w:pStyle w:val="5"/>
         <w:ind w:left="-567"/>
+        <w:rPr>
+          <w:sz w:val="24"/>
+          <w:szCs w:val="24"/>
+        </w:rPr>
       </w:pPr>
       <w:r>
+        <w:rPr>
+          <w:sz w:val="24"/>
+          <w:szCs w:val="24"/>
+        </w:rPr>
         <w:t xml:space="preserve">Ф.И.О: </w:t>
       </w:r>
-      <w:bookmarkStart w:id="0" w:name="_GoBack"/>
-      <w:proofErr w:type="spellStart"/>
-      <w:r>
+      <w:proofErr w:type="spellStart"/>
+      <w:r>
+        <w:rPr>
+          <w:sz w:val="24"/>
+          <w:szCs w:val="24"/>
+        </w:rPr>
         <w:t>Паньковская</w:t>
       </w:r>
       <w:proofErr w:type="spellEnd"/>
       <w:r>
-        <w:t xml:space="preserve"> </w:t>
-      </w:r>
-      <w:bookmarkEnd w:id="0"/>
-      <w:r>
-        <w:t>Светлана Николаевна</w:t>
+        <w:rPr>
+          <w:sz w:val="24"/>
+          <w:szCs w:val="24"/>
+        </w:rPr>
+        <w:t xml:space="preserve"> Светлана Николаевна</w:t>
       </w:r>
     </w:p>
     <w:p>
@@ -62,35 +91,29 @@
         <w:ind w:left="-567"/>
         <w:jc w:val="both"/>
         <w:rPr>
-          <w:sz w:val="28"/>
-          <w:szCs w:val="20"/>
           <w:lang w:val="ru-RU"/>
         </w:rPr>
       </w:pPr>
       <w:r>
         <w:rPr>
-          <w:sz w:val="28"/>
           <w:lang w:val="ru-RU"/>
         </w:rPr>
         <w:t>Год рождения:</w:t>
       </w:r>
       <w:r>
         <w:rPr>
-          <w:sz w:val="28"/>
           <w:lang w:val="ru-RU"/>
         </w:rPr>
         <w:t xml:space="preserve"> </w:t>
       </w:r>
       <w:r>
         <w:rPr>
-          <w:sz w:val="28"/>
           <w:lang w:val="ru-RU"/>
         </w:rPr>
         <w:t>19</w:t>
       </w:r>
       <w:r>
         <w:rPr>
-          <w:sz w:val="28"/>
           <w:lang w:val="ru-RU"/>
         </w:rPr>
         <w:t>58</w:t>
@@ -101,20 +124,17 @@
         <w:ind w:left="-567"/>
         <w:jc w:val="both"/>
         <w:rPr>
-          <w:sz w:val="28"/>
           <w:lang w:val="ru-RU"/>
         </w:rPr>
       </w:pPr>
       <w:r>
         <w:rPr>
-          <w:sz w:val="28"/>
           <w:lang w:val="ru-RU"/>
         </w:rPr>
         <w:t xml:space="preserve">Место жительства: </w:t>
       </w:r>
       <w:r>
         <w:rPr>
-          <w:sz w:val="28"/>
           <w:lang w:val="ru-RU"/>
         </w:rPr>
         <w:t xml:space="preserve"> г. Запорожье ул. 40л</w:t>
@@ -122,7 +142,6 @@
       <w:proofErr w:type="gramStart"/>
       <w:r>
         <w:rPr>
-          <w:sz w:val="28"/>
           <w:lang w:val="ru-RU"/>
         </w:rPr>
         <w:t>.П</w:t>
@@ -130,7 +149,6 @@
       <w:proofErr w:type="gramEnd"/>
       <w:r>
         <w:rPr>
-          <w:sz w:val="28"/>
           <w:lang w:val="ru-RU"/>
         </w:rPr>
         <w:t>обеды 15- 92</w:t>
@@ -141,21 +159,17 @@
         <w:ind w:left="-567"/>
         <w:jc w:val="both"/>
         <w:rPr>
-          <w:sz w:val="28"/>
-          <w:szCs w:val="20"/>
           <w:lang w:val="ru-RU"/>
         </w:rPr>
       </w:pPr>
       <w:r>
         <w:rPr>
-          <w:sz w:val="28"/>
           <w:lang w:val="ru-RU"/>
         </w:rPr>
         <w:t xml:space="preserve">Место работы: </w:t>
       </w:r>
       <w:r>
         <w:rPr>
-          <w:sz w:val="28"/>
           <w:lang w:val="ru-RU"/>
         </w:rPr>
         <w:t xml:space="preserve"> н/</w:t>
@@ -163,7 +177,6 @@
       <w:proofErr w:type="gramStart"/>
       <w:r>
         <w:rPr>
-          <w:sz w:val="28"/>
           <w:lang w:val="ru-RU"/>
         </w:rPr>
         <w:t>р</w:t>
@@ -171,7 +184,6 @@
       <w:proofErr w:type="gramEnd"/>
       <w:r>
         <w:rPr>
-          <w:sz w:val="28"/>
           <w:lang w:val="ru-RU"/>
         </w:rPr>
         <w:t xml:space="preserve">, </w:t>
@@ -179,7 +191,6 @@
       <w:proofErr w:type="spellStart"/>
       <w:r>
         <w:rPr>
-          <w:sz w:val="28"/>
           <w:lang w:val="ru-RU"/>
         </w:rPr>
         <w:t>инв</w:t>
@@ -187,7 +198,6 @@
       <w:proofErr w:type="spellEnd"/>
       <w:r>
         <w:rPr>
-          <w:sz w:val="28"/>
           <w:lang w:val="ru-RU"/>
         </w:rPr>
         <w:t xml:space="preserve">  II  </w:t>
@@ -195,7 +205,6 @@
       <w:proofErr w:type="spellStart"/>
       <w:r>
         <w:rPr>
-          <w:sz w:val="28"/>
           <w:lang w:val="ru-RU"/>
         </w:rPr>
         <w:t>гр</w:t>
@@ -203,7 +212,6 @@
       <w:proofErr w:type="spellEnd"/>
       <w:r>
         <w:rPr>
-          <w:sz w:val="28"/>
           <w:lang w:val="ru-RU"/>
         </w:rPr>
         <w:t xml:space="preserve"> </w:t>
@@ -214,14 +222,12 @@
         <w:ind w:left="-567"/>
         <w:jc w:val="both"/>
         <w:rPr>
-          <w:sz w:val="28"/>
           <w:lang w:val="ru-RU"/>
         </w:rPr>
       </w:pPr>
       <w:sdt>
         <w:sdtPr>
           <w:rPr>
-            <w:sz w:val="28"/>
             <w:lang w:val="ru-RU"/>
           </w:rPr>
           <w:id w:val="-898747501"/>
@@ -237,86 +243,74 @@
         <w:sdtContent>
           <w:r>
             <w:rPr>
-              <w:sz w:val="28"/>
               <w:lang w:val="ru-RU"/>
             </w:rPr>
-            <w:t xml:space="preserve">Находился </w:t>
+            <w:t>Находилась</w:t>
           </w:r>
         </w:sdtContent>
       </w:sdt>
       <w:r>
         <w:rPr>
-          <w:sz w:val="28"/>
           <w:lang w:val="ru-RU"/>
         </w:rPr>
         <w:t xml:space="preserve"> на лечении с </w:t>
       </w:r>
       <w:r>
         <w:rPr>
-          <w:sz w:val="28"/>
           <w:lang w:val="ru-RU"/>
         </w:rPr>
         <w:t xml:space="preserve">  </w:t>
       </w:r>
       <w:r>
         <w:rPr>
-          <w:sz w:val="28"/>
           <w:lang w:val="ru-RU"/>
         </w:rPr>
         <w:t>16</w:t>
       </w:r>
       <w:r>
         <w:rPr>
-          <w:sz w:val="28"/>
           <w:lang w:val="ru-RU"/>
         </w:rPr>
         <w:t>.</w:t>
       </w:r>
       <w:r>
         <w:rPr>
-          <w:sz w:val="28"/>
           <w:lang w:val="ru-RU"/>
         </w:rPr>
         <w:t>11.17</w:t>
       </w:r>
       <w:r>
         <w:rPr>
-          <w:sz w:val="28"/>
           <w:lang w:val="ru-RU"/>
         </w:rPr>
         <w:t xml:space="preserve"> по   </w:t>
       </w:r>
       <w:r>
         <w:rPr>
-          <w:sz w:val="28"/>
           <w:lang w:val="ru-RU"/>
         </w:rPr>
         <w:t>21</w:t>
       </w:r>
       <w:r>
         <w:rPr>
-          <w:sz w:val="28"/>
           <w:lang w:val="ru-RU"/>
         </w:rPr>
         <w:t>.</w:t>
       </w:r>
       <w:r>
         <w:rPr>
-          <w:sz w:val="28"/>
           <w:lang w:val="ru-RU"/>
         </w:rPr>
         <w:t>11</w:t>
       </w:r>
       <w:r>
         <w:rPr>
-          <w:sz w:val="28"/>
           <w:lang w:val="ru-RU"/>
         </w:rPr>
         <w:t>.17</w:t>
       </w:r>
       <w:r>
         <w:rPr>
-          <w:sz w:val="28"/>
           <w:lang w:val="ru-RU"/>
         </w:rPr>
         <w:t xml:space="preserve"> в </w:t>
@@ -324,7 +318,6 @@
       <w:sdt>
         <w:sdtPr>
           <w:rPr>
-            <w:sz w:val="28"/>
             <w:lang w:val="ru-RU"/>
           </w:rPr>
           <w:id w:val="-690990251"/>
@@ -341,7 +334,6 @@
           <w:proofErr w:type="spellStart"/>
           <w:r>
             <w:rPr>
-              <w:sz w:val="28"/>
               <w:lang w:val="ru-RU"/>
             </w:rPr>
             <w:t>диаб</w:t>
@@ -349,7 +341,6 @@
           <w:proofErr w:type="spellEnd"/>
           <w:r>
             <w:rPr>
-              <w:sz w:val="28"/>
               <w:lang w:val="ru-RU"/>
             </w:rPr>
             <w:t>.</w:t>
@@ -358,7 +349,6 @@
       </w:sdt>
       <w:r>
         <w:rPr>
-          <w:sz w:val="28"/>
           <w:lang w:val="ru-RU"/>
         </w:rPr>
         <w:t xml:space="preserve">  отд.</w:t>
@@ -369,15 +359,11 @@
         <w:ind w:left="-567"/>
         <w:jc w:val="both"/>
         <w:rPr>
-          <w:sz w:val="28"/>
-          <w:szCs w:val="28"/>
           <w:lang w:val="ru-RU"/>
         </w:rPr>
       </w:pPr>
       <w:r>
         <w:rPr>
-          <w:sz w:val="28"/>
-          <w:szCs w:val="28"/>
           <w:u w:val="single"/>
           <w:lang w:val="ru-RU"/>
         </w:rPr>
@@ -385,74 +371,32 @@
       </w:r>
       <w:r>
         <w:rPr>
-          <w:sz w:val="28"/>
-          <w:szCs w:val="28"/>
           <w:lang w:val="ru-RU"/>
         </w:rPr>
         <w:t>:</w:t>
       </w:r>
-      <w:bookmarkStart w:id="1" w:name="дз"/>
-      <w:bookmarkEnd w:id="1"/>
-      <w:r>
-        <w:rPr>
-          <w:sz w:val="28"/>
-          <w:szCs w:val="28"/>
+      <w:bookmarkStart w:id="0" w:name="дз"/>
+      <w:bookmarkEnd w:id="0"/>
+      <w:r>
+        <w:rPr>
           <w:lang w:val="ru-RU"/>
         </w:rPr>
         <w:t xml:space="preserve">  </w:t>
       </w:r>
       <w:r>
         <w:rPr>
-          <w:sz w:val="26"/>
-          <w:szCs w:val="26"/>
-          <w:lang w:val="ru-RU"/>
-        </w:rPr>
-        <w:t>Сахарный диабет, тип</w:t>
-      </w:r>
-      <w:proofErr w:type="gramStart"/>
-      <w:r>
-        <w:rPr>
-          <w:sz w:val="26"/>
-          <w:szCs w:val="26"/>
-          <w:lang w:val="ru-RU"/>
-        </w:rPr>
-        <w:t xml:space="preserve"> ,</w:t>
-      </w:r>
-      <w:proofErr w:type="gramEnd"/>
-      <w:r>
-        <w:rPr>
-          <w:sz w:val="26"/>
-          <w:szCs w:val="26"/>
-          <w:lang w:val="ru-RU"/>
-        </w:rPr>
-        <w:t xml:space="preserve"> </w:t>
-      </w:r>
-      <w:r>
-        <w:rPr>
-          <w:sz w:val="26"/>
-          <w:szCs w:val="26"/>
-          <w:lang w:val="ru-RU"/>
-        </w:rPr>
-        <w:t>вторичноинсулинзависимый</w:t>
-      </w:r>
-      <w:r>
-        <w:rPr>
-          <w:sz w:val="26"/>
-          <w:szCs w:val="26"/>
-          <w:lang w:val="ru-RU"/>
-        </w:rPr>
-        <w:t xml:space="preserve">, </w:t>
+          <w:lang w:val="ru-RU"/>
+        </w:rPr>
+        <w:t xml:space="preserve">Сахарный диабет, тип 2, вторичноинсулинзависимый, </w:t>
       </w:r>
       <w:sdt>
         <w:sdtPr>
           <w:rPr>
-            <w:sz w:val="26"/>
-            <w:szCs w:val="26"/>
             <w:lang w:val="ru-RU"/>
           </w:rPr>
           <w:id w:val="355073878"/>
           <w:placeholder>
-            <w:docPart w:val="DefaultPlaceholder_1082065159"/>
+            <w:docPart w:val="1F92C98D82294CD8B836961F5BB1929C"/>
           </w:placeholder>
           <w:comboBox>
             <w:listItem w:displayText="тяжелая форма, лабильное течение со склонностью к гипогликемическим состояниям," w:value="тяжелая форма, лабильное течение со склонностью к гипогликемическим состояниям,"/>
@@ -464,8 +408,6 @@
         <w:sdtContent>
           <w:r>
             <w:rPr>
-              <w:sz w:val="26"/>
-              <w:szCs w:val="26"/>
               <w:lang w:val="ru-RU"/>
             </w:rPr>
             <w:t xml:space="preserve">тяжелая форма, </w:t>
@@ -474,32 +416,20 @@
       </w:sdt>
       <w:r>
         <w:rPr>
-          <w:sz w:val="26"/>
-          <w:szCs w:val="26"/>
-          <w:lang w:val="ru-RU"/>
-        </w:rPr>
-        <w:t xml:space="preserve"> </w:t>
-      </w:r>
-      <w:r>
-        <w:rPr>
-          <w:sz w:val="26"/>
-          <w:szCs w:val="26"/>
-          <w:lang w:val="ru-RU"/>
-        </w:rPr>
-        <w:t xml:space="preserve">ст. </w:t>
+          <w:lang w:val="ru-RU"/>
+        </w:rPr>
+        <w:t xml:space="preserve"> ст. </w:t>
       </w:r>
       <w:sdt>
         <w:sdtPr>
           <w:rPr>
-            <w:sz w:val="26"/>
-            <w:szCs w:val="26"/>
             <w:lang w:val="ru-RU"/>
           </w:rPr>
           <w:alias w:val="диабет"/>
           <w:tag w:val="диабет"/>
           <w:id w:val="-1655135908"/>
           <w:placeholder>
-            <w:docPart w:val="DefaultPlaceholder_1082065159"/>
+            <w:docPart w:val="1F92C98D82294CD8B836961F5BB1929C"/>
           </w:placeholder>
           <w:comboBox>
             <w:listItem w:displayText="декомпенсации." w:value="декомпенсации."/>
@@ -512,8 +442,6 @@
         <w:sdtContent>
           <w:r>
             <w:rPr>
-              <w:sz w:val="26"/>
-              <w:szCs w:val="26"/>
               <w:lang w:val="ru-RU"/>
             </w:rPr>
             <w:t>декомпенсации.</w:t>
@@ -522,439 +450,274 @@
       </w:sdt>
       <w:r>
         <w:rPr>
-          <w:sz w:val="26"/>
-          <w:szCs w:val="26"/>
           <w:lang w:val="ru-RU"/>
         </w:rPr>
         <w:t xml:space="preserve">  </w:t>
-      </w:r>
-    </w:p>
-    <w:p>
-      <w:pPr>
-        <w:ind w:left="-567"/>
-        <w:jc w:val="both"/>
-        <w:rPr>
-          <w:sz w:val="28"/>
-          <w:szCs w:val="28"/>
-          <w:lang w:val="ru-RU"/>
-        </w:rPr>
-      </w:pPr>
-      <w:r>
-        <w:rPr>
-          <w:sz w:val="28"/>
-          <w:szCs w:val="28"/>
-          <w:lang w:val="ru-RU"/>
-        </w:rPr>
-        <w:t xml:space="preserve">Диабетическая ангиопатия сетчатки ОИ. </w:t>
-      </w:r>
-    </w:p>
-    <w:p>
-      <w:pPr>
-        <w:ind w:left="-567"/>
-        <w:jc w:val="both"/>
-        <w:rPr>
-          <w:color w:val="0000CC"/>
-          <w:sz w:val="28"/>
-          <w:szCs w:val="28"/>
-          <w:lang w:val="ru-RU"/>
-        </w:rPr>
-      </w:pPr>
-      <w:r>
-        <w:rPr>
-          <w:color w:val="0000CC"/>
-          <w:sz w:val="28"/>
-          <w:szCs w:val="28"/>
-          <w:lang w:val="ru-RU"/>
-        </w:rPr>
-        <w:t>Диабетическая дистальная симметричная полинейропатия н/</w:t>
-      </w:r>
-      <w:proofErr w:type="gramStart"/>
-      <w:r>
-        <w:rPr>
-          <w:color w:val="0000CC"/>
-          <w:sz w:val="28"/>
-          <w:szCs w:val="28"/>
-          <w:lang w:val="ru-RU"/>
-        </w:rPr>
-        <w:t>к</w:t>
-      </w:r>
-      <w:proofErr w:type="gramEnd"/>
-      <w:r>
-        <w:rPr>
-          <w:color w:val="0000CC"/>
-          <w:sz w:val="28"/>
-          <w:szCs w:val="28"/>
-          <w:lang w:val="ru-RU"/>
-        </w:rPr>
-        <w:t>, сенсомоторная форма</w:t>
-      </w:r>
-      <w:r>
-        <w:rPr>
-          <w:color w:val="0000CC"/>
-          <w:sz w:val="28"/>
-          <w:szCs w:val="28"/>
-          <w:lang w:val="ru-RU"/>
-        </w:rPr>
-        <w:t xml:space="preserve"> (NSS 6, NDS 6), </w:t>
-      </w:r>
-      <w:r>
-        <w:rPr>
-          <w:color w:val="0000CC"/>
-          <w:sz w:val="28"/>
-          <w:szCs w:val="28"/>
-          <w:lang w:val="ru-RU"/>
-        </w:rPr>
-        <w:t xml:space="preserve">  хроническое течение</w:t>
-      </w:r>
-    </w:p>
-    <w:p>
-      <w:pPr>
-        <w:ind w:left="-567"/>
-        <w:jc w:val="both"/>
-        <w:rPr>
-          <w:sz w:val="28"/>
-          <w:szCs w:val="28"/>
-          <w:lang w:val="ru-RU"/>
-        </w:rPr>
-      </w:pPr>
-      <w:r>
-        <w:rPr>
-          <w:sz w:val="28"/>
-          <w:szCs w:val="28"/>
-          <w:lang w:val="ru-RU"/>
-        </w:rPr>
-        <w:t>Диаб</w:t>
-      </w:r>
-      <w:r>
-        <w:rPr>
-          <w:sz w:val="28"/>
-          <w:szCs w:val="28"/>
-          <w:lang w:val="ru-RU"/>
-        </w:rPr>
-        <w:t>етическая</w:t>
-      </w:r>
-      <w:r>
-        <w:rPr>
-          <w:sz w:val="28"/>
-          <w:szCs w:val="28"/>
-          <w:lang w:val="ru-RU"/>
-        </w:rPr>
-        <w:t xml:space="preserve"> ангиопатия артерий н/к. </w:t>
-      </w:r>
-    </w:p>
-    <w:p>
-      <w:pPr>
-        <w:ind w:left="-567"/>
-        <w:jc w:val="both"/>
-        <w:rPr>
-          <w:sz w:val="28"/>
-          <w:szCs w:val="28"/>
-          <w:lang w:val="ru-RU"/>
-        </w:rPr>
-      </w:pPr>
-      <w:r>
-        <w:rPr>
-          <w:color w:val="7030A0"/>
-          <w:sz w:val="28"/>
-          <w:szCs w:val="28"/>
-          <w:lang w:val="ru-RU"/>
-        </w:rPr>
-        <w:t>ХБП II-IV ст. Диабетическая нефропатия III-IV ст.</w:t>
-      </w:r>
-      <w:r>
-        <w:rPr>
-          <w:color w:val="7030A0"/>
-          <w:sz w:val="28"/>
-          <w:szCs w:val="28"/>
-          <w:lang w:val="ru-RU"/>
-        </w:rPr>
-        <w:t xml:space="preserve"> </w:t>
-      </w:r>
-    </w:p>
-    <w:p>
-      <w:pPr>
-        <w:ind w:left="-567"/>
-        <w:jc w:val="both"/>
-        <w:rPr>
-          <w:color w:val="E36C0A" w:themeColor="accent6" w:themeShade="BF"/>
-          <w:sz w:val="28"/>
-          <w:szCs w:val="28"/>
-          <w:lang w:val="ru-RU"/>
-        </w:rPr>
-      </w:pPr>
-      <w:r>
-        <w:rPr>
-          <w:color w:val="E36C0A" w:themeColor="accent6" w:themeShade="BF"/>
-          <w:sz w:val="28"/>
-          <w:szCs w:val="28"/>
-          <w:lang w:val="ru-RU"/>
-        </w:rPr>
-        <w:t>Ожирение II ст. (ИМТ кг/м</w:t>
-      </w:r>
-      <w:proofErr w:type="gramStart"/>
-      <w:r>
-        <w:rPr>
-          <w:color w:val="E36C0A" w:themeColor="accent6" w:themeShade="BF"/>
-          <w:sz w:val="28"/>
-          <w:szCs w:val="28"/>
-          <w:lang w:val="ru-RU"/>
-        </w:rPr>
-        <w:t>2</w:t>
-      </w:r>
-      <w:proofErr w:type="gramEnd"/>
-      <w:r>
-        <w:rPr>
-          <w:color w:val="E36C0A" w:themeColor="accent6" w:themeShade="BF"/>
-          <w:sz w:val="28"/>
-          <w:szCs w:val="28"/>
-          <w:lang w:val="ru-RU"/>
-        </w:rPr>
-        <w:t xml:space="preserve">) алим.-конституционального генеза, стабильное течение.  </w:t>
-      </w:r>
-    </w:p>
-    <w:p>
-      <w:pPr>
-        <w:ind w:left="-567"/>
-        <w:jc w:val="both"/>
-        <w:rPr>
-          <w:sz w:val="28"/>
-          <w:szCs w:val="28"/>
-          <w:lang w:val="ru-RU"/>
-        </w:rPr>
-      </w:pPr>
-      <w:proofErr w:type="gramStart"/>
-      <w:r>
-        <w:rPr>
-          <w:color w:val="4F6228" w:themeColor="accent3" w:themeShade="80"/>
-          <w:sz w:val="28"/>
-          <w:szCs w:val="28"/>
-          <w:lang w:val="ru-RU"/>
-        </w:rPr>
-        <w:t>Аутоиммунный</w:t>
-      </w:r>
-      <w:proofErr w:type="gramEnd"/>
-      <w:r>
-        <w:rPr>
-          <w:color w:val="4F6228" w:themeColor="accent3" w:themeShade="80"/>
-          <w:sz w:val="28"/>
-          <w:szCs w:val="28"/>
-          <w:lang w:val="ru-RU"/>
-        </w:rPr>
-        <w:t xml:space="preserve"> тиреоидит, </w:t>
       </w:r>
       <w:sdt>
         <w:sdtPr>
           <w:rPr>
-            <w:color w:val="4F6228" w:themeColor="accent3" w:themeShade="80"/>
-            <w:sz w:val="28"/>
-            <w:szCs w:val="28"/>
             <w:lang w:val="ru-RU"/>
           </w:rPr>
-          <w:id w:val="105240480"/>
+          <w:id w:val="-1415155284"/>
           <w:placeholder>
-            <w:docPart w:val="FBFC6A18E07A484F9E976562E903BEB7"/>
+            <w:docPart w:val="6F0D1FA8457E48C6A66D2A075E705225"/>
           </w:placeholder>
           <w:comboBox>
-            <w:listItem w:displayText="без увеличения объема щит. железы." w:value="без увеличения объема щит. железы."/>
-            <w:listItem w:displayText="гипертрофическая форма." w:value="гипертрофическая форма."/>
+            <w:listItem w:displayText="Диабетическая ангиопатия артерий н/к IIcт. " w:value="Диабетическая ангиопатия артерий н/к IIcт. "/>
+            <w:listItem w:displayText="Хирургической  патологии  в данной момент нет." w:value="Хирургической  патологии  в данной момент нет."/>
           </w:comboBox>
         </w:sdtPr>
         <w:sdtEndPr/>
         <w:sdtContent>
           <w:r>
             <w:rPr>
-              <w:color w:val="4F6228" w:themeColor="accent3" w:themeShade="80"/>
-              <w:sz w:val="28"/>
-              <w:szCs w:val="28"/>
               <w:lang w:val="ru-RU"/>
             </w:rPr>
-            <w:t>гипертрофическая форма.</w:t>
+            <w:t xml:space="preserve">Диабетическая ангиопатия артерий н/к </w:t>
+          </w:r>
+          <w:proofErr w:type="gramStart"/>
+          <w:r>
+            <w:rPr>
+              <w:lang w:val="ru-RU"/>
+            </w:rPr>
+            <w:t>Ш</w:t>
+          </w:r>
+          <w:proofErr w:type="gramEnd"/>
+          <w:r>
+            <w:rPr>
+              <w:lang w:val="ru-RU"/>
+            </w:rPr>
+            <w:t xml:space="preserve"> </w:t>
+          </w:r>
+          <w:proofErr w:type="spellStart"/>
+          <w:r>
+            <w:rPr>
+              <w:lang w:val="ru-RU"/>
+            </w:rPr>
+            <w:t>cт</w:t>
+          </w:r>
+          <w:proofErr w:type="spellEnd"/>
+          <w:r>
+            <w:rPr>
+              <w:lang w:val="ru-RU"/>
+            </w:rPr>
+            <w:t xml:space="preserve">. </w:t>
           </w:r>
         </w:sdtContent>
       </w:sdt>
       <w:r>
         <w:rPr>
-          <w:color w:val="4F6228" w:themeColor="accent3" w:themeShade="80"/>
-          <w:sz w:val="28"/>
-          <w:szCs w:val="28"/>
-          <w:lang w:val="ru-RU"/>
-        </w:rPr>
-        <w:t xml:space="preserve"> Гипотиреоз, средней тяжести,  </w:t>
-      </w:r>
-      <w:r>
-        <w:rPr>
-          <w:color w:val="4F6228" w:themeColor="accent3" w:themeShade="80"/>
-          <w:sz w:val="28"/>
-          <w:szCs w:val="28"/>
-          <w:lang w:val="ru-RU"/>
-        </w:rPr>
-        <w:t xml:space="preserve">ст. </w:t>
-      </w:r>
-      <w:r>
-        <w:rPr>
-          <w:color w:val="4F6228" w:themeColor="accent3" w:themeShade="80"/>
-          <w:sz w:val="28"/>
-          <w:szCs w:val="28"/>
-          <w:lang w:val="ru-RU"/>
-        </w:rPr>
-        <w:t>медикаментозн</w:t>
-      </w:r>
-      <w:r>
-        <w:rPr>
-          <w:color w:val="4F6228" w:themeColor="accent3" w:themeShade="80"/>
-          <w:sz w:val="28"/>
-          <w:szCs w:val="28"/>
-          <w:lang w:val="ru-RU"/>
-        </w:rPr>
-        <w:t>ой</w:t>
-      </w:r>
-      <w:r>
-        <w:rPr>
-          <w:color w:val="4F6228" w:themeColor="accent3" w:themeShade="80"/>
-          <w:sz w:val="28"/>
-          <w:szCs w:val="28"/>
-          <w:lang w:val="ru-RU"/>
-        </w:rPr>
-        <w:t xml:space="preserve"> субкомпенсаци</w:t>
-      </w:r>
-      <w:r>
-        <w:rPr>
-          <w:color w:val="4F6228" w:themeColor="accent3" w:themeShade="80"/>
-          <w:sz w:val="28"/>
-          <w:szCs w:val="28"/>
-          <w:lang w:val="ru-RU"/>
-        </w:rPr>
-        <w:t>и</w:t>
-      </w:r>
-      <w:r>
-        <w:rPr>
-          <w:color w:val="4F6228" w:themeColor="accent3" w:themeShade="80"/>
-          <w:sz w:val="28"/>
-          <w:szCs w:val="28"/>
-          <w:lang w:val="ru-RU"/>
-        </w:rPr>
-        <w:t xml:space="preserve">. </w:t>
-      </w:r>
-      <w:sdt>
-        <w:sdtPr>
-          <w:rPr>
-            <w:color w:val="4F6228" w:themeColor="accent3" w:themeShade="80"/>
-            <w:sz w:val="28"/>
-            <w:szCs w:val="28"/>
-            <w:lang w:val="ru-RU"/>
-          </w:rPr>
-          <w:id w:val="590198144"/>
-          <w:placeholder>
-            <w:docPart w:val="DefaultPlaceholder_1082065159"/>
-          </w:placeholder>
-          <w:dropDownList>
-            <w:listItem w:value="Выберите элемент."/>
-            <w:listItem w:displayText="Диффузный токсический " w:value="Диффузный токсический "/>
-            <w:listItem w:displayText="Диффузный " w:value="Диффузный "/>
-            <w:listItem w:displayText="Смешаный " w:value="Смешаный "/>
-            <w:listItem w:displayText="Узловой " w:value="Узловой "/>
-          </w:dropDownList>
-        </w:sdtPr>
-        <w:sdtEndPr/>
-        <w:sdtContent>
-          <w:r>
-            <w:rPr>
-              <w:color w:val="4F6228" w:themeColor="accent3" w:themeShade="80"/>
-              <w:sz w:val="28"/>
-              <w:szCs w:val="28"/>
-              <w:lang w:val="ru-RU"/>
-            </w:rPr>
-            <w:t xml:space="preserve">Диффузный токсический </w:t>
-          </w:r>
-        </w:sdtContent>
-      </w:sdt>
-      <w:r>
-        <w:rPr>
-          <w:color w:val="4F6228" w:themeColor="accent3" w:themeShade="80"/>
-          <w:sz w:val="28"/>
-          <w:szCs w:val="28"/>
-          <w:lang w:val="ru-RU"/>
-        </w:rPr>
-        <w:t xml:space="preserve"> зоб II. Эутиреоидное состояние</w:t>
-      </w:r>
-      <w:r>
-        <w:rPr>
-          <w:sz w:val="28"/>
-          <w:szCs w:val="28"/>
-          <w:lang w:val="ru-RU"/>
-        </w:rPr>
-        <w:t xml:space="preserve">. </w:t>
-      </w:r>
+          <w:lang w:val="ru-RU"/>
+        </w:rPr>
+        <w:t xml:space="preserve">  С-м диабетической стопы II </w:t>
+      </w:r>
+      <w:proofErr w:type="spellStart"/>
+      <w:proofErr w:type="gramStart"/>
+      <w:r>
+        <w:rPr>
+          <w:lang w:val="ru-RU"/>
+        </w:rPr>
+        <w:t>ст</w:t>
+      </w:r>
+      <w:proofErr w:type="spellEnd"/>
+      <w:proofErr w:type="gramEnd"/>
+      <w:r>
+        <w:rPr>
+          <w:lang w:val="ru-RU"/>
+        </w:rPr>
+        <w:t xml:space="preserve">, смешанная форма. СПО (ампутация левой стопы по </w:t>
+      </w:r>
+      <w:proofErr w:type="spellStart"/>
+      <w:r>
+        <w:rPr>
+          <w:lang w:val="ru-RU"/>
+        </w:rPr>
+        <w:t>Шопару</w:t>
+      </w:r>
+      <w:proofErr w:type="spellEnd"/>
+      <w:r>
+        <w:rPr>
+          <w:lang w:val="ru-RU"/>
+        </w:rPr>
+        <w:t xml:space="preserve">), трофическая язва культи левой стопы II </w:t>
+      </w:r>
+      <w:proofErr w:type="spellStart"/>
+      <w:proofErr w:type="gramStart"/>
+      <w:r>
+        <w:rPr>
+          <w:lang w:val="ru-RU"/>
+        </w:rPr>
+        <w:t>ст</w:t>
+      </w:r>
+      <w:proofErr w:type="spellEnd"/>
+      <w:proofErr w:type="gramEnd"/>
+      <w:r>
+        <w:rPr>
+          <w:lang w:val="ru-RU"/>
+        </w:rPr>
+        <w:t xml:space="preserve"> по Вагнеру, длительно незаживающая, в стадии регенерации. Диабетическая дистальная симметричная полинейропатия н/</w:t>
+      </w:r>
+      <w:proofErr w:type="gramStart"/>
+      <w:r>
+        <w:rPr>
+          <w:lang w:val="ru-RU"/>
+        </w:rPr>
+        <w:t>к</w:t>
+      </w:r>
+      <w:proofErr w:type="gramEnd"/>
+      <w:r>
+        <w:rPr>
+          <w:lang w:val="ru-RU"/>
+        </w:rPr>
+        <w:t xml:space="preserve">, сенсомоторная форма (NSS 7, NDS 7). ХБП II ст. Диабетическая нефропатия III ст. Ожирение I ст. (ИМТ 33кг/м2) </w:t>
+      </w:r>
+      <w:proofErr w:type="spellStart"/>
+      <w:r>
+        <w:rPr>
+          <w:lang w:val="ru-RU"/>
+        </w:rPr>
+        <w:t>алим</w:t>
+      </w:r>
+      <w:proofErr w:type="spellEnd"/>
+      <w:proofErr w:type="gramStart"/>
+      <w:r>
+        <w:rPr>
+          <w:lang w:val="ru-RU"/>
+        </w:rPr>
+        <w:t>.-</w:t>
+      </w:r>
+      <w:proofErr w:type="gramEnd"/>
+      <w:r>
+        <w:rPr>
+          <w:lang w:val="ru-RU"/>
+        </w:rPr>
+        <w:t xml:space="preserve">конституционального генеза, стабильное течение.  Осложненная катаракта ОИ. Гипертоническая болезнь II стадии 3 степени. Гипертензивное сердце. СН I. Риск 4. Энцефалопатия 1 </w:t>
+      </w:r>
+      <w:proofErr w:type="spellStart"/>
+      <w:proofErr w:type="gramStart"/>
+      <w:r>
+        <w:rPr>
+          <w:lang w:val="ru-RU"/>
+        </w:rPr>
+        <w:t>ст</w:t>
+      </w:r>
+      <w:proofErr w:type="spellEnd"/>
+      <w:proofErr w:type="gramEnd"/>
+      <w:r>
+        <w:rPr>
+          <w:lang w:val="ru-RU"/>
+        </w:rPr>
+        <w:t xml:space="preserve">, сочетанного  генеза (дисметаболическая, сосудистая), </w:t>
+      </w:r>
+      <w:proofErr w:type="spellStart"/>
+      <w:r>
+        <w:rPr>
+          <w:lang w:val="ru-RU"/>
+        </w:rPr>
+        <w:t>церебрастенический</w:t>
+      </w:r>
+      <w:proofErr w:type="spellEnd"/>
+      <w:r>
+        <w:rPr>
+          <w:lang w:val="ru-RU"/>
+        </w:rPr>
+        <w:t xml:space="preserve"> с-м, </w:t>
+      </w:r>
+      <w:proofErr w:type="spellStart"/>
+      <w:r>
+        <w:rPr>
+          <w:lang w:val="ru-RU"/>
+        </w:rPr>
+        <w:t>вестибуло</w:t>
+      </w:r>
+      <w:proofErr w:type="spellEnd"/>
+      <w:r>
+        <w:rPr>
+          <w:lang w:val="ru-RU"/>
+        </w:rPr>
+        <w:t>-атактический с-м.</w:t>
+      </w:r>
+      <w:bookmarkStart w:id="1" w:name="дк"/>
+      <w:bookmarkEnd w:id="1"/>
     </w:p>
     <w:p>
       <w:pPr>
         <w:ind w:left="-567"/>
         <w:jc w:val="both"/>
-        <w:rPr>
-          <w:color w:val="17365D" w:themeColor="text2" w:themeShade="BF"/>
-          <w:sz w:val="28"/>
-          <w:szCs w:val="28"/>
-          <w:lang w:val="ru-RU"/>
-        </w:rPr>
       </w:pPr>
       <w:r>
         <w:rPr>
-          <w:color w:val="17365D" w:themeColor="text2" w:themeShade="BF"/>
-          <w:sz w:val="28"/>
-          <w:szCs w:val="28"/>
-          <w:lang w:val="ru-RU"/>
-        </w:rPr>
-        <w:t xml:space="preserve">Миопия </w:t>
-      </w:r>
-      <w:sdt>
-        <w:sdtPr>
-          <w:rPr>
-            <w:color w:val="17365D" w:themeColor="text2" w:themeShade="BF"/>
-            <w:sz w:val="28"/>
-            <w:szCs w:val="28"/>
-            <w:lang w:val="ru-RU"/>
-          </w:rPr>
-          <w:id w:val="-1410379913"/>
-          <w:placeholder>
-            <w:docPart w:val="DefaultPlaceholder_1082065159"/>
-          </w:placeholder>
-          <w:comboBox>
-            <w:listItem w:value="Выберите элемент."/>
-            <w:listItem w:displayText="слабой " w:value="слабой "/>
-            <w:listItem w:displayText="высокой" w:value="высокой"/>
-            <w:listItem w:displayText="средней" w:value="средней"/>
-          </w:comboBox>
-        </w:sdtPr>
-        <w:sdtEndPr/>
-        <w:sdtContent>
-          <w:r>
-            <w:rPr>
-              <w:color w:val="17365D" w:themeColor="text2" w:themeShade="BF"/>
-              <w:sz w:val="28"/>
-              <w:szCs w:val="28"/>
-              <w:lang w:val="ru-RU"/>
-            </w:rPr>
-            <w:t xml:space="preserve">слабой </w:t>
-          </w:r>
-        </w:sdtContent>
-      </w:sdt>
-      <w:r>
-        <w:rPr>
-          <w:color w:val="17365D" w:themeColor="text2" w:themeShade="BF"/>
-          <w:sz w:val="28"/>
-          <w:szCs w:val="28"/>
-          <w:lang w:val="ru-RU"/>
-        </w:rPr>
-        <w:t xml:space="preserve"> степени ОИ.</w:t>
-      </w:r>
-      <w:r>
-        <w:rPr>
-          <w:color w:val="17365D" w:themeColor="text2" w:themeShade="BF"/>
-          <w:sz w:val="28"/>
-          <w:szCs w:val="28"/>
-          <w:lang w:val="ru-RU"/>
-        </w:rPr>
-        <w:t xml:space="preserve"> </w:t>
+          <w:u w:val="single"/>
+          <w:lang w:val="ru-RU"/>
+        </w:rPr>
+        <w:t xml:space="preserve">Жалобы при поступлении </w:t>
+      </w:r>
+      <w:r>
+        <w:rPr>
+          <w:lang w:val="ru-RU"/>
+        </w:rPr>
+        <w:t>на сухость во рту, ухудшение зрения,  боли  в н/к, судороги, онемение ног,</w:t>
+      </w:r>
+      <w:r>
+        <w:rPr>
+          <w:lang w:val="ru-RU"/>
+        </w:rPr>
+        <w:t xml:space="preserve"> наличие длительно не заживающей трофической язвы на культе левой стопы, </w:t>
+      </w:r>
+      <w:r>
+        <w:rPr>
+          <w:lang w:val="ru-RU"/>
+        </w:rPr>
+        <w:t xml:space="preserve"> повышение АД макс. до 200/100 мм </w:t>
+      </w:r>
+      <w:proofErr w:type="spellStart"/>
+      <w:r>
+        <w:rPr>
+          <w:lang w:val="ru-RU"/>
+        </w:rPr>
+        <w:t>рт.ст</w:t>
+      </w:r>
+      <w:proofErr w:type="spellEnd"/>
+      <w:r>
+        <w:rPr>
+          <w:lang w:val="ru-RU"/>
+        </w:rPr>
+        <w:t>., шаткость при ходьбе,</w:t>
+      </w:r>
+      <w:r>
+        <w:rPr>
+          <w:lang w:val="ru-RU"/>
+        </w:rPr>
+        <w:t xml:space="preserve"> головокружение, давящие боли за грудиной </w:t>
+      </w:r>
+      <w:r>
+        <w:rPr>
+          <w:lang w:val="ru-RU"/>
+        </w:rPr>
+        <w:t xml:space="preserve"> при </w:t>
+      </w:r>
+      <w:proofErr w:type="spellStart"/>
+      <w:proofErr w:type="gramStart"/>
+      <w:r>
+        <w:rPr>
+          <w:lang w:val="ru-RU"/>
+        </w:rPr>
+        <w:t>физ</w:t>
+      </w:r>
+      <w:proofErr w:type="spellEnd"/>
+      <w:proofErr w:type="gramEnd"/>
+      <w:r>
+        <w:rPr>
+          <w:lang w:val="ru-RU"/>
+        </w:rPr>
+        <w:t xml:space="preserve"> нагрузке, одышку при ходьбе</w:t>
+      </w:r>
+      <w:r>
+        <w:rPr>
+          <w:lang w:val="ru-RU"/>
+        </w:rPr>
+        <w:t>.</w:t>
       </w:r>
     </w:p>
     <w:p>
@@ -962,138 +725,229 @@
         <w:ind w:left="-567"/>
         <w:jc w:val="both"/>
         <w:rPr>
-          <w:color w:val="17365D" w:themeColor="text2" w:themeShade="BF"/>
-          <w:sz w:val="28"/>
-          <w:szCs w:val="28"/>
           <w:lang w:val="ru-RU"/>
         </w:rPr>
       </w:pPr>
       <w:r>
         <w:rPr>
-          <w:color w:val="17365D" w:themeColor="text2" w:themeShade="BF"/>
-          <w:sz w:val="28"/>
-          <w:szCs w:val="28"/>
-          <w:lang w:val="ru-RU"/>
-        </w:rPr>
-        <w:t>А</w:t>
-      </w:r>
-      <w:r>
-        <w:rPr>
-          <w:color w:val="17365D" w:themeColor="text2" w:themeShade="BF"/>
-          <w:sz w:val="28"/>
-          <w:szCs w:val="28"/>
-          <w:lang w:val="ru-RU"/>
-        </w:rPr>
-        <w:t xml:space="preserve">нгиопатия сосудов сетчатки </w:t>
-      </w:r>
-      <w:sdt>
-        <w:sdtPr>
-          <w:rPr>
-            <w:color w:val="17365D" w:themeColor="text2" w:themeShade="BF"/>
-            <w:sz w:val="28"/>
-            <w:szCs w:val="28"/>
-            <w:lang w:val="ru-RU"/>
-          </w:rPr>
-          <w:id w:val="2051261544"/>
-          <w:placeholder>
-            <w:docPart w:val="DefaultPlaceholder_1082065159"/>
-          </w:placeholder>
-          <w:comboBox>
-            <w:listItem w:value="Выберите элемент."/>
-            <w:listItem w:displayText="ОИ" w:value="ОИ"/>
-            <w:listItem w:displayText="ОД" w:value="ОД"/>
-            <w:listItem w:displayText="OS" w:value="OS"/>
-          </w:comboBox>
-        </w:sdtPr>
-        <w:sdtEndPr/>
-        <w:sdtContent>
-          <w:r>
-            <w:rPr>
-              <w:color w:val="17365D" w:themeColor="text2" w:themeShade="BF"/>
-              <w:sz w:val="28"/>
-              <w:szCs w:val="28"/>
-              <w:lang w:val="ru-RU"/>
-            </w:rPr>
-            <w:t>ОИ</w:t>
-          </w:r>
-        </w:sdtContent>
-      </w:sdt>
-      <w:r>
-        <w:rPr>
-          <w:color w:val="17365D" w:themeColor="text2" w:themeShade="BF"/>
-          <w:sz w:val="28"/>
-          <w:szCs w:val="28"/>
+          <w:u w:val="single"/>
+          <w:lang w:val="ru-RU"/>
+        </w:rPr>
+        <w:t>Краткий анамнез</w:t>
+      </w:r>
+      <w:r>
+        <w:rPr>
+          <w:lang w:val="ru-RU"/>
+        </w:rPr>
+        <w:t xml:space="preserve">: </w:t>
+      </w:r>
+      <w:r>
+        <w:rPr>
+          <w:lang w:val="ru-RU"/>
+        </w:rPr>
+        <w:t xml:space="preserve">СД выявлен в 2002г. Комы отрицает. С начала заболевания принимала ССП.  С 2010 в связи с декомпенсацией СД, трофическими нарушениями н/к </w:t>
+      </w:r>
+      <w:proofErr w:type="gramStart"/>
+      <w:r>
+        <w:rPr>
+          <w:lang w:val="ru-RU"/>
+        </w:rPr>
+        <w:t>переведена</w:t>
+      </w:r>
+      <w:proofErr w:type="gramEnd"/>
+      <w:r>
+        <w:rPr>
+          <w:lang w:val="ru-RU"/>
+        </w:rPr>
+        <w:t xml:space="preserve"> на инсулинотерапию. В наст</w:t>
+      </w:r>
+      <w:proofErr w:type="gramStart"/>
+      <w:r>
+        <w:rPr>
           <w:lang w:val="ru-RU"/>
         </w:rPr>
         <w:t>.</w:t>
       </w:r>
-      <w:r>
-        <w:rPr>
-          <w:color w:val="17365D" w:themeColor="text2" w:themeShade="BF"/>
-          <w:sz w:val="28"/>
-          <w:szCs w:val="28"/>
+      <w:proofErr w:type="gramEnd"/>
+      <w:r>
+        <w:rPr>
           <w:lang w:val="ru-RU"/>
         </w:rPr>
         <w:t xml:space="preserve"> </w:t>
       </w:r>
-      <w:r>
-        <w:rPr>
-          <w:color w:val="17365D" w:themeColor="text2" w:themeShade="BF"/>
-          <w:sz w:val="28"/>
-          <w:szCs w:val="28"/>
-          <w:lang w:val="ru-RU"/>
-        </w:rPr>
-        <w:t xml:space="preserve">Начальная катаракта </w:t>
-      </w:r>
-      <w:sdt>
-        <w:sdtPr>
-          <w:rPr>
-            <w:color w:val="17365D" w:themeColor="text2" w:themeShade="BF"/>
-            <w:sz w:val="28"/>
-            <w:szCs w:val="28"/>
-            <w:lang w:val="ru-RU"/>
-          </w:rPr>
-          <w:id w:val="517513702"/>
-          <w:placeholder>
-            <w:docPart w:val="DB435B1E68954750936FB322747598D2"/>
-          </w:placeholder>
-          <w:comboBox>
-            <w:listItem w:value="Выберите элемент."/>
-            <w:listItem w:displayText="ОИ" w:value="ОИ"/>
-            <w:listItem w:displayText="ОД" w:value="ОД"/>
-            <w:listItem w:displayText="OS" w:value="OS"/>
-          </w:comboBox>
-        </w:sdtPr>
-        <w:sdtEndPr/>
-        <w:sdtContent>
-          <w:r>
-            <w:rPr>
-              <w:color w:val="17365D" w:themeColor="text2" w:themeShade="BF"/>
-              <w:sz w:val="28"/>
-              <w:szCs w:val="28"/>
-              <w:lang w:val="ru-RU"/>
-            </w:rPr>
-            <w:t>ОИ</w:t>
-          </w:r>
-        </w:sdtContent>
-      </w:sdt>
-      <w:r>
-        <w:rPr>
-          <w:color w:val="17365D" w:themeColor="text2" w:themeShade="BF"/>
-          <w:sz w:val="28"/>
-          <w:szCs w:val="28"/>
+      <w:proofErr w:type="gramStart"/>
+      <w:r>
+        <w:rPr>
+          <w:lang w:val="ru-RU"/>
+        </w:rPr>
+        <w:t>в</w:t>
+      </w:r>
+      <w:proofErr w:type="gramEnd"/>
+      <w:r>
+        <w:rPr>
+          <w:lang w:val="ru-RU"/>
+        </w:rPr>
+        <w:t xml:space="preserve">ремя принимает:  </w:t>
+      </w:r>
+      <w:proofErr w:type="spellStart"/>
+      <w:r>
+        <w:rPr>
+          <w:lang w:val="ru-RU"/>
+        </w:rPr>
+        <w:t>Фармасулин</w:t>
+      </w:r>
+      <w:proofErr w:type="spellEnd"/>
+      <w:r>
+        <w:rPr>
+          <w:lang w:val="ru-RU"/>
+        </w:rPr>
+        <w:t xml:space="preserve"> Н </w:t>
+      </w:r>
+      <w:proofErr w:type="gramStart"/>
+      <w:r>
+        <w:rPr>
+          <w:lang w:val="ru-RU"/>
+        </w:rPr>
+        <w:t>п</w:t>
+      </w:r>
+      <w:proofErr w:type="gramEnd"/>
+      <w:r>
+        <w:rPr>
+          <w:lang w:val="ru-RU"/>
+        </w:rPr>
+        <w:t xml:space="preserve">/з-6-8 ед., п/у-6-8 ед. </w:t>
+      </w:r>
+      <w:proofErr w:type="spellStart"/>
+      <w:r>
+        <w:rPr>
+          <w:lang w:val="ru-RU"/>
+        </w:rPr>
+        <w:t>Фармасулин</w:t>
+      </w:r>
+      <w:proofErr w:type="spellEnd"/>
+      <w:r>
+        <w:rPr>
+          <w:lang w:val="ru-RU"/>
+        </w:rPr>
+        <w:t xml:space="preserve"> НNP  п/з 34-35, п/у 14 ед.</w:t>
+      </w:r>
+      <w:r>
+        <w:rPr>
+          <w:lang w:val="ru-RU"/>
+        </w:rPr>
+        <w:t xml:space="preserve"> диаформин SR 1000 2</w:t>
+      </w:r>
+      <w:r>
+        <w:rPr>
+          <w:lang w:val="ru-RU"/>
+        </w:rPr>
+        <w:t>р/д  Гликемия –</w:t>
+      </w:r>
+      <w:r>
+        <w:rPr>
+          <w:lang w:val="ru-RU"/>
+        </w:rPr>
+        <w:t xml:space="preserve">7,0-11 </w:t>
+      </w:r>
+      <w:proofErr w:type="spellStart"/>
+      <w:r>
+        <w:rPr>
+          <w:lang w:val="ru-RU"/>
+        </w:rPr>
+        <w:t>ммоль</w:t>
+      </w:r>
+      <w:proofErr w:type="spellEnd"/>
+      <w:r>
+        <w:rPr>
+          <w:lang w:val="ru-RU"/>
+        </w:rPr>
+        <w:t xml:space="preserve">/л. </w:t>
+      </w:r>
+      <w:proofErr w:type="spellStart"/>
+      <w:r>
+        <w:rPr>
+          <w:lang w:val="ru-RU"/>
+        </w:rPr>
+        <w:t>Г</w:t>
+      </w:r>
+      <w:r>
+        <w:rPr>
+          <w:lang w:val="ru-RU"/>
+        </w:rPr>
+        <w:t>лик</w:t>
+      </w:r>
+      <w:proofErr w:type="spellEnd"/>
+      <w:r>
+        <w:rPr>
+          <w:lang w:val="ru-RU"/>
+        </w:rPr>
+        <w:t xml:space="preserve"> </w:t>
+      </w:r>
+      <w:r>
+        <w:rPr>
+          <w:lang w:val="ru-RU"/>
+        </w:rPr>
+        <w:t>гемоглобин</w:t>
+      </w:r>
+      <w:r>
+        <w:rPr>
+          <w:lang w:val="ru-RU"/>
+        </w:rPr>
+        <w:t xml:space="preserve"> – 11,6% от 02.10.17 Последнее </w:t>
+      </w:r>
+      <w:proofErr w:type="spellStart"/>
+      <w:r>
+        <w:rPr>
+          <w:lang w:val="ru-RU"/>
+        </w:rPr>
+        <w:t>стац</w:t>
+      </w:r>
+      <w:proofErr w:type="spellEnd"/>
+      <w:r>
+        <w:rPr>
+          <w:lang w:val="ru-RU"/>
+        </w:rPr>
+        <w:t xml:space="preserve">. лечение  в 10.2017г. </w:t>
+      </w:r>
+      <w:r>
+        <w:rPr>
+          <w:lang w:val="ru-RU"/>
+        </w:rPr>
+        <w:t xml:space="preserve">Отмечает ухудшение состояния после перенесенной ОРВИ около 3-х недель назад, появилась сухость во рту, стала отмечать повышение уровня глюкозы крови по данным </w:t>
+      </w:r>
+      <w:proofErr w:type="spellStart"/>
+      <w:r>
+        <w:rPr>
+          <w:lang w:val="ru-RU"/>
+        </w:rPr>
+        <w:t>глюкометра</w:t>
+      </w:r>
+      <w:proofErr w:type="spellEnd"/>
+      <w:r>
+        <w:rPr>
           <w:lang w:val="ru-RU"/>
         </w:rPr>
         <w:t xml:space="preserve">. </w:t>
       </w:r>
-      <w:r>
-        <w:rPr>
-          <w:color w:val="17365D" w:themeColor="text2" w:themeShade="BF"/>
-          <w:sz w:val="28"/>
-          <w:szCs w:val="28"/>
-          <w:lang w:val="ru-RU"/>
-        </w:rPr>
-        <w:t xml:space="preserve"> </w:t>
+      <w:proofErr w:type="gramStart"/>
+      <w:r>
+        <w:rPr>
+          <w:lang w:val="ru-RU"/>
+        </w:rPr>
+        <w:t>Госпитализирована</w:t>
+      </w:r>
+      <w:proofErr w:type="gramEnd"/>
+      <w:r>
+        <w:rPr>
+          <w:lang w:val="ru-RU"/>
+        </w:rPr>
+        <w:t xml:space="preserve">  повторно  в обл. энд. диспансер для коррекции инсулинотерапии, а так же в связи с подготовкой к плановому оперативн</w:t>
+      </w:r>
+      <w:r>
+        <w:rPr>
+          <w:lang w:val="ru-RU"/>
+        </w:rPr>
+        <w:t>ому лечению в глазном отделении по поводу катаракты.</w:t>
       </w:r>
     </w:p>
     <w:p>
@@ -1101,79 +955,144 @@
         <w:ind w:left="-567"/>
         <w:jc w:val="both"/>
         <w:rPr>
-          <w:color w:val="17365D" w:themeColor="text2" w:themeShade="BF"/>
-          <w:sz w:val="28"/>
-          <w:szCs w:val="28"/>
+          <w:u w:val="single"/>
           <w:lang w:val="ru-RU"/>
         </w:rPr>
       </w:pPr>
       <w:r>
         <w:rPr>
-          <w:color w:val="17365D" w:themeColor="text2" w:themeShade="BF"/>
-          <w:sz w:val="28"/>
-          <w:szCs w:val="28"/>
-          <w:lang w:val="ru-RU"/>
-        </w:rPr>
-        <w:t>Непро</w:t>
-      </w:r>
-      <w:r>
-        <w:rPr>
-          <w:color w:val="17365D" w:themeColor="text2" w:themeShade="BF"/>
-          <w:sz w:val="28"/>
-          <w:szCs w:val="28"/>
-          <w:lang w:val="ru-RU"/>
-        </w:rPr>
-        <w:t>лиферативная  диабетическая</w:t>
-      </w:r>
-      <w:r>
-        <w:rPr>
-          <w:color w:val="17365D" w:themeColor="text2" w:themeShade="BF"/>
-          <w:sz w:val="28"/>
-          <w:szCs w:val="28"/>
-          <w:lang w:val="ru-RU"/>
-        </w:rPr>
-        <w:t xml:space="preserve"> ретинопатия </w:t>
-      </w:r>
-      <w:sdt>
-        <w:sdtPr>
-          <w:rPr>
-            <w:color w:val="17365D" w:themeColor="text2" w:themeShade="BF"/>
-            <w:sz w:val="28"/>
-            <w:szCs w:val="28"/>
-            <w:lang w:val="ru-RU"/>
-          </w:rPr>
-          <w:id w:val="389392371"/>
-          <w:placeholder>
-            <w:docPart w:val="5917FEE754784A0BA4173B51A4E1CE95"/>
-          </w:placeholder>
-          <w:comboBox>
-            <w:listItem w:value="Выберите элемент."/>
-            <w:listItem w:displayText="ОИ" w:value="ОИ"/>
-            <w:listItem w:displayText="ОД" w:value="ОД"/>
-            <w:listItem w:displayText="OS" w:value="OS"/>
-          </w:comboBox>
-        </w:sdtPr>
-        <w:sdtEndPr/>
-        <w:sdtContent>
-          <w:r>
-            <w:rPr>
-              <w:color w:val="17365D" w:themeColor="text2" w:themeShade="BF"/>
-              <w:sz w:val="28"/>
-              <w:szCs w:val="28"/>
-              <w:lang w:val="ru-RU"/>
-            </w:rPr>
-            <w:t>ОИ</w:t>
-          </w:r>
-        </w:sdtContent>
-      </w:sdt>
-      <w:r>
-        <w:rPr>
-          <w:color w:val="17365D" w:themeColor="text2" w:themeShade="BF"/>
-          <w:sz w:val="28"/>
-          <w:szCs w:val="28"/>
-          <w:lang w:val="ru-RU"/>
-        </w:rPr>
-        <w:t>.</w:t>
+          <w:lang w:val="ru-RU"/>
+        </w:rPr>
+        <w:t xml:space="preserve">Анамнез жизни: </w:t>
+      </w:r>
+      <w:r>
+        <w:rPr>
+          <w:lang w:val="ru-RU"/>
+        </w:rPr>
+        <w:t xml:space="preserve">Повышение АД в течение 40 лет. Из гипотензивных принимает </w:t>
+      </w:r>
+      <w:proofErr w:type="spellStart"/>
+      <w:r>
+        <w:rPr>
+          <w:lang w:val="ru-RU"/>
+        </w:rPr>
+        <w:t>лизиноприл</w:t>
+      </w:r>
+      <w:proofErr w:type="spellEnd"/>
+      <w:r>
+        <w:rPr>
+          <w:lang w:val="ru-RU"/>
+        </w:rPr>
+        <w:t xml:space="preserve"> 20 мг, </w:t>
+      </w:r>
+      <w:proofErr w:type="spellStart"/>
+      <w:r>
+        <w:rPr>
+          <w:lang w:val="ru-RU"/>
+        </w:rPr>
+        <w:t>индапрес</w:t>
+      </w:r>
+      <w:proofErr w:type="spellEnd"/>
+      <w:r>
+        <w:rPr>
+          <w:lang w:val="ru-RU"/>
+        </w:rPr>
+        <w:t xml:space="preserve"> 2,5 м, </w:t>
+      </w:r>
+      <w:proofErr w:type="spellStart"/>
+      <w:r>
+        <w:rPr>
+          <w:lang w:val="ru-RU"/>
+        </w:rPr>
+        <w:t>ка</w:t>
+      </w:r>
+      <w:r>
+        <w:rPr>
+          <w:lang w:val="ru-RU"/>
+        </w:rPr>
+        <w:t>рведилол</w:t>
+      </w:r>
+      <w:proofErr w:type="spellEnd"/>
+      <w:r>
+        <w:rPr>
+          <w:lang w:val="ru-RU"/>
+        </w:rPr>
+        <w:t xml:space="preserve"> 12,5-25мг, </w:t>
+      </w:r>
+      <w:proofErr w:type="spellStart"/>
+      <w:r>
+        <w:rPr>
+          <w:lang w:val="ru-RU"/>
+        </w:rPr>
+        <w:t>магникор</w:t>
+      </w:r>
+      <w:proofErr w:type="spellEnd"/>
+      <w:r>
+        <w:rPr>
+          <w:lang w:val="ru-RU"/>
+        </w:rPr>
+        <w:t xml:space="preserve"> 75</w:t>
+      </w:r>
+      <w:r>
+        <w:rPr>
+          <w:lang w:val="ru-RU"/>
+        </w:rPr>
+        <w:t xml:space="preserve"> мг </w:t>
+      </w:r>
+      <w:proofErr w:type="spellStart"/>
+      <w:r>
+        <w:rPr>
+          <w:lang w:val="ru-RU"/>
+        </w:rPr>
+        <w:t>веч</w:t>
+      </w:r>
+      <w:proofErr w:type="spellEnd"/>
+      <w:r>
+        <w:rPr>
+          <w:lang w:val="ru-RU"/>
+        </w:rPr>
+        <w:t xml:space="preserve">, </w:t>
+      </w:r>
+      <w:proofErr w:type="spellStart"/>
+      <w:r>
+        <w:rPr>
+          <w:lang w:val="ru-RU"/>
+        </w:rPr>
+        <w:t>аторвакор</w:t>
+      </w:r>
+      <w:proofErr w:type="spellEnd"/>
+      <w:r>
+        <w:rPr>
+          <w:lang w:val="ru-RU"/>
+        </w:rPr>
+        <w:t xml:space="preserve"> 20 мг, Трофическая яз</w:t>
+      </w:r>
+      <w:r>
+        <w:rPr>
+          <w:lang w:val="ru-RU"/>
+        </w:rPr>
+        <w:t>ва, ампутация левой стопы в 2010</w:t>
+      </w:r>
+      <w:r>
+        <w:rPr>
+          <w:lang w:val="ru-RU"/>
+        </w:rPr>
+        <w:t xml:space="preserve"> после травмы</w:t>
+      </w:r>
+      <w:proofErr w:type="gramStart"/>
+      <w:r>
+        <w:rPr>
+          <w:lang w:val="ru-RU"/>
+        </w:rPr>
+        <w:t xml:space="preserve">.. </w:t>
+      </w:r>
+      <w:proofErr w:type="gramEnd"/>
+      <w:r>
+        <w:rPr>
+          <w:u w:val="single"/>
+          <w:lang w:val="ru-RU"/>
+        </w:rPr>
+        <w:t>Данные лабораторных исследований.</w:t>
       </w:r>
     </w:p>
     <w:p>
@@ -1181,673 +1100,6 @@
         <w:ind w:left="-567"/>
         <w:jc w:val="both"/>
         <w:rPr>
-          <w:color w:val="C00000"/>
-          <w:sz w:val="28"/>
-          <w:szCs w:val="28"/>
-          <w:lang w:val="ru-RU"/>
-        </w:rPr>
-      </w:pPr>
-      <w:r>
-        <w:rPr>
-          <w:color w:val="C00000"/>
-          <w:sz w:val="28"/>
-          <w:szCs w:val="28"/>
-          <w:lang w:val="ru-RU"/>
-        </w:rPr>
-        <w:t xml:space="preserve">ИБС, стенокардия напряжения, диффузный кардиосклероз, II </w:t>
-      </w:r>
-      <w:proofErr w:type="spellStart"/>
-      <w:r>
-        <w:rPr>
-          <w:color w:val="C00000"/>
-          <w:sz w:val="28"/>
-          <w:szCs w:val="28"/>
-          <w:lang w:val="ru-RU"/>
-        </w:rPr>
-        <w:t>ф.кл</w:t>
-      </w:r>
-      <w:proofErr w:type="spellEnd"/>
-      <w:r>
-        <w:rPr>
-          <w:color w:val="C00000"/>
-          <w:sz w:val="28"/>
-          <w:szCs w:val="28"/>
-          <w:lang w:val="ru-RU"/>
-        </w:rPr>
-        <w:t>. СН II</w:t>
-      </w:r>
-      <w:proofErr w:type="gramStart"/>
-      <w:r>
-        <w:rPr>
-          <w:color w:val="C00000"/>
-          <w:sz w:val="28"/>
-          <w:szCs w:val="28"/>
-          <w:lang w:val="ru-RU"/>
-        </w:rPr>
-        <w:t xml:space="preserve"> А</w:t>
-      </w:r>
-      <w:proofErr w:type="gramEnd"/>
-      <w:r>
-        <w:rPr>
-          <w:color w:val="C00000"/>
-          <w:sz w:val="28"/>
-          <w:szCs w:val="28"/>
-          <w:lang w:val="ru-RU"/>
-        </w:rPr>
-        <w:t xml:space="preserve"> </w:t>
-      </w:r>
-      <w:proofErr w:type="spellStart"/>
-      <w:r>
-        <w:rPr>
-          <w:color w:val="C00000"/>
-          <w:sz w:val="28"/>
-          <w:szCs w:val="28"/>
-          <w:lang w:val="ru-RU"/>
-        </w:rPr>
-        <w:t>ф.кл</w:t>
-      </w:r>
-      <w:proofErr w:type="spellEnd"/>
-      <w:r>
-        <w:rPr>
-          <w:color w:val="C00000"/>
-          <w:sz w:val="28"/>
-          <w:szCs w:val="28"/>
-          <w:lang w:val="ru-RU"/>
-        </w:rPr>
-        <w:t xml:space="preserve">. II. Гипертоническая болезнь III стадии … степени. Гипертензивное сердце СН I. Риск 4. Метаболическая кардиомиопатия СН 0-I. </w:t>
-      </w:r>
-      <w:proofErr w:type="spellStart"/>
-      <w:r>
-        <w:rPr>
-          <w:color w:val="C00000"/>
-          <w:sz w:val="28"/>
-          <w:szCs w:val="28"/>
-          <w:lang w:val="ru-RU"/>
-        </w:rPr>
-        <w:t>ф.кл</w:t>
-      </w:r>
-      <w:proofErr w:type="spellEnd"/>
-      <w:r>
-        <w:rPr>
-          <w:color w:val="C00000"/>
-          <w:sz w:val="28"/>
-          <w:szCs w:val="28"/>
-          <w:lang w:val="ru-RU"/>
-        </w:rPr>
-        <w:t>. II.</w:t>
-      </w:r>
-    </w:p>
-    <w:p>
-      <w:pPr>
-        <w:ind w:left="-567"/>
-        <w:jc w:val="both"/>
-        <w:rPr>
-          <w:color w:val="C00000"/>
-          <w:sz w:val="28"/>
-          <w:szCs w:val="28"/>
-          <w:lang w:val="ru-RU"/>
-        </w:rPr>
-      </w:pPr>
-      <w:r>
-        <w:rPr>
-          <w:color w:val="C00000"/>
-          <w:sz w:val="28"/>
-          <w:szCs w:val="28"/>
-          <w:lang w:val="ru-RU"/>
-        </w:rPr>
-        <w:t>НЦД по смешанному типу.</w:t>
-      </w:r>
-    </w:p>
-    <w:p>
-      <w:pPr>
-        <w:ind w:left="-567"/>
-        <w:jc w:val="both"/>
-        <w:rPr>
-          <w:color w:val="0000FF"/>
-          <w:sz w:val="28"/>
-          <w:szCs w:val="28"/>
-          <w:lang w:val="ru-RU"/>
-        </w:rPr>
-      </w:pPr>
-      <w:sdt>
-        <w:sdtPr>
-          <w:rPr>
-            <w:color w:val="0000FF"/>
-            <w:sz w:val="28"/>
-            <w:szCs w:val="28"/>
-            <w:lang w:val="ru-RU"/>
-          </w:rPr>
-          <w:id w:val="-968201283"/>
-          <w:placeholder>
-            <w:docPart w:val="DefaultPlaceholder_1082065159"/>
-          </w:placeholder>
-          <w:comboBox>
-            <w:listItem w:value="Выберите элемент."/>
-            <w:listItem w:displayText="Дисциркуляторная" w:value="Дисциркуляторная"/>
-            <w:listItem w:displayText="Диабетическая" w:value="Диабетическая"/>
-            <w:listItem w:displayText="Дисметаболическая" w:value="Дисметаболическая"/>
-          </w:comboBox>
-        </w:sdtPr>
-        <w:sdtEndPr/>
-        <w:sdtContent>
-          <w:r>
-            <w:rPr>
-              <w:color w:val="0000FF"/>
-              <w:sz w:val="28"/>
-              <w:szCs w:val="28"/>
-              <w:lang w:val="ru-RU"/>
-            </w:rPr>
-            <w:t>Дисциркуляторная</w:t>
-          </w:r>
-        </w:sdtContent>
-      </w:sdt>
-      <w:r>
-        <w:rPr>
-          <w:color w:val="0000FF"/>
-          <w:sz w:val="28"/>
-          <w:szCs w:val="28"/>
-          <w:lang w:val="ru-RU"/>
-        </w:rPr>
-        <w:t xml:space="preserve"> энцефалопатия I-II сочетанного генеза (</w:t>
-      </w:r>
-      <w:r>
-        <w:rPr>
-          <w:color w:val="0000FF"/>
-          <w:sz w:val="28"/>
-          <w:szCs w:val="28"/>
-          <w:lang w:val="ru-RU"/>
-        </w:rPr>
-        <w:t>дисметаболическая</w:t>
-      </w:r>
-      <w:r>
-        <w:rPr>
-          <w:color w:val="0000FF"/>
-          <w:sz w:val="28"/>
-          <w:szCs w:val="28"/>
-          <w:lang w:val="ru-RU"/>
-        </w:rPr>
-        <w:t>, гипертоническая).</w:t>
-      </w:r>
-    </w:p>
-    <w:p>
-      <w:pPr>
-        <w:ind w:left="-567"/>
-        <w:jc w:val="both"/>
-        <w:rPr>
-          <w:color w:val="0000FF"/>
-          <w:sz w:val="28"/>
-          <w:szCs w:val="28"/>
-          <w:lang w:val="ru-RU"/>
-        </w:rPr>
-      </w:pPr>
-      <w:r>
-        <w:rPr>
-          <w:color w:val="0000FF"/>
-          <w:sz w:val="28"/>
-          <w:szCs w:val="28"/>
-          <w:lang w:val="ru-RU"/>
-        </w:rPr>
-        <w:t xml:space="preserve">астеновегетативный </w:t>
-      </w:r>
-      <w:proofErr w:type="gramStart"/>
-      <w:r>
-        <w:rPr>
-          <w:color w:val="0000FF"/>
-          <w:sz w:val="28"/>
-          <w:szCs w:val="28"/>
-          <w:lang w:val="ru-RU"/>
-        </w:rPr>
-        <w:t>с-м</w:t>
-      </w:r>
-      <w:proofErr w:type="gramEnd"/>
-      <w:r>
-        <w:rPr>
-          <w:color w:val="0000FF"/>
-          <w:sz w:val="28"/>
-          <w:szCs w:val="28"/>
-          <w:lang w:val="ru-RU"/>
-        </w:rPr>
-        <w:t xml:space="preserve">, </w:t>
-      </w:r>
-      <w:proofErr w:type="spellStart"/>
-      <w:r>
-        <w:rPr>
-          <w:color w:val="0000FF"/>
-          <w:sz w:val="28"/>
-          <w:szCs w:val="28"/>
-          <w:lang w:val="ru-RU"/>
-        </w:rPr>
-        <w:t>астено</w:t>
-      </w:r>
-      <w:proofErr w:type="spellEnd"/>
-      <w:r>
-        <w:rPr>
-          <w:color w:val="0000FF"/>
-          <w:sz w:val="28"/>
-          <w:szCs w:val="28"/>
-          <w:lang w:val="ru-RU"/>
-        </w:rPr>
-        <w:t>-невротический с-м, вестибуло-атактический с-м.  цереброастенический с-м, цефалгический с-м,</w:t>
-      </w:r>
-    </w:p>
-    <w:p>
-      <w:pPr>
-        <w:ind w:left="-567"/>
-        <w:jc w:val="both"/>
-        <w:rPr>
-          <w:color w:val="0000FF"/>
-          <w:sz w:val="28"/>
-          <w:szCs w:val="28"/>
-          <w:lang w:val="ru-RU"/>
-        </w:rPr>
-      </w:pPr>
-    </w:p>
-    <w:p>
-      <w:pPr>
-        <w:ind w:left="-567"/>
-        <w:jc w:val="both"/>
-        <w:rPr>
-          <w:sz w:val="28"/>
-          <w:lang w:val="ru-RU"/>
-        </w:rPr>
-      </w:pPr>
-    </w:p>
-    <w:p>
-      <w:pPr>
-        <w:ind w:left="-567"/>
-        <w:jc w:val="both"/>
-        <w:rPr>
-          <w:sz w:val="28"/>
-          <w:szCs w:val="28"/>
-          <w:lang w:val="ru-RU"/>
-        </w:rPr>
-      </w:pPr>
-      <w:bookmarkStart w:id="2" w:name="дк"/>
-      <w:bookmarkEnd w:id="2"/>
-      <w:r>
-        <w:rPr>
-          <w:sz w:val="28"/>
-          <w:szCs w:val="28"/>
-          <w:u w:val="single"/>
-          <w:lang w:val="ru-RU"/>
-        </w:rPr>
-        <w:t xml:space="preserve">Жалобы при поступлении </w:t>
-      </w:r>
-      <w:r>
-        <w:rPr>
-          <w:sz w:val="28"/>
-          <w:szCs w:val="28"/>
-          <w:lang w:val="ru-RU"/>
-        </w:rPr>
-        <w:t xml:space="preserve">на сухость во рту, жажду, полиурию, снижение  веса на 4-5 кг за год, ухудшение зрения,  боли  в н/к, судороги, онемение ног, повышение АД макс. до 200/100 мм </w:t>
-      </w:r>
-      <w:proofErr w:type="spellStart"/>
-      <w:r>
-        <w:rPr>
-          <w:sz w:val="28"/>
-          <w:szCs w:val="28"/>
-          <w:lang w:val="ru-RU"/>
-        </w:rPr>
-        <w:t>рт.ст</w:t>
-      </w:r>
-      <w:proofErr w:type="spellEnd"/>
-      <w:r>
-        <w:rPr>
-          <w:sz w:val="28"/>
-          <w:szCs w:val="28"/>
-          <w:lang w:val="ru-RU"/>
-        </w:rPr>
-        <w:t xml:space="preserve">., шаткость при ходьбе, давящие боли за грудиной и при </w:t>
-      </w:r>
-      <w:proofErr w:type="spellStart"/>
-      <w:proofErr w:type="gramStart"/>
-      <w:r>
-        <w:rPr>
-          <w:sz w:val="28"/>
-          <w:szCs w:val="28"/>
-          <w:lang w:val="ru-RU"/>
-        </w:rPr>
-        <w:t>физ</w:t>
-      </w:r>
-      <w:proofErr w:type="spellEnd"/>
-      <w:proofErr w:type="gramEnd"/>
-      <w:r>
-        <w:rPr>
-          <w:sz w:val="28"/>
-          <w:szCs w:val="28"/>
-          <w:lang w:val="ru-RU"/>
-        </w:rPr>
-        <w:t xml:space="preserve"> нагрузке, одышку при ходьбе, длительно незаживающая трофическая язва культи левой стопы.</w:t>
-      </w:r>
-    </w:p>
-    <w:p>
-      <w:pPr>
-        <w:ind w:left="-567"/>
-        <w:jc w:val="both"/>
-        <w:rPr>
-          <w:sz w:val="28"/>
-          <w:u w:val="single"/>
-          <w:lang w:val="ru-RU"/>
-        </w:rPr>
-      </w:pPr>
-      <w:r>
-        <w:rPr>
-          <w:sz w:val="28"/>
-          <w:szCs w:val="28"/>
-          <w:u w:val="single"/>
-          <w:lang w:val="ru-RU"/>
-        </w:rPr>
-        <w:t>Краткий анамнез</w:t>
-      </w:r>
-      <w:r>
-        <w:rPr>
-          <w:sz w:val="28"/>
-          <w:szCs w:val="28"/>
-          <w:lang w:val="ru-RU"/>
-        </w:rPr>
-        <w:t xml:space="preserve">: </w:t>
-      </w:r>
-      <w:r>
-        <w:rPr>
-          <w:sz w:val="28"/>
-          <w:szCs w:val="28"/>
-          <w:lang w:val="ru-RU"/>
-        </w:rPr>
-        <w:t xml:space="preserve">СД выявлен в 2002г. Комы отрицает. С начала заболевания принимала ССП.  С 2010 в связи с декомпенсацией СД, трофическими нарушениями н/к </w:t>
-      </w:r>
-      <w:proofErr w:type="gramStart"/>
-      <w:r>
-        <w:rPr>
-          <w:sz w:val="28"/>
-          <w:szCs w:val="28"/>
-          <w:lang w:val="ru-RU"/>
-        </w:rPr>
-        <w:t>переведена</w:t>
-      </w:r>
-      <w:proofErr w:type="gramEnd"/>
-      <w:r>
-        <w:rPr>
-          <w:sz w:val="28"/>
-          <w:szCs w:val="28"/>
-          <w:lang w:val="ru-RU"/>
-        </w:rPr>
-        <w:t xml:space="preserve"> на инсулинотерапию. В наст</w:t>
-      </w:r>
-      <w:proofErr w:type="gramStart"/>
-      <w:r>
-        <w:rPr>
-          <w:sz w:val="28"/>
-          <w:szCs w:val="28"/>
-          <w:lang w:val="ru-RU"/>
-        </w:rPr>
-        <w:t>.</w:t>
-      </w:r>
-      <w:proofErr w:type="gramEnd"/>
-      <w:r>
-        <w:rPr>
-          <w:sz w:val="28"/>
-          <w:szCs w:val="28"/>
-          <w:lang w:val="ru-RU"/>
-        </w:rPr>
-        <w:t xml:space="preserve"> </w:t>
-      </w:r>
-      <w:proofErr w:type="gramStart"/>
-      <w:r>
-        <w:rPr>
-          <w:sz w:val="28"/>
-          <w:szCs w:val="28"/>
-          <w:lang w:val="ru-RU"/>
-        </w:rPr>
-        <w:t>в</w:t>
-      </w:r>
-      <w:proofErr w:type="gramEnd"/>
-      <w:r>
-        <w:rPr>
-          <w:sz w:val="28"/>
-          <w:szCs w:val="28"/>
-          <w:lang w:val="ru-RU"/>
-        </w:rPr>
-        <w:t xml:space="preserve">ремя принимает:  </w:t>
-      </w:r>
-      <w:proofErr w:type="spellStart"/>
-      <w:r>
-        <w:rPr>
-          <w:sz w:val="28"/>
-          <w:szCs w:val="28"/>
-          <w:lang w:val="ru-RU"/>
-        </w:rPr>
-        <w:t>Фармасулин</w:t>
-      </w:r>
-      <w:proofErr w:type="spellEnd"/>
-      <w:r>
-        <w:rPr>
-          <w:sz w:val="28"/>
-          <w:szCs w:val="28"/>
-          <w:lang w:val="ru-RU"/>
-        </w:rPr>
-        <w:t xml:space="preserve"> Н </w:t>
-      </w:r>
-      <w:proofErr w:type="gramStart"/>
-      <w:r>
-        <w:rPr>
-          <w:sz w:val="28"/>
-          <w:szCs w:val="28"/>
-          <w:lang w:val="ru-RU"/>
-        </w:rPr>
-        <w:t>п</w:t>
-      </w:r>
-      <w:proofErr w:type="gramEnd"/>
-      <w:r>
-        <w:rPr>
-          <w:sz w:val="28"/>
-          <w:szCs w:val="28"/>
-          <w:lang w:val="ru-RU"/>
-        </w:rPr>
-        <w:t xml:space="preserve">/з-6-8 ед., п/у-6-8 ед. </w:t>
-      </w:r>
-      <w:proofErr w:type="spellStart"/>
-      <w:r>
-        <w:rPr>
-          <w:sz w:val="28"/>
-          <w:szCs w:val="28"/>
-          <w:lang w:val="ru-RU"/>
-        </w:rPr>
-        <w:t>Фармасулин</w:t>
-      </w:r>
-      <w:proofErr w:type="spellEnd"/>
-      <w:r>
-        <w:rPr>
-          <w:sz w:val="28"/>
-          <w:szCs w:val="28"/>
-          <w:lang w:val="ru-RU"/>
-        </w:rPr>
-        <w:t xml:space="preserve"> НNP  п/з </w:t>
-      </w:r>
-      <w:r>
-        <w:rPr>
-          <w:sz w:val="28"/>
-          <w:szCs w:val="28"/>
-          <w:lang w:val="ru-RU"/>
-        </w:rPr>
-        <w:t>34-35</w:t>
-      </w:r>
-      <w:r>
-        <w:rPr>
-          <w:sz w:val="28"/>
-          <w:szCs w:val="28"/>
-          <w:lang w:val="ru-RU"/>
-        </w:rPr>
-        <w:t>, п/у 14 ед.</w:t>
-      </w:r>
-      <w:r>
-        <w:rPr>
-          <w:sz w:val="28"/>
-          <w:szCs w:val="28"/>
-          <w:lang w:val="ru-RU"/>
-        </w:rPr>
-        <w:t xml:space="preserve"> диаформин SR 1000 1р/д </w:t>
-      </w:r>
-      <w:r>
-        <w:rPr>
-          <w:sz w:val="28"/>
-          <w:szCs w:val="28"/>
-          <w:lang w:val="ru-RU"/>
-        </w:rPr>
-        <w:t xml:space="preserve"> Гликемия –</w:t>
-      </w:r>
-      <w:r>
-        <w:rPr>
-          <w:sz w:val="28"/>
-          <w:szCs w:val="28"/>
-          <w:lang w:val="ru-RU"/>
-        </w:rPr>
-        <w:t xml:space="preserve">7,0-11 ммоль/л.. </w:t>
-      </w:r>
-      <w:proofErr w:type="spellStart"/>
-      <w:r>
-        <w:rPr>
-          <w:sz w:val="28"/>
-          <w:szCs w:val="28"/>
-          <w:lang w:val="ru-RU"/>
-        </w:rPr>
-        <w:t>глик</w:t>
-      </w:r>
-      <w:proofErr w:type="spellEnd"/>
-      <w:r>
-        <w:rPr>
-          <w:sz w:val="28"/>
-          <w:szCs w:val="28"/>
-          <w:lang w:val="ru-RU"/>
-        </w:rPr>
-        <w:t xml:space="preserve"> </w:t>
-      </w:r>
-      <w:r>
-        <w:rPr>
-          <w:sz w:val="28"/>
-          <w:szCs w:val="28"/>
-          <w:lang w:val="ru-RU"/>
-        </w:rPr>
-        <w:t>гемоглобин</w:t>
-      </w:r>
-      <w:r>
-        <w:rPr>
-          <w:sz w:val="28"/>
-          <w:szCs w:val="28"/>
-          <w:lang w:val="ru-RU"/>
-        </w:rPr>
-        <w:t xml:space="preserve"> – 11,6% от 02.10.17 </w:t>
-      </w:r>
-      <w:r>
-        <w:rPr>
-          <w:sz w:val="28"/>
-          <w:szCs w:val="28"/>
-          <w:lang w:val="ru-RU"/>
-        </w:rPr>
-        <w:t xml:space="preserve">Последнее </w:t>
-      </w:r>
-      <w:proofErr w:type="spellStart"/>
-      <w:r>
-        <w:rPr>
-          <w:sz w:val="28"/>
-          <w:szCs w:val="28"/>
-          <w:lang w:val="ru-RU"/>
-        </w:rPr>
-        <w:t>стац</w:t>
-      </w:r>
-      <w:proofErr w:type="spellEnd"/>
-      <w:r>
-        <w:rPr>
-          <w:sz w:val="28"/>
-          <w:szCs w:val="28"/>
-          <w:lang w:val="ru-RU"/>
-        </w:rPr>
-        <w:t xml:space="preserve">. лечение  в </w:t>
-      </w:r>
-      <w:r>
-        <w:rPr>
-          <w:sz w:val="28"/>
-          <w:szCs w:val="28"/>
-          <w:lang w:val="ru-RU"/>
-        </w:rPr>
-        <w:t>10</w:t>
-      </w:r>
-      <w:r>
-        <w:rPr>
-          <w:sz w:val="28"/>
-          <w:szCs w:val="28"/>
-          <w:lang w:val="ru-RU"/>
-        </w:rPr>
-        <w:t xml:space="preserve">.2017г.  Повышение АД в течение 40 лет. Из гипотензивных принимает лизиноприл 20 мг, индапрес 2,5 м, карведилол 12,5-25мг, аспекард 100 мг </w:t>
-      </w:r>
-      <w:proofErr w:type="spellStart"/>
-      <w:r>
-        <w:rPr>
-          <w:sz w:val="28"/>
-          <w:szCs w:val="28"/>
-          <w:lang w:val="ru-RU"/>
-        </w:rPr>
-        <w:t>веч</w:t>
-      </w:r>
-      <w:proofErr w:type="spellEnd"/>
-      <w:r>
-        <w:rPr>
-          <w:sz w:val="28"/>
-          <w:szCs w:val="28"/>
-          <w:lang w:val="ru-RU"/>
-        </w:rPr>
-        <w:t xml:space="preserve">, </w:t>
-      </w:r>
-      <w:proofErr w:type="spellStart"/>
-      <w:r>
-        <w:rPr>
-          <w:sz w:val="28"/>
-          <w:szCs w:val="28"/>
-          <w:lang w:val="ru-RU"/>
-        </w:rPr>
-        <w:t>аторвакор</w:t>
-      </w:r>
-      <w:proofErr w:type="spellEnd"/>
-      <w:r>
-        <w:rPr>
-          <w:sz w:val="28"/>
-          <w:szCs w:val="28"/>
-          <w:lang w:val="ru-RU"/>
-        </w:rPr>
-        <w:t xml:space="preserve"> 20 мг, Трофическая язва, ампутация левой стопы в 2010 после травмы. </w:t>
-      </w:r>
-      <w:proofErr w:type="gramStart"/>
-      <w:r>
-        <w:rPr>
-          <w:sz w:val="28"/>
-          <w:szCs w:val="28"/>
-          <w:lang w:val="ru-RU"/>
-        </w:rPr>
-        <w:t>Госпитализирована</w:t>
-      </w:r>
-      <w:proofErr w:type="gramEnd"/>
-      <w:r>
-        <w:rPr>
-          <w:sz w:val="28"/>
-          <w:szCs w:val="28"/>
-          <w:lang w:val="ru-RU"/>
-        </w:rPr>
-        <w:t xml:space="preserve">  в обл. энд. диспансер для коррекции инсулинотерапии,  лечения хр. осложнений СД. </w:t>
-      </w:r>
-      <w:r>
-        <w:rPr>
-          <w:sz w:val="28"/>
-          <w:u w:val="single"/>
-          <w:lang w:val="ru-RU"/>
-        </w:rPr>
-        <w:t>Данные лабораторных исследований.</w:t>
-      </w:r>
-    </w:p>
-    <w:p>
-      <w:pPr>
-        <w:ind w:left="-567"/>
-        <w:jc w:val="both"/>
-        <w:rPr>
-          <w:sz w:val="28"/>
           <w:u w:val="single"/>
           <w:lang w:val="ru-RU"/>
         </w:rPr>
@@ -2301,14 +1553,156 @@
           </w:p>
         </w:tc>
       </w:tr>
+      <w:tr>
+        <w:tc>
+          <w:tcPr>
+            <w:tcW w:w="1028" w:type="dxa"/>
+          </w:tcPr>
+          <w:p>
+            <w:pPr>
+              <w:jc w:val="both"/>
+              <w:rPr>
+                <w:lang w:val="ru-RU"/>
+              </w:rPr>
+            </w:pPr>
+            <w:r>
+              <w:rPr>
+                <w:lang w:val="ru-RU"/>
+              </w:rPr>
+              <w:t>21.11</w:t>
+            </w:r>
+          </w:p>
+        </w:tc>
+        <w:tc>
+          <w:tcPr>
+            <w:tcW w:w="1028" w:type="dxa"/>
+          </w:tcPr>
+          <w:p>
+            <w:pPr>
+              <w:jc w:val="both"/>
+              <w:rPr>
+                <w:lang w:val="ru-RU"/>
+              </w:rPr>
+            </w:pPr>
+          </w:p>
+        </w:tc>
+        <w:tc>
+          <w:tcPr>
+            <w:tcW w:w="1028" w:type="dxa"/>
+          </w:tcPr>
+          <w:p>
+            <w:pPr>
+              <w:jc w:val="both"/>
+              <w:rPr>
+                <w:lang w:val="ru-RU"/>
+              </w:rPr>
+            </w:pPr>
+          </w:p>
+        </w:tc>
+        <w:tc>
+          <w:tcPr>
+            <w:tcW w:w="1028" w:type="dxa"/>
+          </w:tcPr>
+          <w:p>
+            <w:pPr>
+              <w:jc w:val="both"/>
+              <w:rPr>
+                <w:lang w:val="ru-RU"/>
+              </w:rPr>
+            </w:pPr>
+          </w:p>
+        </w:tc>
+        <w:tc>
+          <w:tcPr>
+            <w:tcW w:w="1028" w:type="dxa"/>
+          </w:tcPr>
+          <w:p>
+            <w:pPr>
+              <w:jc w:val="both"/>
+              <w:rPr>
+                <w:lang w:val="ru-RU"/>
+              </w:rPr>
+            </w:pPr>
+            <w:r>
+              <w:rPr>
+                <w:lang w:val="ru-RU"/>
+              </w:rPr>
+              <w:t>24</w:t>
+            </w:r>
+          </w:p>
+        </w:tc>
+        <w:tc>
+          <w:tcPr>
+            <w:tcW w:w="1028" w:type="dxa"/>
+          </w:tcPr>
+          <w:p>
+            <w:pPr>
+              <w:jc w:val="both"/>
+              <w:rPr>
+                <w:lang w:val="ru-RU"/>
+              </w:rPr>
+            </w:pPr>
+          </w:p>
+        </w:tc>
+        <w:tc>
+          <w:tcPr>
+            <w:tcW w:w="1028" w:type="dxa"/>
+          </w:tcPr>
+          <w:p>
+            <w:pPr>
+              <w:jc w:val="both"/>
+              <w:rPr>
+                <w:lang w:val="ru-RU"/>
+              </w:rPr>
+            </w:pPr>
+          </w:p>
+        </w:tc>
+        <w:tc>
+          <w:tcPr>
+            <w:tcW w:w="1028" w:type="dxa"/>
+          </w:tcPr>
+          <w:p>
+            <w:pPr>
+              <w:jc w:val="both"/>
+              <w:rPr>
+                <w:lang w:val="ru-RU"/>
+              </w:rPr>
+            </w:pPr>
+          </w:p>
+        </w:tc>
+        <w:tc>
+          <w:tcPr>
+            <w:tcW w:w="1028" w:type="dxa"/>
+          </w:tcPr>
+          <w:p>
+            <w:pPr>
+              <w:jc w:val="both"/>
+              <w:rPr>
+                <w:lang w:val="ru-RU"/>
+              </w:rPr>
+            </w:pPr>
+          </w:p>
+        </w:tc>
+        <w:tc>
+          <w:tcPr>
+            <w:tcW w:w="1028" w:type="dxa"/>
+          </w:tcPr>
+          <w:p>
+            <w:pPr>
+              <w:jc w:val="both"/>
+              <w:rPr>
+                <w:lang w:val="ru-RU"/>
+              </w:rPr>
+            </w:pPr>
+          </w:p>
+        </w:tc>
+      </w:tr>
     </w:tbl>
     <w:p>
       <w:pPr>
         <w:ind w:left="-567"/>
         <w:jc w:val="both"/>
         <w:rPr>
-          <w:sz w:val="28"/>
-          <w:szCs w:val="20"/>
           <w:u w:val="single"/>
           <w:lang w:val="ru-RU"/>
         </w:rPr>
@@ -2358,17 +1752,11 @@
               <w:contextualSpacing/>
               <w:jc w:val="both"/>
               <w:rPr>
-                <w:rFonts w:asciiTheme="minorHAnsi" w:hAnsiTheme="minorHAnsi"/>
-                <w:sz w:val="23"/>
-                <w:szCs w:val="23"/>
-                <w:lang w:val="ru-RU"/>
-              </w:rPr>
-            </w:pPr>
-            <w:r>
-              <w:rPr>
-                <w:rFonts w:asciiTheme="minorHAnsi" w:hAnsiTheme="minorHAnsi"/>
-                <w:sz w:val="23"/>
-                <w:szCs w:val="23"/>
+                <w:lang w:val="ru-RU"/>
+              </w:rPr>
+            </w:pPr>
+            <w:r>
+              <w:rPr>
                 <w:lang w:val="ru-RU"/>
               </w:rPr>
               <w:t>биохимия</w:t>
@@ -2387,17 +1775,11 @@
               <w:contextualSpacing/>
               <w:jc w:val="both"/>
               <w:rPr>
-                <w:rFonts w:asciiTheme="minorHAnsi" w:hAnsiTheme="minorHAnsi"/>
-                <w:sz w:val="23"/>
-                <w:szCs w:val="23"/>
-                <w:lang w:val="ru-RU"/>
-              </w:rPr>
-            </w:pPr>
-            <w:r>
-              <w:rPr>
-                <w:rFonts w:asciiTheme="minorHAnsi" w:hAnsiTheme="minorHAnsi"/>
-                <w:sz w:val="23"/>
-                <w:szCs w:val="23"/>
+                <w:lang w:val="ru-RU"/>
+              </w:rPr>
+            </w:pPr>
+            <w:r>
+              <w:rPr>
                 <w:lang w:val="ru-RU"/>
               </w:rPr>
               <w:t xml:space="preserve">СКФ </w:t>
@@ -2416,18 +1798,12 @@
               <w:contextualSpacing/>
               <w:jc w:val="both"/>
               <w:rPr>
-                <w:rFonts w:asciiTheme="minorHAnsi" w:hAnsiTheme="minorHAnsi"/>
-                <w:sz w:val="23"/>
-                <w:szCs w:val="23"/>
                 <w:lang w:val="ru-RU"/>
               </w:rPr>
             </w:pPr>
             <w:proofErr w:type="spellStart"/>
             <w:r>
               <w:rPr>
-                <w:rFonts w:asciiTheme="minorHAnsi" w:hAnsiTheme="minorHAnsi"/>
-                <w:sz w:val="23"/>
-                <w:szCs w:val="23"/>
                 <w:lang w:val="ru-RU"/>
               </w:rPr>
               <w:t>хол</w:t>
@@ -2447,18 +1823,12 @@
               <w:contextualSpacing/>
               <w:jc w:val="both"/>
               <w:rPr>
-                <w:rFonts w:asciiTheme="minorHAnsi" w:hAnsiTheme="minorHAnsi"/>
-                <w:sz w:val="23"/>
-                <w:szCs w:val="23"/>
                 <w:lang w:val="ru-RU"/>
               </w:rPr>
             </w:pPr>
             <w:proofErr w:type="spellStart"/>
             <w:r>
               <w:rPr>
-                <w:rFonts w:asciiTheme="minorHAnsi" w:hAnsiTheme="minorHAnsi"/>
-                <w:sz w:val="23"/>
-                <w:szCs w:val="23"/>
                 <w:lang w:val="ru-RU"/>
               </w:rPr>
               <w:t>тригл</w:t>
@@ -2466,9 +1836,6 @@
             <w:proofErr w:type="spellEnd"/>
             <w:r>
               <w:rPr>
-                <w:rFonts w:asciiTheme="minorHAnsi" w:hAnsiTheme="minorHAnsi"/>
-                <w:sz w:val="23"/>
-                <w:szCs w:val="23"/>
                 <w:lang w:val="ru-RU"/>
               </w:rPr>
               <w:t xml:space="preserve"> </w:t>
@@ -2487,17 +1854,11 @@
               <w:contextualSpacing/>
               <w:jc w:val="both"/>
               <w:rPr>
-                <w:rFonts w:asciiTheme="minorHAnsi" w:hAnsiTheme="minorHAnsi"/>
-                <w:sz w:val="23"/>
-                <w:szCs w:val="23"/>
-                <w:lang w:val="ru-RU"/>
-              </w:rPr>
-            </w:pPr>
-            <w:r>
-              <w:rPr>
-                <w:rFonts w:asciiTheme="minorHAnsi" w:hAnsiTheme="minorHAnsi"/>
-                <w:sz w:val="23"/>
-                <w:szCs w:val="23"/>
+                <w:lang w:val="ru-RU"/>
+              </w:rPr>
+            </w:pPr>
+            <w:r>
+              <w:rPr>
                 <w:lang w:val="ru-RU"/>
               </w:rPr>
               <w:t xml:space="preserve">ХСЛПВП </w:t>
@@ -2516,17 +1877,11 @@
               <w:contextualSpacing/>
               <w:jc w:val="both"/>
               <w:rPr>
-                <w:rFonts w:asciiTheme="minorHAnsi" w:hAnsiTheme="minorHAnsi"/>
-                <w:sz w:val="23"/>
-                <w:szCs w:val="23"/>
-                <w:lang w:val="ru-RU"/>
-              </w:rPr>
-            </w:pPr>
-            <w:r>
-              <w:rPr>
-                <w:rFonts w:asciiTheme="minorHAnsi" w:hAnsiTheme="minorHAnsi"/>
-                <w:sz w:val="23"/>
-                <w:szCs w:val="23"/>
+                <w:lang w:val="ru-RU"/>
+              </w:rPr>
+            </w:pPr>
+            <w:r>
+              <w:rPr>
                 <w:lang w:val="ru-RU"/>
               </w:rPr>
               <w:t xml:space="preserve">ХСЛПНП </w:t>
@@ -2545,17 +1900,11 @@
               <w:contextualSpacing/>
               <w:jc w:val="both"/>
               <w:rPr>
-                <w:rFonts w:asciiTheme="minorHAnsi" w:hAnsiTheme="minorHAnsi"/>
-                <w:sz w:val="23"/>
-                <w:szCs w:val="23"/>
-                <w:lang w:val="ru-RU"/>
-              </w:rPr>
-            </w:pPr>
-            <w:r>
-              <w:rPr>
-                <w:rFonts w:asciiTheme="minorHAnsi" w:hAnsiTheme="minorHAnsi"/>
-                <w:sz w:val="23"/>
-                <w:szCs w:val="23"/>
+                <w:lang w:val="ru-RU"/>
+              </w:rPr>
+            </w:pPr>
+            <w:r>
+              <w:rPr>
                 <w:lang w:val="ru-RU"/>
               </w:rPr>
               <w:t xml:space="preserve">Катер </w:t>
@@ -2574,17 +1923,11 @@
               <w:contextualSpacing/>
               <w:jc w:val="both"/>
               <w:rPr>
-                <w:rFonts w:asciiTheme="minorHAnsi" w:hAnsiTheme="minorHAnsi"/>
-                <w:sz w:val="23"/>
-                <w:szCs w:val="23"/>
-                <w:lang w:val="ru-RU"/>
-              </w:rPr>
-            </w:pPr>
-            <w:r>
-              <w:rPr>
-                <w:rFonts w:asciiTheme="minorHAnsi" w:hAnsiTheme="minorHAnsi"/>
-                <w:sz w:val="23"/>
-                <w:szCs w:val="23"/>
+                <w:lang w:val="ru-RU"/>
+              </w:rPr>
+            </w:pPr>
+            <w:r>
+              <w:rPr>
                 <w:lang w:val="ru-RU"/>
               </w:rPr>
               <w:t xml:space="preserve">мочевина </w:t>
@@ -2603,17 +1946,11 @@
               <w:contextualSpacing/>
               <w:jc w:val="both"/>
               <w:rPr>
-                <w:rFonts w:asciiTheme="minorHAnsi" w:hAnsiTheme="minorHAnsi"/>
-                <w:sz w:val="23"/>
-                <w:szCs w:val="23"/>
-                <w:lang w:val="ru-RU"/>
-              </w:rPr>
-            </w:pPr>
-            <w:r>
-              <w:rPr>
-                <w:rFonts w:asciiTheme="minorHAnsi" w:hAnsiTheme="minorHAnsi"/>
-                <w:sz w:val="23"/>
-                <w:szCs w:val="23"/>
+                <w:lang w:val="ru-RU"/>
+              </w:rPr>
+            </w:pPr>
+            <w:r>
+              <w:rPr>
                 <w:lang w:val="ru-RU"/>
               </w:rPr>
               <w:t xml:space="preserve">креатинин </w:t>
@@ -2632,17 +1969,11 @@
               <w:contextualSpacing/>
               <w:jc w:val="both"/>
               <w:rPr>
-                <w:rFonts w:asciiTheme="minorHAnsi" w:hAnsiTheme="minorHAnsi"/>
-                <w:sz w:val="23"/>
-                <w:szCs w:val="23"/>
-                <w:lang w:val="ru-RU"/>
-              </w:rPr>
-            </w:pPr>
-            <w:r>
-              <w:rPr>
-                <w:rFonts w:asciiTheme="minorHAnsi" w:hAnsiTheme="minorHAnsi"/>
-                <w:sz w:val="23"/>
-                <w:szCs w:val="23"/>
+                <w:lang w:val="ru-RU"/>
+              </w:rPr>
+            </w:pPr>
+            <w:r>
+              <w:rPr>
                 <w:lang w:val="ru-RU"/>
               </w:rPr>
               <w:t xml:space="preserve">бил </w:t>
@@ -2650,9 +1981,6 @@
             <w:proofErr w:type="gramStart"/>
             <w:r>
               <w:rPr>
-                <w:rFonts w:asciiTheme="minorHAnsi" w:hAnsiTheme="minorHAnsi"/>
-                <w:sz w:val="23"/>
-                <w:szCs w:val="23"/>
                 <w:lang w:val="ru-RU"/>
               </w:rPr>
               <w:t>общ</w:t>
@@ -2660,9 +1988,6 @@
             <w:proofErr w:type="gramEnd"/>
             <w:r>
               <w:rPr>
-                <w:rFonts w:asciiTheme="minorHAnsi" w:hAnsiTheme="minorHAnsi"/>
-                <w:sz w:val="23"/>
-                <w:szCs w:val="23"/>
                 <w:lang w:val="ru-RU"/>
               </w:rPr>
               <w:t xml:space="preserve"> </w:t>
@@ -2681,17 +2006,11 @@
               <w:contextualSpacing/>
               <w:jc w:val="both"/>
               <w:rPr>
-                <w:rFonts w:asciiTheme="minorHAnsi" w:hAnsiTheme="minorHAnsi"/>
-                <w:sz w:val="23"/>
-                <w:szCs w:val="23"/>
-                <w:lang w:val="ru-RU"/>
-              </w:rPr>
-            </w:pPr>
-            <w:r>
-              <w:rPr>
-                <w:rFonts w:asciiTheme="minorHAnsi" w:hAnsiTheme="minorHAnsi"/>
-                <w:sz w:val="23"/>
-                <w:szCs w:val="23"/>
+                <w:lang w:val="ru-RU"/>
+              </w:rPr>
+            </w:pPr>
+            <w:r>
+              <w:rPr>
                 <w:lang w:val="ru-RU"/>
               </w:rPr>
               <w:t xml:space="preserve">бил </w:t>
@@ -2700,9 +2019,6 @@
             <w:proofErr w:type="gramStart"/>
             <w:r>
               <w:rPr>
-                <w:rFonts w:asciiTheme="minorHAnsi" w:hAnsiTheme="minorHAnsi"/>
-                <w:sz w:val="23"/>
-                <w:szCs w:val="23"/>
                 <w:lang w:val="ru-RU"/>
               </w:rPr>
               <w:t>пр</w:t>
@@ -2711,9 +2027,6 @@
             <w:proofErr w:type="gramEnd"/>
             <w:r>
               <w:rPr>
-                <w:rFonts w:asciiTheme="minorHAnsi" w:hAnsiTheme="minorHAnsi"/>
-                <w:sz w:val="23"/>
-                <w:szCs w:val="23"/>
                 <w:lang w:val="ru-RU"/>
               </w:rPr>
               <w:t xml:space="preserve"> </w:t>
@@ -2732,18 +2045,12 @@
               <w:contextualSpacing/>
               <w:jc w:val="both"/>
               <w:rPr>
-                <w:rFonts w:asciiTheme="minorHAnsi" w:hAnsiTheme="minorHAnsi"/>
-                <w:sz w:val="23"/>
-                <w:szCs w:val="23"/>
                 <w:lang w:val="ru-RU"/>
               </w:rPr>
             </w:pPr>
             <w:proofErr w:type="spellStart"/>
             <w:r>
               <w:rPr>
-                <w:rFonts w:asciiTheme="minorHAnsi" w:hAnsiTheme="minorHAnsi"/>
-                <w:sz w:val="23"/>
-                <w:szCs w:val="23"/>
                 <w:lang w:val="ru-RU"/>
               </w:rPr>
               <w:t>тим</w:t>
@@ -2751,9 +2058,6 @@
             <w:proofErr w:type="spellEnd"/>
             <w:r>
               <w:rPr>
-                <w:rFonts w:asciiTheme="minorHAnsi" w:hAnsiTheme="minorHAnsi"/>
-                <w:sz w:val="23"/>
-                <w:szCs w:val="23"/>
                 <w:lang w:val="ru-RU"/>
               </w:rPr>
               <w:t xml:space="preserve"> </w:t>
@@ -2772,17 +2076,11 @@
               <w:contextualSpacing/>
               <w:jc w:val="both"/>
               <w:rPr>
-                <w:rFonts w:asciiTheme="minorHAnsi" w:hAnsiTheme="minorHAnsi"/>
-                <w:sz w:val="23"/>
-                <w:szCs w:val="23"/>
-                <w:lang w:val="ru-RU"/>
-              </w:rPr>
-            </w:pPr>
-            <w:r>
-              <w:rPr>
-                <w:rFonts w:asciiTheme="minorHAnsi" w:hAnsiTheme="minorHAnsi"/>
-                <w:sz w:val="23"/>
-                <w:szCs w:val="23"/>
+                <w:lang w:val="ru-RU"/>
+              </w:rPr>
+            </w:pPr>
+            <w:r>
+              <w:rPr>
                 <w:lang w:val="ru-RU"/>
               </w:rPr>
               <w:t xml:space="preserve">АСТ </w:t>
@@ -2801,17 +2099,11 @@
               <w:contextualSpacing/>
               <w:jc w:val="both"/>
               <w:rPr>
-                <w:rFonts w:asciiTheme="minorHAnsi" w:hAnsiTheme="minorHAnsi"/>
-                <w:sz w:val="23"/>
-                <w:szCs w:val="23"/>
-                <w:lang w:val="ru-RU"/>
-              </w:rPr>
-            </w:pPr>
-            <w:r>
-              <w:rPr>
-                <w:rFonts w:asciiTheme="minorHAnsi" w:hAnsiTheme="minorHAnsi"/>
-                <w:sz w:val="23"/>
-                <w:szCs w:val="23"/>
+                <w:lang w:val="ru-RU"/>
+              </w:rPr>
+            </w:pPr>
+            <w:r>
+              <w:rPr>
                 <w:lang w:val="ru-RU"/>
               </w:rPr>
               <w:t xml:space="preserve">АЛТ </w:t>
@@ -3119,13 +2411,11 @@
         <w:ind w:left="-567"/>
         <w:jc w:val="both"/>
         <w:rPr>
-          <w:sz w:val="28"/>
           <w:lang w:val="ru-RU"/>
         </w:rPr>
       </w:pPr>
       <w:r>
         <w:rPr>
-          <w:sz w:val="28"/>
           <w:lang w:val="ru-RU"/>
         </w:rPr>
         <w:t>17.11.17 Амилаза -20,8</w:t>
@@ -3136,39 +2426,29 @@
         <w:ind w:left="-567"/>
         <w:jc w:val="both"/>
         <w:rPr>
-          <w:sz w:val="28"/>
-          <w:szCs w:val="28"/>
           <w:lang w:val="ru-RU"/>
         </w:rPr>
       </w:pPr>
       <w:r>
         <w:rPr>
-          <w:sz w:val="28"/>
-          <w:szCs w:val="28"/>
           <w:lang w:val="ru-RU"/>
         </w:rPr>
         <w:t>17</w:t>
       </w:r>
       <w:r>
         <w:rPr>
-          <w:sz w:val="28"/>
-          <w:szCs w:val="28"/>
           <w:lang w:val="ru-RU"/>
         </w:rPr>
         <w:t>.</w:t>
       </w:r>
       <w:r>
         <w:rPr>
-          <w:sz w:val="28"/>
-          <w:szCs w:val="28"/>
           <w:lang w:val="ru-RU"/>
         </w:rPr>
         <w:t>11.17</w:t>
       </w:r>
       <w:r>
         <w:rPr>
-          <w:sz w:val="28"/>
-          <w:szCs w:val="28"/>
           <w:lang w:val="ru-RU"/>
         </w:rPr>
         <w:t xml:space="preserve"> </w:t>
@@ -3176,8 +2456,6 @@
       <w:proofErr w:type="spellStart"/>
       <w:r>
         <w:rPr>
-          <w:sz w:val="28"/>
-          <w:szCs w:val="28"/>
           <w:lang w:val="ru-RU"/>
         </w:rPr>
         <w:t>Гемогл</w:t>
@@ -3185,24 +2463,18 @@
       <w:proofErr w:type="spellEnd"/>
       <w:r>
         <w:rPr>
-          <w:sz w:val="28"/>
-          <w:szCs w:val="28"/>
           <w:lang w:val="ru-RU"/>
         </w:rPr>
         <w:t xml:space="preserve"> –</w:t>
       </w:r>
       <w:r>
         <w:rPr>
-          <w:sz w:val="28"/>
-          <w:szCs w:val="28"/>
           <w:lang w:val="ru-RU"/>
         </w:rPr>
         <w:t>125</w:t>
       </w:r>
       <w:r>
         <w:rPr>
-          <w:sz w:val="28"/>
-          <w:szCs w:val="28"/>
           <w:lang w:val="ru-RU"/>
         </w:rPr>
         <w:t xml:space="preserve">  ; </w:t>
@@ -3210,8 +2482,6 @@
       <w:proofErr w:type="spellStart"/>
       <w:r>
         <w:rPr>
-          <w:sz w:val="28"/>
-          <w:szCs w:val="28"/>
           <w:lang w:val="ru-RU"/>
         </w:rPr>
         <w:t>гематокр</w:t>
@@ -3219,24 +2489,18 @@
       <w:proofErr w:type="spellEnd"/>
       <w:r>
         <w:rPr>
-          <w:sz w:val="28"/>
-          <w:szCs w:val="28"/>
           <w:lang w:val="ru-RU"/>
         </w:rPr>
         <w:t xml:space="preserve"> – </w:t>
       </w:r>
       <w:r>
         <w:rPr>
-          <w:sz w:val="28"/>
-          <w:szCs w:val="28"/>
           <w:lang w:val="ru-RU"/>
         </w:rPr>
         <w:t>0,4</w:t>
       </w:r>
       <w:r>
         <w:rPr>
-          <w:sz w:val="28"/>
-          <w:szCs w:val="28"/>
           <w:lang w:val="ru-RU"/>
         </w:rPr>
         <w:t xml:space="preserve"> ; общ</w:t>
@@ -3244,8 +2508,6 @@
       <w:proofErr w:type="gramStart"/>
       <w:r>
         <w:rPr>
-          <w:sz w:val="28"/>
-          <w:szCs w:val="28"/>
           <w:lang w:val="ru-RU"/>
         </w:rPr>
         <w:t>.</w:t>
@@ -3253,8 +2515,6 @@
       <w:proofErr w:type="gramEnd"/>
       <w:r>
         <w:rPr>
-          <w:sz w:val="28"/>
-          <w:szCs w:val="28"/>
           <w:lang w:val="ru-RU"/>
         </w:rPr>
         <w:t xml:space="preserve"> </w:t>
@@ -3262,8 +2522,6 @@
       <w:proofErr w:type="gramStart"/>
       <w:r>
         <w:rPr>
-          <w:sz w:val="28"/>
-          <w:szCs w:val="28"/>
           <w:lang w:val="ru-RU"/>
         </w:rPr>
         <w:t>б</w:t>
@@ -3271,56 +2529,42 @@
       <w:proofErr w:type="gramEnd"/>
       <w:r>
         <w:rPr>
-          <w:sz w:val="28"/>
-          <w:szCs w:val="28"/>
           <w:lang w:val="ru-RU"/>
         </w:rPr>
         <w:t xml:space="preserve">елок – </w:t>
       </w:r>
       <w:r>
         <w:rPr>
-          <w:sz w:val="28"/>
-          <w:szCs w:val="28"/>
           <w:lang w:val="ru-RU"/>
         </w:rPr>
         <w:t>63</w:t>
       </w:r>
       <w:r>
         <w:rPr>
-          <w:sz w:val="28"/>
-          <w:szCs w:val="28"/>
           <w:lang w:val="ru-RU"/>
         </w:rPr>
         <w:t xml:space="preserve">  г/л; К – </w:t>
       </w:r>
       <w:r>
         <w:rPr>
-          <w:sz w:val="28"/>
-          <w:szCs w:val="28"/>
           <w:lang w:val="ru-RU"/>
         </w:rPr>
         <w:t>4,4</w:t>
       </w:r>
       <w:r>
         <w:rPr>
-          <w:sz w:val="28"/>
-          <w:szCs w:val="28"/>
           <w:lang w:val="ru-RU"/>
         </w:rPr>
         <w:t xml:space="preserve">  ; Nа – </w:t>
       </w:r>
       <w:r>
         <w:rPr>
-          <w:sz w:val="28"/>
-          <w:szCs w:val="28"/>
           <w:lang w:val="ru-RU"/>
         </w:rPr>
         <w:t>136</w:t>
       </w:r>
       <w:r>
         <w:rPr>
-          <w:sz w:val="28"/>
-          <w:szCs w:val="28"/>
           <w:lang w:val="ru-RU"/>
         </w:rPr>
         <w:t xml:space="preserve">  ммоль/л</w:t>
@@ -3331,106 +2575,82 @@
         <w:ind w:left="-567"/>
         <w:jc w:val="both"/>
         <w:rPr>
-          <w:sz w:val="28"/>
-          <w:szCs w:val="28"/>
           <w:lang w:val="ru-RU"/>
         </w:rPr>
       </w:pPr>
       <w:r>
         <w:rPr>
-          <w:sz w:val="28"/>
-          <w:szCs w:val="28"/>
           <w:lang w:val="ru-RU"/>
         </w:rPr>
         <w:t>17</w:t>
       </w:r>
       <w:r>
         <w:rPr>
-          <w:sz w:val="28"/>
-          <w:szCs w:val="28"/>
           <w:lang w:val="ru-RU"/>
         </w:rPr>
         <w:t>.</w:t>
       </w:r>
       <w:r>
         <w:rPr>
-          <w:sz w:val="28"/>
-          <w:szCs w:val="28"/>
           <w:lang w:val="ru-RU"/>
         </w:rPr>
         <w:t>11.17</w:t>
       </w:r>
       <w:r>
         <w:rPr>
-          <w:sz w:val="28"/>
-          <w:szCs w:val="28"/>
+          <w:lang w:val="ru-RU"/>
+        </w:rPr>
+        <w:t xml:space="preserve"> К –</w:t>
+      </w:r>
+      <w:r>
+        <w:rPr>
+          <w:lang w:val="ru-RU"/>
+        </w:rPr>
+        <w:t>4,4</w:t>
+      </w:r>
+      <w:proofErr w:type="gramStart"/>
+      <w:r>
+        <w:rPr>
+          <w:lang w:val="ru-RU"/>
+        </w:rPr>
+        <w:t xml:space="preserve">   ;</w:t>
+      </w:r>
+      <w:proofErr w:type="gramEnd"/>
+      <w:r>
+        <w:rPr>
           <w:lang w:val="ru-RU"/>
         </w:rPr>
         <w:t xml:space="preserve"> </w:t>
       </w:r>
-      <w:r>
-        <w:rPr>
-          <w:sz w:val="28"/>
-          <w:szCs w:val="28"/>
-          <w:lang w:val="ru-RU"/>
-        </w:rPr>
-        <w:t>К –</w:t>
-      </w:r>
-      <w:r>
-        <w:rPr>
-          <w:sz w:val="28"/>
-          <w:szCs w:val="28"/>
-          <w:lang w:val="ru-RU"/>
-        </w:rPr>
-        <w:t>4,4</w:t>
-      </w:r>
-      <w:proofErr w:type="gramStart"/>
-      <w:r>
-        <w:rPr>
-          <w:sz w:val="28"/>
-          <w:szCs w:val="28"/>
-          <w:lang w:val="ru-RU"/>
-        </w:rPr>
-        <w:t xml:space="preserve">   ;</w:t>
-      </w:r>
-      <w:proofErr w:type="gramEnd"/>
-      <w:r>
-        <w:rPr>
-          <w:sz w:val="28"/>
-          <w:szCs w:val="28"/>
-          <w:lang w:val="ru-RU"/>
-        </w:rPr>
-        <w:t xml:space="preserve"> Nа –</w:t>
-      </w:r>
-      <w:r>
-        <w:rPr>
-          <w:sz w:val="28"/>
-          <w:szCs w:val="28"/>
+      <w:proofErr w:type="spellStart"/>
+      <w:r>
+        <w:rPr>
+          <w:lang w:val="ru-RU"/>
+        </w:rPr>
+        <w:t>Nа</w:t>
+      </w:r>
+      <w:proofErr w:type="spellEnd"/>
+      <w:r>
+        <w:rPr>
+          <w:lang w:val="ru-RU"/>
+        </w:rPr>
+        <w:t xml:space="preserve"> –</w:t>
+      </w:r>
+      <w:r>
+        <w:rPr>
           <w:lang w:val="ru-RU"/>
         </w:rPr>
         <w:t>136</w:t>
       </w:r>
       <w:r>
         <w:rPr>
-          <w:sz w:val="28"/>
-          <w:szCs w:val="28"/>
-          <w:lang w:val="ru-RU"/>
-        </w:rPr>
-        <w:t xml:space="preserve"> </w:t>
-      </w:r>
-      <w:r>
-        <w:rPr>
-          <w:sz w:val="28"/>
-          <w:szCs w:val="28"/>
-          <w:lang w:val="ru-RU"/>
-        </w:rPr>
-        <w:t xml:space="preserve"> </w:t>
-      </w:r>
-      <w:proofErr w:type="spellStart"/>
-      <w:r>
-        <w:rPr>
-          <w:sz w:val="28"/>
-          <w:szCs w:val="28"/>
+          <w:lang w:val="ru-RU"/>
+        </w:rPr>
+        <w:t xml:space="preserve">  </w:t>
+      </w:r>
+      <w:proofErr w:type="spellStart"/>
+      <w:r>
+        <w:rPr>
           <w:lang w:val="ru-RU"/>
         </w:rPr>
         <w:t>Са</w:t>
@@ -3438,8 +2658,6 @@
       <w:proofErr w:type="spellEnd"/>
       <w:r>
         <w:rPr>
-          <w:sz w:val="28"/>
-          <w:szCs w:val="28"/>
           <w:vertAlign w:val="superscript"/>
           <w:lang w:val="ru-RU"/>
         </w:rPr>
@@ -3447,48 +2665,30 @@
       </w:r>
       <w:r>
         <w:rPr>
-          <w:sz w:val="28"/>
-          <w:szCs w:val="28"/>
           <w:lang w:val="ru-RU"/>
         </w:rPr>
         <w:t xml:space="preserve"> - </w:t>
       </w:r>
       <w:r>
         <w:rPr>
-          <w:sz w:val="28"/>
-          <w:szCs w:val="28"/>
           <w:lang w:val="ru-RU"/>
         </w:rPr>
         <w:t>1,21</w:t>
       </w:r>
       <w:r>
         <w:rPr>
-          <w:sz w:val="28"/>
-          <w:szCs w:val="28"/>
-          <w:lang w:val="ru-RU"/>
-        </w:rPr>
-        <w:t xml:space="preserve">С1 - </w:t>
-      </w:r>
-      <w:r>
-        <w:rPr>
-          <w:sz w:val="28"/>
-          <w:szCs w:val="28"/>
-          <w:lang w:val="ru-RU"/>
-        </w:rPr>
-        <w:t xml:space="preserve"> </w:t>
-      </w:r>
-      <w:r>
-        <w:rPr>
-          <w:sz w:val="28"/>
-          <w:szCs w:val="28"/>
+          <w:lang w:val="ru-RU"/>
+        </w:rPr>
+        <w:t xml:space="preserve">С1 -  </w:t>
+      </w:r>
+      <w:r>
+        <w:rPr>
           <w:lang w:val="ru-RU"/>
         </w:rPr>
         <w:t>100</w:t>
       </w:r>
       <w:r>
         <w:rPr>
-          <w:sz w:val="28"/>
-          <w:szCs w:val="28"/>
           <w:lang w:val="ru-RU"/>
         </w:rPr>
         <w:t xml:space="preserve"> ммоль/л</w:t>
@@ -3499,47 +2699,35 @@
         <w:ind w:left="-567"/>
         <w:jc w:val="both"/>
         <w:rPr>
-          <w:sz w:val="28"/>
-          <w:szCs w:val="28"/>
           <w:lang w:val="ru-RU"/>
         </w:rPr>
       </w:pPr>
       <w:r>
         <w:rPr>
-          <w:sz w:val="28"/>
-          <w:szCs w:val="28"/>
           <w:lang w:val="ru-RU"/>
         </w:rPr>
         <w:t>17</w:t>
       </w:r>
       <w:r>
         <w:rPr>
-          <w:sz w:val="28"/>
-          <w:szCs w:val="28"/>
           <w:lang w:val="ru-RU"/>
         </w:rPr>
         <w:t>.</w:t>
       </w:r>
       <w:r>
         <w:rPr>
-          <w:sz w:val="28"/>
-          <w:szCs w:val="28"/>
           <w:lang w:val="ru-RU"/>
         </w:rPr>
         <w:t>11.17</w:t>
       </w:r>
       <w:r>
         <w:rPr>
-          <w:sz w:val="28"/>
-          <w:szCs w:val="28"/>
           <w:lang w:val="ru-RU"/>
         </w:rPr>
         <w:t xml:space="preserve"> </w:t>
       </w:r>
       <w:r>
         <w:rPr>
-          <w:sz w:val="28"/>
-          <w:szCs w:val="28"/>
           <w:lang w:val="ru-RU"/>
         </w:rPr>
         <w:t xml:space="preserve">Коагулограмма: </w:t>
@@ -3547,8 +2735,6 @@
       <w:proofErr w:type="spellStart"/>
       <w:r>
         <w:rPr>
-          <w:sz w:val="28"/>
-          <w:szCs w:val="28"/>
           <w:lang w:val="ru-RU"/>
         </w:rPr>
         <w:t>вр</w:t>
@@ -3556,8 +2742,6 @@
       <w:proofErr w:type="spellEnd"/>
       <w:r>
         <w:rPr>
-          <w:sz w:val="28"/>
-          <w:szCs w:val="28"/>
           <w:lang w:val="ru-RU"/>
         </w:rPr>
         <w:t xml:space="preserve">. </w:t>
@@ -3565,8 +2749,6 @@
       <w:proofErr w:type="spellStart"/>
       <w:r>
         <w:rPr>
-          <w:sz w:val="28"/>
-          <w:szCs w:val="28"/>
           <w:lang w:val="ru-RU"/>
         </w:rPr>
         <w:t>сверт</w:t>
@@ -3574,56 +2756,42 @@
       <w:proofErr w:type="spellEnd"/>
       <w:r>
         <w:rPr>
-          <w:sz w:val="28"/>
-          <w:szCs w:val="28"/>
           <w:lang w:val="ru-RU"/>
         </w:rPr>
         <w:t>. –</w:t>
       </w:r>
       <w:r>
         <w:rPr>
-          <w:sz w:val="28"/>
-          <w:szCs w:val="28"/>
           <w:lang w:val="ru-RU"/>
         </w:rPr>
         <w:t>10</w:t>
       </w:r>
       <w:r>
         <w:rPr>
-          <w:sz w:val="28"/>
-          <w:szCs w:val="28"/>
           <w:lang w:val="ru-RU"/>
         </w:rPr>
         <w:t xml:space="preserve">   мин.; ПТИ –  </w:t>
       </w:r>
       <w:r>
         <w:rPr>
-          <w:sz w:val="28"/>
-          <w:szCs w:val="28"/>
           <w:lang w:val="ru-RU"/>
         </w:rPr>
         <w:t>100</w:t>
       </w:r>
       <w:r>
         <w:rPr>
-          <w:sz w:val="28"/>
-          <w:szCs w:val="28"/>
           <w:lang w:val="ru-RU"/>
         </w:rPr>
         <w:t xml:space="preserve"> %; фибр </w:t>
       </w:r>
       <w:r>
         <w:rPr>
-          <w:sz w:val="28"/>
-          <w:szCs w:val="28"/>
           <w:lang w:val="ru-RU"/>
         </w:rPr>
         <w:t>4,0</w:t>
       </w:r>
       <w:r>
         <w:rPr>
-          <w:sz w:val="28"/>
-          <w:szCs w:val="28"/>
           <w:lang w:val="ru-RU"/>
         </w:rPr>
         <w:t>–  г/л; фибр</w:t>
@@ -3631,8 +2799,6 @@
       <w:proofErr w:type="gramStart"/>
       <w:r>
         <w:rPr>
-          <w:sz w:val="28"/>
-          <w:szCs w:val="28"/>
           <w:lang w:val="ru-RU"/>
         </w:rPr>
         <w:t xml:space="preserve"> Б</w:t>
@@ -3640,8 +2806,6 @@
       <w:proofErr w:type="gramEnd"/>
       <w:r>
         <w:rPr>
-          <w:sz w:val="28"/>
-          <w:szCs w:val="28"/>
           <w:lang w:val="ru-RU"/>
         </w:rPr>
         <w:t xml:space="preserve"> – </w:t>
@@ -3649,8 +2813,6 @@
       <w:proofErr w:type="spellStart"/>
       <w:r>
         <w:rPr>
-          <w:sz w:val="28"/>
-          <w:szCs w:val="28"/>
           <w:lang w:val="ru-RU"/>
         </w:rPr>
         <w:t>отр</w:t>
@@ -3658,32 +2820,24 @@
       <w:proofErr w:type="spellEnd"/>
       <w:r>
         <w:rPr>
-          <w:sz w:val="28"/>
-          <w:szCs w:val="28"/>
           <w:lang w:val="ru-RU"/>
         </w:rPr>
         <w:t xml:space="preserve">; АКТ – </w:t>
       </w:r>
       <w:r>
         <w:rPr>
-          <w:sz w:val="28"/>
-          <w:szCs w:val="28"/>
           <w:lang w:val="ru-RU"/>
         </w:rPr>
         <w:t>100</w:t>
       </w:r>
       <w:r>
         <w:rPr>
-          <w:sz w:val="28"/>
-          <w:szCs w:val="28"/>
           <w:lang w:val="ru-RU"/>
         </w:rPr>
         <w:t xml:space="preserve">%; св. гепарин – </w:t>
       </w:r>
       <w:r>
         <w:rPr>
-          <w:sz w:val="28"/>
-          <w:szCs w:val="28"/>
           <w:lang w:val="ru-RU"/>
         </w:rPr>
         <w:t>4</w:t>
@@ -3694,15 +2848,11 @@
         <w:ind w:left="-567"/>
         <w:jc w:val="both"/>
         <w:rPr>
-          <w:sz w:val="28"/>
-          <w:szCs w:val="28"/>
           <w:lang w:val="ru-RU"/>
         </w:rPr>
       </w:pPr>
       <w:r>
         <w:rPr>
-          <w:sz w:val="28"/>
-          <w:szCs w:val="28"/>
           <w:lang w:val="ru-RU"/>
         </w:rPr>
         <w:t xml:space="preserve">04.10.17 Анализ крови на RW- </w:t>
@@ -3710,8 +2860,6 @@
       <w:proofErr w:type="spellStart"/>
       <w:r>
         <w:rPr>
-          <w:sz w:val="28"/>
-          <w:szCs w:val="28"/>
           <w:lang w:val="ru-RU"/>
         </w:rPr>
         <w:t>отр</w:t>
@@ -3723,15 +2871,11 @@
         <w:ind w:left="-567"/>
         <w:jc w:val="both"/>
         <w:rPr>
-          <w:sz w:val="28"/>
-          <w:szCs w:val="28"/>
           <w:lang w:val="ru-RU"/>
         </w:rPr>
       </w:pPr>
       <w:r>
         <w:rPr>
-          <w:sz w:val="28"/>
-          <w:szCs w:val="28"/>
           <w:lang w:val="ru-RU"/>
         </w:rPr>
         <w:t xml:space="preserve">11.10.17 группа крови В </w:t>
@@ -3739,8 +2883,6 @@
       <w:proofErr w:type="gramStart"/>
       <w:r>
         <w:rPr>
-          <w:sz w:val="28"/>
-          <w:szCs w:val="28"/>
           <w:lang w:val="ru-RU"/>
         </w:rPr>
         <w:t>Ш</w:t>
@@ -3748,8 +2890,6 @@
       <w:proofErr w:type="gramEnd"/>
       <w:r>
         <w:rPr>
-          <w:sz w:val="28"/>
-          <w:szCs w:val="28"/>
           <w:lang w:val="ru-RU"/>
         </w:rPr>
         <w:t xml:space="preserve"> RH + (</w:t>
@@ -3757,8 +2897,6 @@
       <w:proofErr w:type="spellStart"/>
       <w:r>
         <w:rPr>
-          <w:sz w:val="28"/>
-          <w:szCs w:val="28"/>
           <w:lang w:val="ru-RU"/>
         </w:rPr>
         <w:t>полож</w:t>
@@ -3766,8 +2904,6 @@
       <w:proofErr w:type="spellEnd"/>
       <w:r>
         <w:rPr>
-          <w:sz w:val="28"/>
-          <w:szCs w:val="28"/>
           <w:lang w:val="ru-RU"/>
         </w:rPr>
         <w:t xml:space="preserve">)  </w:t>
@@ -3779,15 +2915,12 @@
         <w:jc w:val="both"/>
         <w:rPr>
           <w:bCs/>
-          <w:sz w:val="28"/>
-          <w:szCs w:val="20"/>
           <w:lang w:val="ru-RU"/>
         </w:rPr>
       </w:pPr>
       <w:r>
         <w:rPr>
           <w:bCs/>
-          <w:sz w:val="28"/>
           <w:lang w:val="ru-RU"/>
         </w:rPr>
         <w:t>19</w:t>
@@ -3795,7 +2928,6 @@
       <w:r>
         <w:rPr>
           <w:bCs/>
-          <w:sz w:val="28"/>
           <w:lang w:val="ru-RU"/>
         </w:rPr>
         <w:t>.</w:t>
@@ -3803,7 +2935,6 @@
       <w:r>
         <w:rPr>
           <w:bCs/>
-          <w:sz w:val="28"/>
           <w:lang w:val="ru-RU"/>
         </w:rPr>
         <w:t>11.17</w:t>
@@ -3811,7 +2942,6 @@
       <w:r>
         <w:rPr>
           <w:bCs/>
-          <w:sz w:val="28"/>
           <w:lang w:val="ru-RU"/>
         </w:rPr>
         <w:t xml:space="preserve"> </w:t>
@@ -3819,15 +2949,45 @@
       <w:r>
         <w:rPr>
           <w:bCs/>
-          <w:sz w:val="28"/>
-          <w:lang w:val="ru-RU"/>
-        </w:rPr>
-        <w:t xml:space="preserve">Проба Реберга: креатинин крови- </w:t>
-      </w:r>
+          <w:lang w:val="ru-RU"/>
+        </w:rPr>
+        <w:t xml:space="preserve">Проба </w:t>
+      </w:r>
+      <w:proofErr w:type="spellStart"/>
       <w:r>
         <w:rPr>
           <w:bCs/>
-          <w:sz w:val="28"/>
+          <w:lang w:val="ru-RU"/>
+        </w:rPr>
+        <w:t>Реберга</w:t>
+      </w:r>
+      <w:proofErr w:type="spellEnd"/>
+      <w:r>
+        <w:rPr>
+          <w:bCs/>
+          <w:lang w:val="ru-RU"/>
+        </w:rPr>
+        <w:t xml:space="preserve">: </w:t>
+      </w:r>
+      <w:proofErr w:type="spellStart"/>
+      <w:r>
+        <w:rPr>
+          <w:bCs/>
+          <w:lang w:val="ru-RU"/>
+        </w:rPr>
+        <w:t>креатинин</w:t>
+      </w:r>
+      <w:proofErr w:type="spellEnd"/>
+      <w:r>
+        <w:rPr>
+          <w:bCs/>
+          <w:lang w:val="ru-RU"/>
+        </w:rPr>
+        <w:t xml:space="preserve"> крови- </w:t>
+      </w:r>
+      <w:r>
+        <w:rPr>
+          <w:bCs/>
           <w:lang w:val="ru-RU"/>
         </w:rPr>
         <w:t>62</w:t>
@@ -3835,15 +2995,29 @@
       <w:r>
         <w:rPr>
           <w:bCs/>
-          <w:sz w:val="28"/>
-          <w:lang w:val="ru-RU"/>
-        </w:rPr>
-        <w:t xml:space="preserve">мкмоль/л;  креатинин мочи- </w:t>
-      </w:r>
+          <w:lang w:val="ru-RU"/>
+        </w:rPr>
+        <w:t xml:space="preserve">мкмоль/л;  </w:t>
+      </w:r>
+      <w:proofErr w:type="spellStart"/>
       <w:r>
         <w:rPr>
           <w:bCs/>
-          <w:sz w:val="28"/>
+          <w:lang w:val="ru-RU"/>
+        </w:rPr>
+        <w:t>креатинин</w:t>
+      </w:r>
+      <w:proofErr w:type="spellEnd"/>
+      <w:r>
+        <w:rPr>
+          <w:bCs/>
+          <w:lang w:val="ru-RU"/>
+        </w:rPr>
+        <w:t xml:space="preserve"> мочи- </w:t>
+      </w:r>
+      <w:r>
+        <w:rPr>
+          <w:bCs/>
           <w:lang w:val="ru-RU"/>
         </w:rPr>
         <w:t>4785</w:t>
@@ -3851,7 +3025,6 @@
       <w:r>
         <w:rPr>
           <w:bCs/>
-          <w:sz w:val="28"/>
           <w:lang w:val="ru-RU"/>
         </w:rPr>
         <w:t xml:space="preserve"> </w:t>
@@ -3860,7 +3033,6 @@
       <w:r>
         <w:rPr>
           <w:bCs/>
-          <w:sz w:val="28"/>
           <w:lang w:val="ru-RU"/>
         </w:rPr>
         <w:t>мкмоль</w:t>
@@ -3869,7 +3041,6 @@
       <w:r>
         <w:rPr>
           <w:bCs/>
-          <w:sz w:val="28"/>
           <w:lang w:val="ru-RU"/>
         </w:rPr>
         <w:t>/л;  КФ-</w:t>
@@ -3877,7 +3048,6 @@
       <w:r>
         <w:rPr>
           <w:bCs/>
-          <w:sz w:val="28"/>
           <w:lang w:val="ru-RU"/>
         </w:rPr>
         <w:t>89,2</w:t>
@@ -3885,25 +3055,29 @@
       <w:r>
         <w:rPr>
           <w:bCs/>
-          <w:sz w:val="28"/>
           <w:lang w:val="ru-RU"/>
         </w:rPr>
         <w:t xml:space="preserve"> мл/мин;  </w:t>
       </w:r>
-      <w:proofErr w:type="gramStart"/>
+      <w:proofErr w:type="spellStart"/>
       <w:r>
         <w:rPr>
           <w:bCs/>
-          <w:sz w:val="28"/>
-          <w:lang w:val="ru-RU"/>
-        </w:rPr>
-        <w:t>КР</w:t>
-      </w:r>
-      <w:proofErr w:type="gramEnd"/>
+          <w:lang w:val="ru-RU"/>
+        </w:rPr>
+        <w:t>Хумодар</w:t>
+      </w:r>
+      <w:proofErr w:type="spellEnd"/>
       <w:r>
         <w:rPr>
           <w:bCs/>
-          <w:sz w:val="28"/>
+          <w:lang w:val="ru-RU"/>
+        </w:rPr>
+        <w:t xml:space="preserve"> К25 100Р</w:t>
+      </w:r>
+      <w:r>
+        <w:rPr>
+          <w:bCs/>
           <w:lang w:val="ru-RU"/>
         </w:rPr>
         <w:t xml:space="preserve">- </w:t>
@@ -3911,7 +3085,6 @@
       <w:r>
         <w:rPr>
           <w:bCs/>
-          <w:sz w:val="28"/>
           <w:lang w:val="ru-RU"/>
         </w:rPr>
         <w:t>98,5</w:t>
@@ -3919,7 +3092,6 @@
       <w:r>
         <w:rPr>
           <w:bCs/>
-          <w:sz w:val="28"/>
           <w:lang w:val="ru-RU"/>
         </w:rPr>
         <w:t xml:space="preserve"> %</w:t>
@@ -3932,53 +3104,71 @@
         <w:jc w:val="both"/>
         <w:rPr>
           <w:b w:val="0"/>
+          <w:sz w:val="24"/>
+          <w:szCs w:val="24"/>
         </w:rPr>
       </w:pPr>
       <w:r>
         <w:rPr>
           <w:b w:val="0"/>
+          <w:sz w:val="24"/>
+          <w:szCs w:val="24"/>
         </w:rPr>
         <w:t>17</w:t>
       </w:r>
       <w:r>
         <w:rPr>
           <w:b w:val="0"/>
+          <w:sz w:val="24"/>
+          <w:szCs w:val="24"/>
         </w:rPr>
         <w:t>.</w:t>
       </w:r>
       <w:r>
         <w:rPr>
           <w:b w:val="0"/>
+          <w:sz w:val="24"/>
+          <w:szCs w:val="24"/>
         </w:rPr>
         <w:t>11.17</w:t>
       </w:r>
       <w:r>
         <w:rPr>
           <w:b w:val="0"/>
+          <w:sz w:val="24"/>
+          <w:szCs w:val="24"/>
         </w:rPr>
         <w:t xml:space="preserve"> </w:t>
       </w:r>
       <w:r>
         <w:rPr>
           <w:b w:val="0"/>
+          <w:sz w:val="24"/>
+          <w:szCs w:val="24"/>
         </w:rPr>
         <w:t>Общ. а</w:t>
       </w:r>
       <w:r>
         <w:rPr>
           <w:b w:val="0"/>
+          <w:sz w:val="24"/>
+          <w:szCs w:val="24"/>
         </w:rPr>
         <w:t>н. мочи уд вес 10</w:t>
       </w:r>
       <w:r>
         <w:rPr>
           <w:b w:val="0"/>
+          <w:sz w:val="24"/>
+          <w:szCs w:val="24"/>
         </w:rPr>
         <w:t>17</w:t>
       </w:r>
       <w:r>
         <w:rPr>
           <w:b w:val="0"/>
+          <w:sz w:val="24"/>
+          <w:szCs w:val="24"/>
         </w:rPr>
         <w:t xml:space="preserve">  </w:t>
       </w:r>
@@ -3986,6 +3176,8 @@
       <w:r>
         <w:rPr>
           <w:b w:val="0"/>
+          <w:sz w:val="24"/>
+          <w:szCs w:val="24"/>
         </w:rPr>
         <w:t>лейк</w:t>
       </w:r>
@@ -3993,13 +3185,33 @@
       <w:r>
         <w:rPr>
           <w:b w:val="0"/>
-        </w:rPr>
-        <w:t xml:space="preserve"> –   в </w:t>
+          <w:sz w:val="24"/>
+          <w:szCs w:val="24"/>
+        </w:rPr>
+        <w:t xml:space="preserve"> – </w:t>
+      </w:r>
+      <w:r>
+        <w:rPr>
+          <w:b w:val="0"/>
+          <w:sz w:val="24"/>
+          <w:szCs w:val="24"/>
+        </w:rPr>
+        <w:t>1-2</w:t>
+      </w:r>
+      <w:r>
+        <w:rPr>
+          <w:b w:val="0"/>
+          <w:sz w:val="24"/>
+          <w:szCs w:val="24"/>
+        </w:rPr>
+        <w:t xml:space="preserve">  в </w:t>
       </w:r>
       <w:proofErr w:type="gramStart"/>
       <w:r>
         <w:rPr>
           <w:b w:val="0"/>
+          <w:sz w:val="24"/>
+          <w:szCs w:val="24"/>
         </w:rPr>
         <w:t>п</w:t>
       </w:r>
@@ -4007,6 +3219,8 @@
       <w:r>
         <w:rPr>
           <w:b w:val="0"/>
+          <w:sz w:val="24"/>
+          <w:szCs w:val="24"/>
         </w:rPr>
         <w:t>/</w:t>
       </w:r>
@@ -4014,6 +3228,8 @@
       <w:r>
         <w:rPr>
           <w:b w:val="0"/>
+          <w:sz w:val="24"/>
+          <w:szCs w:val="24"/>
         </w:rPr>
         <w:t>зр</w:t>
       </w:r>
@@ -4021,6 +3237,8 @@
       <w:r>
         <w:rPr>
           <w:b w:val="0"/>
+          <w:sz w:val="24"/>
+          <w:szCs w:val="24"/>
         </w:rPr>
         <w:t xml:space="preserve"> белок – </w:t>
       </w:r>
@@ -4028,6 +3246,8 @@
       <w:r>
         <w:rPr>
           <w:b w:val="0"/>
+          <w:sz w:val="24"/>
+          <w:szCs w:val="24"/>
         </w:rPr>
         <w:t>отр</w:t>
       </w:r>
@@ -4035,6 +3255,8 @@
       <w:r>
         <w:rPr>
           <w:b w:val="0"/>
+          <w:sz w:val="24"/>
+          <w:szCs w:val="24"/>
         </w:rPr>
         <w:t xml:space="preserve">  ацетон –</w:t>
       </w:r>
@@ -4042,6 +3264,8 @@
       <w:r>
         <w:rPr>
           <w:b w:val="0"/>
+          <w:sz w:val="24"/>
+          <w:szCs w:val="24"/>
         </w:rPr>
         <w:t>отр</w:t>
       </w:r>
@@ -4049,12 +3273,16 @@
       <w:r>
         <w:rPr>
           <w:b w:val="0"/>
+          <w:sz w:val="24"/>
+          <w:szCs w:val="24"/>
         </w:rPr>
         <w:t xml:space="preserve">; </w:t>
       </w:r>
       <w:r>
         <w:rPr>
           <w:b w:val="0"/>
+          <w:sz w:val="24"/>
+          <w:szCs w:val="24"/>
         </w:rPr>
         <w:t xml:space="preserve"> </w:t>
       </w:r>
@@ -4062,6 +3290,8 @@
       <w:r>
         <w:rPr>
           <w:b w:val="0"/>
+          <w:sz w:val="24"/>
+          <w:szCs w:val="24"/>
         </w:rPr>
         <w:t>эпит</w:t>
       </w:r>
@@ -4069,92 +3299,69 @@
       <w:r>
         <w:rPr>
           <w:b w:val="0"/>
-        </w:rPr>
-        <w:t xml:space="preserve">. пл. - ; </w:t>
-      </w:r>
-      <w:proofErr w:type="spellStart"/>
+          <w:sz w:val="24"/>
+          <w:szCs w:val="24"/>
+        </w:rPr>
+        <w:t>. пл. -</w:t>
+      </w:r>
       <w:r>
         <w:rPr>
           <w:b w:val="0"/>
-        </w:rPr>
-        <w:t>эпит</w:t>
-      </w:r>
-      <w:proofErr w:type="spellEnd"/>
+          <w:sz w:val="24"/>
+          <w:szCs w:val="24"/>
+        </w:rPr>
+        <w:t>3-4-5</w:t>
+      </w:r>
       <w:r>
         <w:rPr>
           <w:b w:val="0"/>
-        </w:rPr>
-        <w:t xml:space="preserve">. </w:t>
-      </w:r>
-      <w:proofErr w:type="spellStart"/>
+          <w:sz w:val="24"/>
+          <w:szCs w:val="24"/>
+        </w:rPr>
+        <w:t xml:space="preserve"> ; </w:t>
+      </w:r>
       <w:r>
         <w:rPr>
           <w:b w:val="0"/>
-        </w:rPr>
-        <w:t>перех</w:t>
-      </w:r>
-      <w:proofErr w:type="spellEnd"/>
-      <w:r>
-        <w:rPr>
-          <w:b w:val="0"/>
-        </w:rPr>
-        <w:t xml:space="preserve">. - </w:t>
-      </w:r>
-      <w:r>
-        <w:rPr>
-          <w:b w:val="0"/>
-        </w:rPr>
-        <w:t xml:space="preserve"> в п/</w:t>
-      </w:r>
-      <w:proofErr w:type="spellStart"/>
-      <w:r>
-        <w:rPr>
-          <w:b w:val="0"/>
-        </w:rPr>
-        <w:t>зр</w:t>
-      </w:r>
-      <w:proofErr w:type="spellEnd"/>
+          <w:sz w:val="24"/>
+          <w:szCs w:val="24"/>
+        </w:rPr>
+        <w:t>слизь+</w:t>
+      </w:r>
     </w:p>
     <w:p>
       <w:pPr>
         <w:ind w:left="-567"/>
         <w:rPr>
-          <w:sz w:val="28"/>
-          <w:szCs w:val="20"/>
           <w:lang w:val="ru-RU"/>
         </w:rPr>
       </w:pPr>
       <w:r>
         <w:rPr>
-          <w:sz w:val="28"/>
           <w:lang w:val="ru-RU"/>
         </w:rPr>
         <w:t>18</w:t>
       </w:r>
       <w:r>
         <w:rPr>
-          <w:sz w:val="28"/>
           <w:lang w:val="ru-RU"/>
         </w:rPr>
         <w:t>.</w:t>
       </w:r>
       <w:r>
         <w:rPr>
-          <w:sz w:val="28"/>
           <w:lang w:val="ru-RU"/>
         </w:rPr>
         <w:t>11.17</w:t>
       </w:r>
       <w:r>
         <w:rPr>
-          <w:sz w:val="28"/>
           <w:lang w:val="ru-RU"/>
         </w:rPr>
         <w:t xml:space="preserve"> </w:t>
       </w:r>
       <w:r>
         <w:rPr>
-          <w:sz w:val="28"/>
           <w:lang w:val="ru-RU"/>
         </w:rPr>
         <w:t xml:space="preserve">Анализ мочи по Нечипоренко </w:t>
@@ -4162,7 +3369,6 @@
       <w:proofErr w:type="spellStart"/>
       <w:r>
         <w:rPr>
-          <w:sz w:val="28"/>
           <w:lang w:val="ru-RU"/>
         </w:rPr>
         <w:t>лейк</w:t>
@@ -4170,21 +3376,18 @@
       <w:proofErr w:type="spellEnd"/>
       <w:r>
         <w:rPr>
-          <w:sz w:val="28"/>
           <w:lang w:val="ru-RU"/>
         </w:rPr>
         <w:t xml:space="preserve"> -</w:t>
       </w:r>
       <w:r>
         <w:rPr>
-          <w:sz w:val="28"/>
           <w:lang w:val="ru-RU"/>
         </w:rPr>
         <w:t>500</w:t>
       </w:r>
       <w:r>
         <w:rPr>
-          <w:sz w:val="28"/>
           <w:lang w:val="ru-RU"/>
         </w:rPr>
         <w:t xml:space="preserve">  </w:t>
@@ -4192,7 +3395,6 @@
       <w:proofErr w:type="spellStart"/>
       <w:r>
         <w:rPr>
-          <w:sz w:val="28"/>
           <w:lang w:val="ru-RU"/>
         </w:rPr>
         <w:t>эритр</w:t>
@@ -4200,7 +3402,6 @@
       <w:proofErr w:type="spellEnd"/>
       <w:r>
         <w:rPr>
-          <w:sz w:val="28"/>
           <w:lang w:val="ru-RU"/>
         </w:rPr>
         <w:t xml:space="preserve"> -  белок – </w:t>
@@ -4208,7 +3409,6 @@
       <w:proofErr w:type="spellStart"/>
       <w:r>
         <w:rPr>
-          <w:sz w:val="28"/>
           <w:lang w:val="ru-RU"/>
         </w:rPr>
         <w:t>отр</w:t>
@@ -4219,50 +3419,56 @@
       <w:pPr>
         <w:ind w:left="-567"/>
         <w:rPr>
-          <w:sz w:val="28"/>
-          <w:szCs w:val="20"/>
           <w:lang w:val="ru-RU"/>
         </w:rPr>
       </w:pPr>
       <w:r>
         <w:rPr>
-          <w:sz w:val="28"/>
           <w:lang w:val="ru-RU"/>
         </w:rPr>
         <w:t>19</w:t>
       </w:r>
       <w:r>
         <w:rPr>
-          <w:sz w:val="28"/>
           <w:lang w:val="ru-RU"/>
         </w:rPr>
         <w:t>.</w:t>
       </w:r>
       <w:r>
         <w:rPr>
-          <w:sz w:val="28"/>
           <w:lang w:val="ru-RU"/>
         </w:rPr>
         <w:t>11.17</w:t>
       </w:r>
       <w:r>
         <w:rPr>
-          <w:sz w:val="28"/>
           <w:lang w:val="ru-RU"/>
         </w:rPr>
         <w:t xml:space="preserve"> </w:t>
       </w:r>
       <w:r>
         <w:rPr>
-          <w:sz w:val="28"/>
-          <w:lang w:val="ru-RU"/>
-        </w:rPr>
-        <w:t xml:space="preserve">Суточная глюкозурия –  </w:t>
-      </w:r>
-      <w:proofErr w:type="spellStart"/>
-      <w:r>
-        <w:rPr>
-          <w:sz w:val="28"/>
+          <w:lang w:val="ru-RU"/>
+        </w:rPr>
+        <w:t xml:space="preserve">Суточная </w:t>
+      </w:r>
+      <w:proofErr w:type="spellStart"/>
+      <w:r>
+        <w:rPr>
+          <w:lang w:val="ru-RU"/>
+        </w:rPr>
+        <w:t>глюкозурия</w:t>
+      </w:r>
+      <w:proofErr w:type="spellEnd"/>
+      <w:r>
+        <w:rPr>
+          <w:lang w:val="ru-RU"/>
+        </w:rPr>
+        <w:t xml:space="preserve"> –  </w:t>
+      </w:r>
+      <w:proofErr w:type="spellStart"/>
+      <w:r>
+        <w:rPr>
           <w:lang w:val="ru-RU"/>
         </w:rPr>
         <w:t>отр</w:t>
@@ -4270,7 +3476,6 @@
       <w:proofErr w:type="spellEnd"/>
       <w:r>
         <w:rPr>
-          <w:sz w:val="28"/>
           <w:lang w:val="ru-RU"/>
         </w:rPr>
         <w:t xml:space="preserve">;   Суточная протеинурия –  </w:t>
@@ -4278,7 +3483,6 @@
       <w:proofErr w:type="spellStart"/>
       <w:r>
         <w:rPr>
-          <w:sz w:val="28"/>
           <w:lang w:val="ru-RU"/>
         </w:rPr>
         <w:t>отр</w:t>
@@ -4289,39 +3493,11 @@
       <w:pPr>
         <w:pStyle w:val="5"/>
         <w:ind w:left="-567"/>
+        <w:rPr>
+          <w:sz w:val="24"/>
+          <w:szCs w:val="24"/>
+        </w:rPr>
       </w:pPr>
-      <w:r>
-        <w:t>.</w:t>
-      </w:r>
-      <w:r>
-        <w:t>11.17</w:t>
-      </w:r>
-      <w:r>
-        <w:t xml:space="preserve"> </w:t>
-      </w:r>
-      <w:r>
-        <w:rPr>
-          <w:highlight w:val="yellow"/>
-        </w:rPr>
-        <w:t>Микроальбуминурия</w:t>
-      </w:r>
-      <w:r>
-        <w:t xml:space="preserve"> </w:t>
-      </w:r>
-      <w:r>
-        <w:t>–</w:t>
-      </w:r>
-      <w:r>
-        <w:t xml:space="preserve"> </w:t>
-      </w:r>
-      <w:r>
-        <w:t>мг/</w:t>
-      </w:r>
-      <w:proofErr w:type="spellStart"/>
-      <w:r>
-        <w:t>сут</w:t>
-      </w:r>
-      <w:proofErr w:type="spellEnd"/>
     </w:p>
     <w:tbl>
       <w:tblPr>
@@ -4352,15 +3528,11 @@
           <w:p>
             <w:pPr>
               <w:rPr>
-                <w:sz w:val="28"/>
-                <w:szCs w:val="28"/>
-                <w:lang w:val="ru-RU"/>
-              </w:rPr>
-            </w:pPr>
-            <w:r>
-              <w:rPr>
-                <w:sz w:val="28"/>
-                <w:szCs w:val="28"/>
+                <w:lang w:val="ru-RU"/>
+              </w:rPr>
+            </w:pPr>
+            <w:r>
+              <w:rPr>
                 <w:lang w:val="ru-RU"/>
               </w:rPr>
               <w:t xml:space="preserve">Гликемический </w:t>
@@ -4369,15 +3541,11 @@
           <w:p>
             <w:pPr>
               <w:rPr>
-                <w:sz w:val="28"/>
-                <w:szCs w:val="28"/>
-                <w:lang w:val="ru-RU"/>
-              </w:rPr>
-            </w:pPr>
-            <w:r>
-              <w:rPr>
-                <w:sz w:val="28"/>
-                <w:szCs w:val="28"/>
+                <w:lang w:val="ru-RU"/>
+              </w:rPr>
+            </w:pPr>
+            <w:r>
+              <w:rPr>
                 <w:lang w:val="ru-RU"/>
               </w:rPr>
               <w:t>профиль</w:t>
@@ -4391,15 +3559,11 @@
           <w:p>
             <w:pPr>
               <w:rPr>
-                <w:sz w:val="28"/>
-                <w:szCs w:val="28"/>
-                <w:lang w:val="ru-RU"/>
-              </w:rPr>
-            </w:pPr>
-            <w:r>
-              <w:rPr>
-                <w:sz w:val="28"/>
-                <w:szCs w:val="28"/>
+                <w:lang w:val="ru-RU"/>
+              </w:rPr>
+            </w:pPr>
+            <w:r>
+              <w:rPr>
                 <w:lang w:val="ru-RU"/>
               </w:rPr>
               <w:t>8.00</w:t>
@@ -4413,15 +3577,11 @@
           <w:p>
             <w:pPr>
               <w:rPr>
-                <w:sz w:val="28"/>
-                <w:szCs w:val="28"/>
-                <w:lang w:val="ru-RU"/>
-              </w:rPr>
-            </w:pPr>
-            <w:r>
-              <w:rPr>
-                <w:sz w:val="28"/>
-                <w:szCs w:val="28"/>
+                <w:lang w:val="ru-RU"/>
+              </w:rPr>
+            </w:pPr>
+            <w:r>
+              <w:rPr>
                 <w:lang w:val="ru-RU"/>
               </w:rPr>
               <w:t>11.00</w:t>
@@ -4435,15 +3595,11 @@
           <w:p>
             <w:pPr>
               <w:rPr>
-                <w:sz w:val="28"/>
-                <w:szCs w:val="28"/>
-                <w:lang w:val="ru-RU"/>
-              </w:rPr>
-            </w:pPr>
-            <w:r>
-              <w:rPr>
-                <w:sz w:val="28"/>
-                <w:szCs w:val="28"/>
+                <w:lang w:val="ru-RU"/>
+              </w:rPr>
+            </w:pPr>
+            <w:r>
+              <w:rPr>
                 <w:lang w:val="ru-RU"/>
               </w:rPr>
               <w:t>16.00</w:t>
@@ -4457,15 +3613,11 @@
           <w:p>
             <w:pPr>
               <w:rPr>
-                <w:sz w:val="28"/>
-                <w:szCs w:val="28"/>
-                <w:lang w:val="ru-RU"/>
-              </w:rPr>
-            </w:pPr>
-            <w:r>
-              <w:rPr>
-                <w:sz w:val="28"/>
-                <w:szCs w:val="28"/>
+                <w:lang w:val="ru-RU"/>
+              </w:rPr>
+            </w:pPr>
+            <w:r>
+              <w:rPr>
                 <w:lang w:val="ru-RU"/>
               </w:rPr>
               <w:t>20.00</w:t>
@@ -4479,15 +3631,11 @@
           <w:p>
             <w:pPr>
               <w:rPr>
-                <w:sz w:val="28"/>
-                <w:szCs w:val="28"/>
-                <w:lang w:val="ru-RU"/>
-              </w:rPr>
-            </w:pPr>
-            <w:r>
-              <w:rPr>
-                <w:sz w:val="28"/>
-                <w:szCs w:val="28"/>
+                <w:lang w:val="ru-RU"/>
+              </w:rPr>
+            </w:pPr>
+            <w:r>
+              <w:rPr>
                 <w:lang w:val="ru-RU"/>
               </w:rPr>
               <w:t>22.00</w:t>
@@ -4503,15 +3651,11 @@
           <w:p>
             <w:pPr>
               <w:rPr>
-                <w:sz w:val="28"/>
-                <w:szCs w:val="28"/>
-                <w:lang w:val="ru-RU"/>
-              </w:rPr>
-            </w:pPr>
-            <w:r>
-              <w:rPr>
-                <w:sz w:val="28"/>
-                <w:szCs w:val="28"/>
+                <w:lang w:val="ru-RU"/>
+              </w:rPr>
+            </w:pPr>
+            <w:r>
+              <w:rPr>
                 <w:lang w:val="ru-RU"/>
               </w:rPr>
               <w:t>16.11</w:t>
@@ -4525,8 +3669,6 @@
           <w:p>
             <w:pPr>
               <w:rPr>
-                <w:sz w:val="28"/>
-                <w:szCs w:val="28"/>
                 <w:lang w:val="ru-RU"/>
               </w:rPr>
             </w:pPr>
@@ -4539,15 +3681,11 @@
           <w:p>
             <w:pPr>
               <w:rPr>
-                <w:sz w:val="28"/>
-                <w:szCs w:val="28"/>
-                <w:lang w:val="ru-RU"/>
-              </w:rPr>
-            </w:pPr>
-            <w:r>
-              <w:rPr>
-                <w:sz w:val="28"/>
-                <w:szCs w:val="28"/>
+                <w:lang w:val="ru-RU"/>
+              </w:rPr>
+            </w:pPr>
+            <w:r>
+              <w:rPr>
                 <w:lang w:val="ru-RU"/>
               </w:rPr>
               <w:t>14,6</w:t>
@@ -4561,15 +3699,11 @@
           <w:p>
             <w:pPr>
               <w:rPr>
-                <w:sz w:val="28"/>
-                <w:szCs w:val="28"/>
-                <w:lang w:val="ru-RU"/>
-              </w:rPr>
-            </w:pPr>
-            <w:r>
-              <w:rPr>
-                <w:sz w:val="28"/>
-                <w:szCs w:val="28"/>
+                <w:lang w:val="ru-RU"/>
+              </w:rPr>
+            </w:pPr>
+            <w:r>
+              <w:rPr>
                 <w:lang w:val="ru-RU"/>
               </w:rPr>
               <w:t>12,8</w:t>
@@ -4583,15 +3717,11 @@
           <w:p>
             <w:pPr>
               <w:rPr>
-                <w:sz w:val="28"/>
-                <w:szCs w:val="28"/>
-                <w:lang w:val="ru-RU"/>
-              </w:rPr>
-            </w:pPr>
-            <w:r>
-              <w:rPr>
-                <w:sz w:val="28"/>
-                <w:szCs w:val="28"/>
+                <w:lang w:val="ru-RU"/>
+              </w:rPr>
+            </w:pPr>
+            <w:r>
+              <w:rPr>
                 <w:lang w:val="ru-RU"/>
               </w:rPr>
               <w:t>13,1</w:t>
@@ -4605,15 +3735,11 @@
           <w:p>
             <w:pPr>
               <w:rPr>
-                <w:sz w:val="28"/>
-                <w:szCs w:val="28"/>
-                <w:lang w:val="ru-RU"/>
-              </w:rPr>
-            </w:pPr>
-            <w:r>
-              <w:rPr>
-                <w:sz w:val="28"/>
-                <w:szCs w:val="28"/>
+                <w:lang w:val="ru-RU"/>
+              </w:rPr>
+            </w:pPr>
+            <w:r>
+              <w:rPr>
                 <w:lang w:val="ru-RU"/>
               </w:rPr>
               <w:t>11,5</w:t>
@@ -4629,15 +3755,11 @@
           <w:p>
             <w:pPr>
               <w:rPr>
-                <w:sz w:val="28"/>
-                <w:szCs w:val="28"/>
-                <w:lang w:val="ru-RU"/>
-              </w:rPr>
-            </w:pPr>
-            <w:r>
-              <w:rPr>
-                <w:sz w:val="28"/>
-                <w:szCs w:val="28"/>
+                <w:lang w:val="ru-RU"/>
+              </w:rPr>
+            </w:pPr>
+            <w:r>
+              <w:rPr>
                 <w:lang w:val="ru-RU"/>
               </w:rPr>
               <w:t>17.11</w:t>
@@ -4651,15 +3773,11 @@
           <w:p>
             <w:pPr>
               <w:rPr>
-                <w:sz w:val="28"/>
-                <w:szCs w:val="28"/>
-                <w:lang w:val="ru-RU"/>
-              </w:rPr>
-            </w:pPr>
-            <w:r>
-              <w:rPr>
-                <w:sz w:val="28"/>
-                <w:szCs w:val="28"/>
+                <w:lang w:val="ru-RU"/>
+              </w:rPr>
+            </w:pPr>
+            <w:r>
+              <w:rPr>
                 <w:lang w:val="ru-RU"/>
               </w:rPr>
               <w:t>10,1</w:t>
@@ -4673,15 +3791,11 @@
           <w:p>
             <w:pPr>
               <w:rPr>
-                <w:sz w:val="28"/>
-                <w:szCs w:val="28"/>
-                <w:lang w:val="ru-RU"/>
-              </w:rPr>
-            </w:pPr>
-            <w:r>
-              <w:rPr>
-                <w:sz w:val="28"/>
-                <w:szCs w:val="28"/>
+                <w:lang w:val="ru-RU"/>
+              </w:rPr>
+            </w:pPr>
+            <w:r>
+              <w:rPr>
                 <w:lang w:val="ru-RU"/>
               </w:rPr>
               <w:t>13,0</w:t>
@@ -4695,15 +3809,11 @@
           <w:p>
             <w:pPr>
               <w:rPr>
-                <w:sz w:val="28"/>
-                <w:szCs w:val="28"/>
-                <w:lang w:val="ru-RU"/>
-              </w:rPr>
-            </w:pPr>
-            <w:r>
-              <w:rPr>
-                <w:sz w:val="28"/>
-                <w:szCs w:val="28"/>
+                <w:lang w:val="ru-RU"/>
+              </w:rPr>
+            </w:pPr>
+            <w:r>
+              <w:rPr>
                 <w:lang w:val="ru-RU"/>
               </w:rPr>
               <w:t>14,1</w:t>
@@ -4717,15 +3827,11 @@
           <w:p>
             <w:pPr>
               <w:rPr>
-                <w:sz w:val="28"/>
-                <w:szCs w:val="28"/>
-                <w:lang w:val="ru-RU"/>
-              </w:rPr>
-            </w:pPr>
-            <w:r>
-              <w:rPr>
-                <w:sz w:val="28"/>
-                <w:szCs w:val="28"/>
+                <w:lang w:val="ru-RU"/>
+              </w:rPr>
+            </w:pPr>
+            <w:r>
+              <w:rPr>
                 <w:lang w:val="ru-RU"/>
               </w:rPr>
               <w:t>11,4</w:t>
@@ -4739,8 +3845,6 @@
           <w:p>
             <w:pPr>
               <w:rPr>
-                <w:sz w:val="28"/>
-                <w:szCs w:val="28"/>
                 <w:lang w:val="ru-RU"/>
               </w:rPr>
             </w:pPr>
@@ -4755,15 +3859,11 @@
           <w:p>
             <w:pPr>
               <w:rPr>
-                <w:sz w:val="28"/>
-                <w:szCs w:val="28"/>
-                <w:lang w:val="ru-RU"/>
-              </w:rPr>
-            </w:pPr>
-            <w:r>
-              <w:rPr>
-                <w:sz w:val="28"/>
-                <w:szCs w:val="28"/>
+                <w:lang w:val="ru-RU"/>
+              </w:rPr>
+            </w:pPr>
+            <w:r>
+              <w:rPr>
                 <w:lang w:val="ru-RU"/>
               </w:rPr>
               <w:t>18.11</w:t>
@@ -4777,15 +3877,11 @@
           <w:p>
             <w:pPr>
               <w:rPr>
-                <w:sz w:val="28"/>
-                <w:szCs w:val="28"/>
-                <w:lang w:val="ru-RU"/>
-              </w:rPr>
-            </w:pPr>
-            <w:r>
-              <w:rPr>
-                <w:sz w:val="28"/>
-                <w:szCs w:val="28"/>
+                <w:lang w:val="ru-RU"/>
+              </w:rPr>
+            </w:pPr>
+            <w:r>
+              <w:rPr>
                 <w:lang w:val="ru-RU"/>
               </w:rPr>
               <w:t>7,5</w:t>
@@ -4799,15 +3895,11 @@
           <w:p>
             <w:pPr>
               <w:rPr>
-                <w:sz w:val="28"/>
-                <w:szCs w:val="28"/>
-                <w:lang w:val="ru-RU"/>
-              </w:rPr>
-            </w:pPr>
-            <w:r>
-              <w:rPr>
-                <w:sz w:val="28"/>
-                <w:szCs w:val="28"/>
+                <w:lang w:val="ru-RU"/>
+              </w:rPr>
+            </w:pPr>
+            <w:r>
+              <w:rPr>
                 <w:lang w:val="ru-RU"/>
               </w:rPr>
               <w:t>6,7</w:t>
@@ -4821,15 +3913,11 @@
           <w:p>
             <w:pPr>
               <w:rPr>
-                <w:sz w:val="28"/>
-                <w:szCs w:val="28"/>
-                <w:lang w:val="ru-RU"/>
-              </w:rPr>
-            </w:pPr>
-            <w:r>
-              <w:rPr>
-                <w:sz w:val="28"/>
-                <w:szCs w:val="28"/>
+                <w:lang w:val="ru-RU"/>
+              </w:rPr>
+            </w:pPr>
+            <w:r>
+              <w:rPr>
                 <w:lang w:val="ru-RU"/>
               </w:rPr>
               <w:t>12,5</w:t>
@@ -4843,15 +3931,11 @@
           <w:p>
             <w:pPr>
               <w:rPr>
-                <w:sz w:val="28"/>
-                <w:szCs w:val="28"/>
-                <w:lang w:val="ru-RU"/>
-              </w:rPr>
-            </w:pPr>
-            <w:r>
-              <w:rPr>
-                <w:sz w:val="28"/>
-                <w:szCs w:val="28"/>
+                <w:lang w:val="ru-RU"/>
+              </w:rPr>
+            </w:pPr>
+            <w:r>
+              <w:rPr>
                 <w:lang w:val="ru-RU"/>
               </w:rPr>
               <w:t>12,4</w:t>
@@ -4865,8 +3949,6 @@
           <w:p>
             <w:pPr>
               <w:rPr>
-                <w:sz w:val="28"/>
-                <w:szCs w:val="28"/>
                 <w:lang w:val="ru-RU"/>
               </w:rPr>
             </w:pPr>
@@ -4881,15 +3963,11 @@
           <w:p>
             <w:pPr>
               <w:rPr>
-                <w:sz w:val="28"/>
-                <w:szCs w:val="28"/>
-                <w:lang w:val="ru-RU"/>
-              </w:rPr>
-            </w:pPr>
-            <w:r>
-              <w:rPr>
-                <w:sz w:val="28"/>
-                <w:szCs w:val="28"/>
+                <w:lang w:val="ru-RU"/>
+              </w:rPr>
+            </w:pPr>
+            <w:r>
+              <w:rPr>
                 <w:lang w:val="ru-RU"/>
               </w:rPr>
               <w:t>19.11</w:t>
@@ -4903,15 +3981,11 @@
           <w:p>
             <w:pPr>
               <w:rPr>
-                <w:sz w:val="28"/>
-                <w:szCs w:val="28"/>
-                <w:lang w:val="ru-RU"/>
-              </w:rPr>
-            </w:pPr>
-            <w:r>
-              <w:rPr>
-                <w:sz w:val="28"/>
-                <w:szCs w:val="28"/>
+                <w:lang w:val="ru-RU"/>
+              </w:rPr>
+            </w:pPr>
+            <w:r>
+              <w:rPr>
                 <w:lang w:val="ru-RU"/>
               </w:rPr>
               <w:t>8,2</w:t>
@@ -4925,15 +3999,11 @@
           <w:p>
             <w:pPr>
               <w:rPr>
-                <w:sz w:val="28"/>
-                <w:szCs w:val="28"/>
-                <w:lang w:val="ru-RU"/>
-              </w:rPr>
-            </w:pPr>
-            <w:r>
-              <w:rPr>
-                <w:sz w:val="28"/>
-                <w:szCs w:val="28"/>
+                <w:lang w:val="ru-RU"/>
+              </w:rPr>
+            </w:pPr>
+            <w:r>
+              <w:rPr>
                 <w:lang w:val="ru-RU"/>
               </w:rPr>
               <w:t>5,9</w:t>
@@ -4947,15 +4017,11 @@
           <w:p>
             <w:pPr>
               <w:rPr>
-                <w:sz w:val="28"/>
-                <w:szCs w:val="28"/>
-                <w:lang w:val="ru-RU"/>
-              </w:rPr>
-            </w:pPr>
-            <w:r>
-              <w:rPr>
-                <w:sz w:val="28"/>
-                <w:szCs w:val="28"/>
+                <w:lang w:val="ru-RU"/>
+              </w:rPr>
+            </w:pPr>
+            <w:r>
+              <w:rPr>
                 <w:lang w:val="ru-RU"/>
               </w:rPr>
               <w:t>8,6</w:t>
@@ -4969,15 +4035,11 @@
           <w:p>
             <w:pPr>
               <w:rPr>
-                <w:sz w:val="28"/>
-                <w:szCs w:val="28"/>
-                <w:lang w:val="ru-RU"/>
-              </w:rPr>
-            </w:pPr>
-            <w:r>
-              <w:rPr>
-                <w:sz w:val="28"/>
-                <w:szCs w:val="28"/>
+                <w:lang w:val="ru-RU"/>
+              </w:rPr>
+            </w:pPr>
+            <w:r>
+              <w:rPr>
                 <w:lang w:val="ru-RU"/>
               </w:rPr>
               <w:t>8,2</w:t>
@@ -4991,8 +4053,6 @@
           <w:p>
             <w:pPr>
               <w:rPr>
-                <w:sz w:val="28"/>
-                <w:szCs w:val="28"/>
                 <w:lang w:val="ru-RU"/>
               </w:rPr>
             </w:pPr>
@@ -5007,11 +4067,15 @@
           <w:p>
             <w:pPr>
               <w:rPr>
-                <w:sz w:val="28"/>
-                <w:szCs w:val="28"/>
-                <w:lang w:val="ru-RU"/>
-              </w:rPr>
-            </w:pPr>
+                <w:lang w:val="ru-RU"/>
+              </w:rPr>
+            </w:pPr>
+            <w:r>
+              <w:rPr>
+                <w:lang w:val="ru-RU"/>
+              </w:rPr>
+              <w:t>20.11</w:t>
+            </w:r>
           </w:p>
         </w:tc>
         <w:tc>
@@ -5021,11 +4085,15 @@
           <w:p>
             <w:pPr>
               <w:rPr>
-                <w:sz w:val="28"/>
-                <w:szCs w:val="28"/>
-                <w:lang w:val="ru-RU"/>
-              </w:rPr>
-            </w:pPr>
+                <w:lang w:val="ru-RU"/>
+              </w:rPr>
+            </w:pPr>
+            <w:r>
+              <w:rPr>
+                <w:lang w:val="ru-RU"/>
+              </w:rPr>
+              <w:t>5,2</w:t>
+            </w:r>
           </w:p>
         </w:tc>
         <w:tc>
@@ -5035,11 +4103,15 @@
           <w:p>
             <w:pPr>
               <w:rPr>
-                <w:sz w:val="28"/>
-                <w:szCs w:val="28"/>
-                <w:lang w:val="ru-RU"/>
-              </w:rPr>
-            </w:pPr>
+                <w:lang w:val="ru-RU"/>
+              </w:rPr>
+            </w:pPr>
+            <w:r>
+              <w:rPr>
+                <w:lang w:val="ru-RU"/>
+              </w:rPr>
+              <w:t>5,9</w:t>
+            </w:r>
           </w:p>
         </w:tc>
         <w:tc>
@@ -5049,11 +4121,15 @@
           <w:p>
             <w:pPr>
               <w:rPr>
-                <w:sz w:val="28"/>
-                <w:szCs w:val="28"/>
-                <w:lang w:val="ru-RU"/>
-              </w:rPr>
-            </w:pPr>
+                <w:lang w:val="ru-RU"/>
+              </w:rPr>
+            </w:pPr>
+            <w:r>
+              <w:rPr>
+                <w:lang w:val="ru-RU"/>
+              </w:rPr>
+              <w:t>8,7</w:t>
+            </w:r>
           </w:p>
         </w:tc>
         <w:tc>
@@ -5063,11 +4139,15 @@
           <w:p>
             <w:pPr>
               <w:rPr>
-                <w:sz w:val="28"/>
-                <w:szCs w:val="28"/>
-                <w:lang w:val="ru-RU"/>
-              </w:rPr>
-            </w:pPr>
+                <w:lang w:val="ru-RU"/>
+              </w:rPr>
+            </w:pPr>
+            <w:r>
+              <w:rPr>
+                <w:lang w:val="ru-RU"/>
+              </w:rPr>
+              <w:t>5,6</w:t>
+            </w:r>
           </w:p>
         </w:tc>
         <w:tc>
@@ -5077,8 +4157,92 @@
           <w:p>
             <w:pPr>
               <w:rPr>
-                <w:sz w:val="28"/>
-                <w:szCs w:val="28"/>
+                <w:lang w:val="ru-RU"/>
+              </w:rPr>
+            </w:pPr>
+          </w:p>
+        </w:tc>
+      </w:tr>
+      <w:tr>
+        <w:tc>
+          <w:tcPr>
+            <w:tcW w:w="2518" w:type="dxa"/>
+          </w:tcPr>
+          <w:p>
+            <w:pPr>
+              <w:rPr>
+                <w:lang w:val="ru-RU"/>
+              </w:rPr>
+            </w:pPr>
+            <w:r>
+              <w:rPr>
+                <w:lang w:val="ru-RU"/>
+              </w:rPr>
+              <w:t>21.11</w:t>
+            </w:r>
+          </w:p>
+        </w:tc>
+        <w:tc>
+          <w:tcPr>
+            <w:tcW w:w="992" w:type="dxa"/>
+          </w:tcPr>
+          <w:p>
+            <w:pPr>
+              <w:rPr>
+                <w:lang w:val="ru-RU"/>
+              </w:rPr>
+            </w:pPr>
+            <w:r>
+              <w:rPr>
+                <w:lang w:val="ru-RU"/>
+              </w:rPr>
+              <w:t>6,1</w:t>
+            </w:r>
+          </w:p>
+        </w:tc>
+        <w:tc>
+          <w:tcPr>
+            <w:tcW w:w="993" w:type="dxa"/>
+          </w:tcPr>
+          <w:p>
+            <w:pPr>
+              <w:rPr>
+                <w:lang w:val="ru-RU"/>
+              </w:rPr>
+            </w:pPr>
+          </w:p>
+        </w:tc>
+        <w:tc>
+          <w:tcPr>
+            <w:tcW w:w="992" w:type="dxa"/>
+          </w:tcPr>
+          <w:p>
+            <w:pPr>
+              <w:rPr>
+                <w:lang w:val="ru-RU"/>
+              </w:rPr>
+            </w:pPr>
+          </w:p>
+        </w:tc>
+        <w:tc>
+          <w:tcPr>
+            <w:tcW w:w="992" w:type="dxa"/>
+          </w:tcPr>
+          <w:p>
+            <w:pPr>
+              <w:rPr>
+                <w:lang w:val="ru-RU"/>
+              </w:rPr>
+            </w:pPr>
+          </w:p>
+        </w:tc>
+        <w:tc>
+          <w:tcPr>
+            <w:tcW w:w="992" w:type="dxa"/>
+          </w:tcPr>
+          <w:p>
+            <w:pPr>
+              <w:rPr>
                 <w:lang w:val="ru-RU"/>
               </w:rPr>
             </w:pPr>
@@ -5091,14 +4255,12 @@
         <w:ind w:left="-567"/>
         <w:jc w:val="both"/>
         <w:rPr>
-          <w:sz w:val="28"/>
           <w:u w:val="single"/>
           <w:lang w:val="ru-RU"/>
         </w:rPr>
       </w:pPr>
       <w:r>
         <w:rPr>
-          <w:sz w:val="28"/>
           <w:u w:val="single"/>
           <w:lang w:val="ru-RU"/>
         </w:rPr>
@@ -5106,7 +4268,6 @@
       </w:r>
       <w:r>
         <w:rPr>
-          <w:sz w:val="28"/>
           <w:lang w:val="ru-RU"/>
         </w:rPr>
         <w:t xml:space="preserve">Диабетическая дистальная симметричная полинейропатия н/к, сенсомоторная форма (NSS 7, NDS 7),  Энцефалопатия 1 </w:t>
@@ -5115,7 +4276,6 @@
       <w:proofErr w:type="gramStart"/>
       <w:r>
         <w:rPr>
-          <w:sz w:val="28"/>
           <w:lang w:val="ru-RU"/>
         </w:rPr>
         <w:t>ст</w:t>
@@ -5124,7 +4284,6 @@
       <w:proofErr w:type="gramEnd"/>
       <w:r>
         <w:rPr>
-          <w:sz w:val="28"/>
           <w:lang w:val="ru-RU"/>
         </w:rPr>
         <w:t xml:space="preserve">, смешанного  генеза (дисметаболическая, сосудистая), цереброастенический с-м, вестибуло-атактический с-м. Рек: актовегин 10,0 </w:t>
@@ -5132,7 +4291,6 @@
       <w:proofErr w:type="gramStart"/>
       <w:r>
         <w:rPr>
-          <w:sz w:val="28"/>
           <w:lang w:val="ru-RU"/>
         </w:rPr>
         <w:t>в</w:t>
@@ -5140,7 +4298,6 @@
       <w:proofErr w:type="gramEnd"/>
       <w:r>
         <w:rPr>
-          <w:sz w:val="28"/>
           <w:lang w:val="ru-RU"/>
         </w:rPr>
         <w:t xml:space="preserve">/в № 10,келтикан 1т 3р/д, </w:t>
@@ -5148,7 +4305,6 @@
       <w:proofErr w:type="spellStart"/>
       <w:r>
         <w:rPr>
-          <w:sz w:val="28"/>
           <w:lang w:val="ru-RU"/>
         </w:rPr>
         <w:t>неогабин</w:t>
@@ -5156,7 +4312,6 @@
       <w:proofErr w:type="spellEnd"/>
       <w:r>
         <w:rPr>
-          <w:sz w:val="28"/>
           <w:lang w:val="ru-RU"/>
         </w:rPr>
         <w:t xml:space="preserve"> 75мг 2р/д,  через 3 </w:t>
@@ -5164,7 +4319,6 @@
       <w:proofErr w:type="gramStart"/>
       <w:r>
         <w:rPr>
-          <w:sz w:val="28"/>
           <w:lang w:val="ru-RU"/>
         </w:rPr>
         <w:t>дня</w:t>
@@ -5172,14 +4326,12 @@
       <w:proofErr w:type="gramEnd"/>
       <w:r>
         <w:rPr>
-          <w:sz w:val="28"/>
           <w:lang w:val="ru-RU"/>
         </w:rPr>
         <w:t xml:space="preserve"> 150 мг.</w:t>
       </w:r>
       <w:r>
         <w:rPr>
-          <w:sz w:val="28"/>
           <w:u w:val="single"/>
           <w:lang w:val="ru-RU"/>
         </w:rPr>
@@ -5191,14 +4343,12 @@
         <w:ind w:left="-567"/>
         <w:jc w:val="both"/>
         <w:rPr>
-          <w:sz w:val="28"/>
           <w:u w:val="single"/>
           <w:lang w:val="ru-RU"/>
         </w:rPr>
       </w:pPr>
       <w:r>
         <w:rPr>
-          <w:sz w:val="28"/>
           <w:u w:val="single"/>
           <w:lang w:val="ru-RU"/>
         </w:rPr>
@@ -5206,7 +4356,6 @@
       </w:r>
       <w:r>
         <w:rPr>
-          <w:sz w:val="28"/>
           <w:lang w:val="ru-RU"/>
         </w:rPr>
         <w:t>Помутнения в хрусталиках ОИ Гл. дно не просматривается</w:t>
@@ -5214,7 +4363,6 @@
       <w:proofErr w:type="gramStart"/>
       <w:r>
         <w:rPr>
-          <w:sz w:val="28"/>
           <w:lang w:val="ru-RU"/>
         </w:rPr>
         <w:t xml:space="preserve"> :</w:t>
@@ -5222,7 +4370,6 @@
       <w:proofErr w:type="gramEnd"/>
       <w:r>
         <w:rPr>
-          <w:sz w:val="28"/>
           <w:lang w:val="ru-RU"/>
         </w:rPr>
         <w:t xml:space="preserve"> Д-з: осложненная катаракта ОИ. Рек: оперативное лечение ФЭК + ИОЛ на ОИ в плановом порядке.  </w:t>
@@ -5233,13 +4380,11 @@
         <w:ind w:left="-567"/>
         <w:jc w:val="both"/>
         <w:rPr>
-          <w:sz w:val="28"/>
           <w:lang w:val="ru-RU"/>
         </w:rPr>
       </w:pPr>
       <w:r>
         <w:rPr>
-          <w:sz w:val="28"/>
           <w:u w:val="single"/>
           <w:lang w:val="ru-RU"/>
         </w:rPr>
@@ -5247,7 +4392,6 @@
       </w:r>
       <w:r>
         <w:rPr>
-          <w:sz w:val="28"/>
           <w:lang w:val="ru-RU"/>
         </w:rPr>
         <w:t>Гипертоническая болезнь III стадии 2 степени. Гипертензивное сердце СН I. Риск 4.  Рек</w:t>
@@ -5255,7 +4399,6 @@
       <w:proofErr w:type="gramStart"/>
       <w:r>
         <w:rPr>
-          <w:sz w:val="28"/>
           <w:lang w:val="ru-RU"/>
         </w:rPr>
         <w:t>.</w:t>
@@ -5263,7 +4406,6 @@
       <w:proofErr w:type="gramEnd"/>
       <w:r>
         <w:rPr>
-          <w:sz w:val="28"/>
           <w:lang w:val="ru-RU"/>
         </w:rPr>
         <w:t xml:space="preserve"> </w:t>
@@ -5271,7 +4413,6 @@
       <w:proofErr w:type="gramStart"/>
       <w:r>
         <w:rPr>
-          <w:sz w:val="28"/>
           <w:lang w:val="ru-RU"/>
         </w:rPr>
         <w:t>к</w:t>
@@ -5279,15 +4420,27 @@
       <w:proofErr w:type="gramEnd"/>
       <w:r>
         <w:rPr>
-          <w:sz w:val="28"/>
-          <w:lang w:val="ru-RU"/>
-        </w:rPr>
-        <w:t xml:space="preserve">ардиолога: карведилол 12,5 2р/д, </w:t>
-      </w:r>
-      <w:proofErr w:type="spellStart"/>
-      <w:r>
-        <w:rPr>
-          <w:sz w:val="28"/>
+          <w:lang w:val="ru-RU"/>
+        </w:rPr>
+        <w:t xml:space="preserve">ардиолога: </w:t>
+      </w:r>
+      <w:proofErr w:type="spellStart"/>
+      <w:r>
+        <w:rPr>
+          <w:lang w:val="ru-RU"/>
+        </w:rPr>
+        <w:t>карведилол</w:t>
+      </w:r>
+      <w:proofErr w:type="spellEnd"/>
+      <w:r>
+        <w:rPr>
+          <w:lang w:val="ru-RU"/>
+        </w:rPr>
+        <w:t xml:space="preserve"> 12,5 2р/д, </w:t>
+      </w:r>
+      <w:proofErr w:type="spellStart"/>
+      <w:r>
+        <w:rPr>
           <w:lang w:val="ru-RU"/>
         </w:rPr>
         <w:t>индап</w:t>
@@ -5295,15 +4448,27 @@
       <w:proofErr w:type="spellEnd"/>
       <w:r>
         <w:rPr>
-          <w:sz w:val="28"/>
-          <w:lang w:val="ru-RU"/>
-        </w:rPr>
-        <w:t xml:space="preserve"> 2,5 мг предуктал 1т 2р/д. лизиноприл 5-10 мг Контроль АД, ЭКГ. Дообследование: ЭХО КС по </w:t>
+          <w:lang w:val="ru-RU"/>
+        </w:rPr>
+        <w:t xml:space="preserve"> 2,5 мг </w:t>
+      </w:r>
+      <w:proofErr w:type="spellStart"/>
+      <w:r>
+        <w:rPr>
+          <w:lang w:val="ru-RU"/>
+        </w:rPr>
+        <w:t>предуктал</w:t>
+      </w:r>
+      <w:proofErr w:type="spellEnd"/>
+      <w:r>
+        <w:rPr>
+          <w:lang w:val="ru-RU"/>
+        </w:rPr>
+        <w:t xml:space="preserve"> 1т 2р/д. лизиноприл 5-10 мг Контроль АД, ЭКГ. Дообследование: ЭХО КС по </w:t>
       </w:r>
       <w:proofErr w:type="gramStart"/>
       <w:r>
         <w:rPr>
-          <w:sz w:val="28"/>
           <w:lang w:val="ru-RU"/>
         </w:rPr>
         <w:t>м/ж</w:t>
@@ -5311,7 +4476,6 @@
       <w:proofErr w:type="gramEnd"/>
       <w:r>
         <w:rPr>
-          <w:sz w:val="28"/>
           <w:lang w:val="ru-RU"/>
         </w:rPr>
         <w:t>.</w:t>
@@ -5322,58 +4486,37 @@
         <w:ind w:left="-567"/>
         <w:jc w:val="both"/>
         <w:rPr>
-          <w:sz w:val="28"/>
-          <w:szCs w:val="20"/>
           <w:lang w:val="ru-RU"/>
         </w:rPr>
       </w:pPr>
       <w:r>
         <w:rPr>
-          <w:sz w:val="28"/>
           <w:u w:val="single"/>
           <w:lang w:val="ru-RU"/>
         </w:rPr>
-        <w:t xml:space="preserve">20.11.17 </w:t>
-      </w:r>
-      <w:r>
-        <w:rPr>
-          <w:sz w:val="28"/>
+        <w:t>16</w:t>
+      </w:r>
+      <w:r>
+        <w:rPr>
           <w:u w:val="single"/>
           <w:lang w:val="ru-RU"/>
         </w:rPr>
-        <w:t>ЭКГ</w:t>
-      </w:r>
-      <w:r>
-        <w:rPr>
-          <w:sz w:val="28"/>
-          <w:lang w:val="ru-RU"/>
-        </w:rPr>
-        <w:t>:</w:t>
-      </w:r>
-      <w:r>
-        <w:rPr>
-          <w:sz w:val="28"/>
-          <w:lang w:val="ru-RU"/>
-        </w:rPr>
-        <w:t xml:space="preserve"> </w:t>
-      </w:r>
-      <w:r>
-        <w:rPr>
-          <w:sz w:val="28"/>
-          <w:lang w:val="ru-RU"/>
-        </w:rPr>
-        <w:t>ЧСС -</w:t>
-      </w:r>
-      <w:r>
-        <w:rPr>
-          <w:sz w:val="28"/>
-          <w:lang w:val="ru-RU"/>
-        </w:rPr>
-        <w:t>70</w:t>
-      </w:r>
-      <w:r>
-        <w:rPr>
-          <w:sz w:val="28"/>
+        <w:t>.11.17 ЭКГ</w:t>
+      </w:r>
+      <w:r>
+        <w:rPr>
+          <w:lang w:val="ru-RU"/>
+        </w:rPr>
+        <w:t>: ЧСС -</w:t>
+      </w:r>
+      <w:r>
+        <w:rPr>
+          <w:lang w:val="ru-RU"/>
+        </w:rPr>
+        <w:t>63</w:t>
+      </w:r>
+      <w:r>
+        <w:rPr>
           <w:lang w:val="ru-RU"/>
         </w:rPr>
         <w:t xml:space="preserve"> уд/мин. Вольтаж </w:t>
@@ -5381,7 +4524,119 @@
       <w:sdt>
         <w:sdtPr>
           <w:rPr>
-            <w:sz w:val="28"/>
+            <w:lang w:val="ru-RU"/>
+          </w:rPr>
+          <w:id w:val="-255898073"/>
+          <w:placeholder>
+            <w:docPart w:val="297FA7F9A32E4059AC38E498B58A90DD"/>
+          </w:placeholder>
+          <w:comboBox>
+            <w:listItem w:value="Выберите элемент."/>
+            <w:listItem w:displayText="сохранен." w:value="сохранен."/>
+            <w:listItem w:displayText="снижен." w:value="снижен."/>
+            <w:listItem w:displayText="повышен." w:value="повышен."/>
+          </w:comboBox>
+        </w:sdtPr>
+        <w:sdtEndPr/>
+        <w:sdtContent>
+          <w:r>
+            <w:rPr>
+              <w:lang w:val="ru-RU"/>
+            </w:rPr>
+            <w:t>снижен.</w:t>
+          </w:r>
+        </w:sdtContent>
+      </w:sdt>
+      <w:r>
+        <w:rPr>
+          <w:lang w:val="ru-RU"/>
+        </w:rPr>
+        <w:t xml:space="preserve">  Ритм синусовый. Эл</w:t>
+      </w:r>
+      <w:proofErr w:type="gramStart"/>
+      <w:r>
+        <w:rPr>
+          <w:lang w:val="ru-RU"/>
+        </w:rPr>
+        <w:t>.</w:t>
+      </w:r>
+      <w:proofErr w:type="gramEnd"/>
+      <w:r>
+        <w:rPr>
+          <w:lang w:val="ru-RU"/>
+        </w:rPr>
+        <w:t xml:space="preserve"> </w:t>
+      </w:r>
+      <w:proofErr w:type="gramStart"/>
+      <w:r>
+        <w:rPr>
+          <w:lang w:val="ru-RU"/>
+        </w:rPr>
+        <w:t>о</w:t>
+      </w:r>
+      <w:proofErr w:type="gramEnd"/>
+      <w:r>
+        <w:rPr>
+          <w:lang w:val="ru-RU"/>
+        </w:rPr>
+        <w:t xml:space="preserve">сь отклонена влево.  Гипертрофия левого желудочка.  </w:t>
+      </w:r>
+    </w:p>
+    <w:p>
+      <w:pPr>
+        <w:ind w:left="-567"/>
+        <w:jc w:val="both"/>
+        <w:rPr>
+          <w:lang w:val="ru-RU"/>
+        </w:rPr>
+      </w:pPr>
+      <w:r>
+        <w:rPr>
+          <w:u w:val="single"/>
+          <w:lang w:val="ru-RU"/>
+        </w:rPr>
+        <w:t xml:space="preserve">20.11.17 </w:t>
+      </w:r>
+      <w:r>
+        <w:rPr>
+          <w:u w:val="single"/>
+          <w:lang w:val="ru-RU"/>
+        </w:rPr>
+        <w:t>ЭКГ</w:t>
+      </w:r>
+      <w:r>
+        <w:rPr>
+          <w:lang w:val="ru-RU"/>
+        </w:rPr>
+        <w:t>:</w:t>
+      </w:r>
+      <w:r>
+        <w:rPr>
+          <w:lang w:val="ru-RU"/>
+        </w:rPr>
+        <w:t xml:space="preserve"> </w:t>
+      </w:r>
+      <w:r>
+        <w:rPr>
+          <w:lang w:val="ru-RU"/>
+        </w:rPr>
+        <w:t>ЧСС -</w:t>
+      </w:r>
+      <w:r>
+        <w:rPr>
+          <w:lang w:val="ru-RU"/>
+        </w:rPr>
+        <w:t>70</w:t>
+      </w:r>
+      <w:r>
+        <w:rPr>
+          <w:lang w:val="ru-RU"/>
+        </w:rPr>
+        <w:t xml:space="preserve"> уд/мин. Вольтаж </w:t>
+      </w:r>
+      <w:sdt>
+        <w:sdtPr>
+          <w:rPr>
             <w:lang w:val="ru-RU"/>
           </w:rPr>
           <w:id w:val="-1300382127"/>
@@ -5399,7 +4654,6 @@
         <w:sdtContent>
           <w:r>
             <w:rPr>
-              <w:sz w:val="28"/>
               <w:lang w:val="ru-RU"/>
             </w:rPr>
             <w:t>сохранен.</w:t>
@@ -5408,14 +4662,12 @@
       </w:sdt>
       <w:r>
         <w:rPr>
-          <w:sz w:val="28"/>
           <w:lang w:val="ru-RU"/>
         </w:rPr>
         <w:t xml:space="preserve">  Ритм синусовый</w:t>
       </w:r>
       <w:r>
         <w:rPr>
-          <w:sz w:val="28"/>
           <w:lang w:val="ru-RU"/>
         </w:rPr>
         <w:t>. Эл</w:t>
@@ -5423,7 +4675,6 @@
       <w:proofErr w:type="gramStart"/>
       <w:r>
         <w:rPr>
-          <w:sz w:val="28"/>
           <w:lang w:val="ru-RU"/>
         </w:rPr>
         <w:t>.</w:t>
@@ -5431,7 +4682,6 @@
       <w:proofErr w:type="gramEnd"/>
       <w:r>
         <w:rPr>
-          <w:sz w:val="28"/>
           <w:lang w:val="ru-RU"/>
         </w:rPr>
         <w:t xml:space="preserve"> </w:t>
@@ -5439,7 +4689,6 @@
       <w:proofErr w:type="gramStart"/>
       <w:r>
         <w:rPr>
-          <w:sz w:val="28"/>
           <w:lang w:val="ru-RU"/>
         </w:rPr>
         <w:t>о</w:t>
@@ -5447,35 +4696,30 @@
       <w:proofErr w:type="gramEnd"/>
       <w:r>
         <w:rPr>
-          <w:sz w:val="28"/>
           <w:lang w:val="ru-RU"/>
         </w:rPr>
         <w:t>сь отклонена</w:t>
       </w:r>
       <w:r>
         <w:rPr>
-          <w:sz w:val="28"/>
           <w:lang w:val="ru-RU"/>
         </w:rPr>
         <w:t xml:space="preserve"> влево</w:t>
       </w:r>
       <w:r>
         <w:rPr>
-          <w:sz w:val="28"/>
           <w:lang w:val="ru-RU"/>
         </w:rPr>
         <w:t xml:space="preserve">. </w:t>
       </w:r>
       <w:r>
         <w:rPr>
-          <w:sz w:val="28"/>
           <w:lang w:val="ru-RU"/>
         </w:rPr>
         <w:t xml:space="preserve"> Гипертрофия левого желудочка. </w:t>
       </w:r>
       <w:r>
         <w:rPr>
-          <w:sz w:val="28"/>
           <w:lang w:val="ru-RU"/>
         </w:rPr>
         <w:t xml:space="preserve"> </w:t>
@@ -5486,13 +4730,11 @@
         <w:ind w:left="-567"/>
         <w:jc w:val="both"/>
         <w:rPr>
-          <w:sz w:val="28"/>
           <w:lang w:val="ru-RU"/>
         </w:rPr>
       </w:pPr>
       <w:r>
         <w:rPr>
-          <w:sz w:val="28"/>
           <w:u w:val="single"/>
           <w:lang w:val="ru-RU"/>
         </w:rPr>
@@ -5500,7 +4742,6 @@
       </w:r>
       <w:r>
         <w:rPr>
-          <w:sz w:val="28"/>
           <w:u w:val="single"/>
           <w:lang w:val="ru-RU"/>
         </w:rPr>
@@ -5508,45 +4749,89 @@
       </w:r>
       <w:r>
         <w:rPr>
-          <w:sz w:val="28"/>
           <w:lang w:val="ru-RU"/>
         </w:rPr>
         <w:t xml:space="preserve">: </w:t>
       </w:r>
-      <w:r>
-        <w:rPr>
-          <w:sz w:val="28"/>
+      <w:proofErr w:type="gramStart"/>
+      <w:r>
+        <w:rPr>
           <w:lang w:val="ru-RU"/>
         </w:rPr>
         <w:t>Диабетическая</w:t>
       </w:r>
-      <w:r>
-        <w:rPr>
-          <w:sz w:val="28"/>
+      <w:proofErr w:type="gramEnd"/>
+      <w:r>
+        <w:rPr>
           <w:lang w:val="ru-RU"/>
         </w:rPr>
         <w:t xml:space="preserve"> </w:t>
       </w:r>
       <w:r>
         <w:rPr>
-          <w:sz w:val="28"/>
           <w:lang w:val="ru-RU"/>
         </w:rPr>
         <w:t xml:space="preserve">ангиопатия </w:t>
       </w:r>
       <w:r>
         <w:rPr>
-          <w:sz w:val="28"/>
           <w:lang w:val="ru-RU"/>
         </w:rPr>
         <w:t xml:space="preserve">артерий </w:t>
       </w:r>
       <w:r>
         <w:rPr>
-          <w:sz w:val="28"/>
           <w:lang w:val="ru-RU"/>
         </w:rPr>
         <w:t>н/к.</w:t>
+      </w:r>
+      <w:r>
+        <w:rPr>
+          <w:lang w:val="ru-RU"/>
+        </w:rPr>
+        <w:t xml:space="preserve"> Р-но: </w:t>
+      </w:r>
+      <w:proofErr w:type="spellStart"/>
+      <w:r>
+        <w:rPr>
+          <w:lang w:val="ru-RU"/>
+        </w:rPr>
+        <w:t>этсет</w:t>
+      </w:r>
+      <w:proofErr w:type="spellEnd"/>
+      <w:r>
+        <w:rPr>
+          <w:lang w:val="ru-RU"/>
+        </w:rPr>
+        <w:t xml:space="preserve"> 20 мг 1 т вечер, </w:t>
+      </w:r>
+      <w:proofErr w:type="spellStart"/>
+      <w:r>
+        <w:rPr>
+          <w:lang w:val="ru-RU"/>
+        </w:rPr>
+        <w:t>плетол</w:t>
+      </w:r>
+      <w:proofErr w:type="spellEnd"/>
+      <w:r>
+        <w:rPr>
+          <w:lang w:val="ru-RU"/>
+        </w:rPr>
+        <w:t xml:space="preserve"> 100 1 т 2р/д-длительно, </w:t>
+      </w:r>
+      <w:proofErr w:type="spellStart"/>
+      <w:r>
+        <w:rPr>
+          <w:lang w:val="ru-RU"/>
+        </w:rPr>
+        <w:t>карветин</w:t>
+      </w:r>
+      <w:proofErr w:type="spellEnd"/>
+      <w:r>
+        <w:rPr>
+          <w:lang w:val="ru-RU"/>
+        </w:rPr>
+        <w:t xml:space="preserve"> 500в/в кап№5.</w:t>
       </w:r>
     </w:p>
     <w:p>
@@ -5554,14 +4839,11 @@
         <w:ind w:left="-567"/>
         <w:jc w:val="both"/>
         <w:rPr>
-          <w:sz w:val="28"/>
-          <w:szCs w:val="28"/>
           <w:lang w:val="ru-RU"/>
         </w:rPr>
       </w:pPr>
       <w:r>
         <w:rPr>
-          <w:sz w:val="28"/>
           <w:u w:val="single"/>
           <w:lang w:val="ru-RU"/>
         </w:rPr>
@@ -5569,7 +4851,6 @@
       </w:r>
       <w:r>
         <w:rPr>
-          <w:sz w:val="28"/>
           <w:u w:val="single"/>
           <w:lang w:val="ru-RU"/>
         </w:rPr>
@@ -5577,24 +4858,12 @@
       </w:r>
       <w:r>
         <w:rPr>
-          <w:sz w:val="28"/>
-          <w:szCs w:val="28"/>
-          <w:lang w:val="ru-RU"/>
-        </w:rPr>
-        <w:t>:</w:t>
-      </w:r>
-      <w:r>
-        <w:rPr>
-          <w:sz w:val="28"/>
-          <w:szCs w:val="28"/>
-          <w:lang w:val="ru-RU"/>
-        </w:rPr>
-        <w:t xml:space="preserve"> </w:t>
-      </w:r>
-      <w:r>
-        <w:rPr>
-          <w:sz w:val="28"/>
-          <w:szCs w:val="28"/>
+          <w:lang w:val="ru-RU"/>
+        </w:rPr>
+        <w:t xml:space="preserve">: </w:t>
+      </w:r>
+      <w:r>
+        <w:rPr>
           <w:lang w:val="ru-RU"/>
         </w:rPr>
         <w:t xml:space="preserve"> </w:t>
@@ -5602,7 +4871,6 @@
       <w:sdt>
         <w:sdtPr>
           <w:rPr>
-            <w:sz w:val="28"/>
             <w:lang w:val="ru-RU"/>
           </w:rPr>
           <w:id w:val="-1004209914"/>
@@ -5618,7 +4886,6 @@
         <w:sdtContent>
           <w:r>
             <w:rPr>
-              <w:sz w:val="28"/>
               <w:lang w:val="ru-RU"/>
             </w:rPr>
             <w:t xml:space="preserve">Диабетическая ангиопатия артерий н/к </w:t>
@@ -5626,7 +4893,6 @@
           <w:proofErr w:type="spellStart"/>
           <w:r>
             <w:rPr>
-              <w:sz w:val="28"/>
               <w:lang w:val="ru-RU"/>
             </w:rPr>
             <w:t>IIc</w:t>
@@ -5634,7 +4900,6 @@
           <w:proofErr w:type="gramStart"/>
           <w:r>
             <w:rPr>
-              <w:sz w:val="28"/>
               <w:lang w:val="ru-RU"/>
             </w:rPr>
             <w:t>т</w:t>
@@ -5643,7 +4908,6 @@
           <w:proofErr w:type="gramEnd"/>
           <w:r>
             <w:rPr>
-              <w:sz w:val="28"/>
               <w:lang w:val="ru-RU"/>
             </w:rPr>
             <w:t xml:space="preserve">. </w:t>
@@ -5652,14 +4916,12 @@
       </w:sdt>
       <w:r>
         <w:rPr>
-          <w:sz w:val="28"/>
           <w:lang w:val="ru-RU"/>
         </w:rPr>
         <w:t xml:space="preserve"> </w:t>
       </w:r>
       <w:r>
         <w:rPr>
-          <w:sz w:val="28"/>
           <w:lang w:val="ru-RU"/>
         </w:rPr>
         <w:t xml:space="preserve"> </w:t>
@@ -5667,7 +4929,6 @@
       <w:proofErr w:type="gramStart"/>
       <w:r>
         <w:rPr>
-          <w:sz w:val="28"/>
           <w:lang w:val="ru-RU"/>
         </w:rPr>
         <w:t>С-м</w:t>
@@ -5675,89 +4936,88 @@
       <w:proofErr w:type="gramEnd"/>
       <w:r>
         <w:rPr>
-          <w:sz w:val="28"/>
-          <w:lang w:val="ru-RU"/>
-        </w:rPr>
-        <w:t xml:space="preserve"> Диабетической стопы II ст. смешанная форма. СПО </w:t>
-      </w:r>
+          <w:lang w:val="ru-RU"/>
+        </w:rPr>
+        <w:t xml:space="preserve"> Диабетической стоп</w:t>
+      </w:r>
+      <w:r>
+        <w:rPr>
+          <w:lang w:val="ru-RU"/>
+        </w:rPr>
+        <w:t>ы II ст. смешанная форма. СПО (</w:t>
+      </w:r>
+      <w:r>
+        <w:rPr>
+          <w:lang w:val="ru-RU"/>
+        </w:rPr>
+        <w:t>2</w:t>
+      </w:r>
+      <w:r>
+        <w:rPr>
+          <w:lang w:val="ru-RU"/>
+        </w:rPr>
+        <w:t xml:space="preserve">010) Ампутация левой стопы по </w:t>
+      </w:r>
+      <w:proofErr w:type="spellStart"/>
+      <w:r>
+        <w:rPr>
+          <w:lang w:val="ru-RU"/>
+        </w:rPr>
+        <w:t>Шо</w:t>
+      </w:r>
+      <w:r>
+        <w:rPr>
+          <w:lang w:val="ru-RU"/>
+        </w:rPr>
+        <w:t>пару</w:t>
+      </w:r>
+      <w:proofErr w:type="spellEnd"/>
+      <w:r>
+        <w:rPr>
+          <w:lang w:val="ru-RU"/>
+        </w:rPr>
+        <w:t xml:space="preserve">. </w:t>
+      </w:r>
+      <w:proofErr w:type="spellStart"/>
+      <w:r>
+        <w:rPr>
+          <w:lang w:val="ru-RU"/>
+        </w:rPr>
+        <w:t>Длительо</w:t>
+      </w:r>
+      <w:proofErr w:type="spellEnd"/>
+      <w:r>
+        <w:rPr>
+          <w:lang w:val="ru-RU"/>
+        </w:rPr>
+        <w:t xml:space="preserve"> незаживающая </w:t>
+      </w:r>
+      <w:proofErr w:type="spellStart"/>
+      <w:r>
+        <w:rPr>
+          <w:lang w:val="ru-RU"/>
+        </w:rPr>
+        <w:t>троф</w:t>
+      </w:r>
+      <w:proofErr w:type="spellEnd"/>
+      <w:r>
+        <w:rPr>
+          <w:lang w:val="ru-RU"/>
+        </w:rPr>
+        <w:t xml:space="preserve">. язва </w:t>
+      </w:r>
+      <w:proofErr w:type="spellStart"/>
       <w:proofErr w:type="gramStart"/>
       <w:r>
         <w:rPr>
-          <w:sz w:val="28"/>
-          <w:lang w:val="ru-RU"/>
-        </w:rPr>
-        <w:t xml:space="preserve">( </w:t>
-      </w:r>
+          <w:lang w:val="ru-RU"/>
+        </w:rPr>
+        <w:t>язва</w:t>
+      </w:r>
+      <w:proofErr w:type="spellEnd"/>
       <w:proofErr w:type="gramEnd"/>
       <w:r>
         <w:rPr>
-          <w:sz w:val="28"/>
-          <w:lang w:val="ru-RU"/>
-        </w:rPr>
-        <w:t xml:space="preserve">2010) Ампутация левой стопы по </w:t>
-      </w:r>
-      <w:proofErr w:type="spellStart"/>
-      <w:r>
-        <w:rPr>
-          <w:sz w:val="28"/>
-          <w:lang w:val="ru-RU"/>
-        </w:rPr>
-        <w:t>Шапару</w:t>
-      </w:r>
-      <w:proofErr w:type="spellEnd"/>
-      <w:r>
-        <w:rPr>
-          <w:sz w:val="28"/>
-          <w:lang w:val="ru-RU"/>
-        </w:rPr>
-        <w:t xml:space="preserve">. </w:t>
-      </w:r>
-      <w:proofErr w:type="spellStart"/>
-      <w:r>
-        <w:rPr>
-          <w:sz w:val="28"/>
-          <w:lang w:val="ru-RU"/>
-        </w:rPr>
-        <w:t>Длительо</w:t>
-      </w:r>
-      <w:proofErr w:type="spellEnd"/>
-      <w:r>
-        <w:rPr>
-          <w:sz w:val="28"/>
-          <w:lang w:val="ru-RU"/>
-        </w:rPr>
-        <w:t xml:space="preserve"> незаживающая </w:t>
-      </w:r>
-      <w:proofErr w:type="spellStart"/>
-      <w:r>
-        <w:rPr>
-          <w:sz w:val="28"/>
-          <w:lang w:val="ru-RU"/>
-        </w:rPr>
-        <w:t>троф</w:t>
-      </w:r>
-      <w:proofErr w:type="spellEnd"/>
-      <w:r>
-        <w:rPr>
-          <w:sz w:val="28"/>
-          <w:lang w:val="ru-RU"/>
-        </w:rPr>
-        <w:t xml:space="preserve">. язва </w:t>
-      </w:r>
-      <w:proofErr w:type="spellStart"/>
-      <w:proofErr w:type="gramStart"/>
-      <w:r>
-        <w:rPr>
-          <w:sz w:val="28"/>
-          <w:lang w:val="ru-RU"/>
-        </w:rPr>
-        <w:t>язва</w:t>
-      </w:r>
-      <w:proofErr w:type="spellEnd"/>
-      <w:proofErr w:type="gramEnd"/>
-      <w:r>
-        <w:rPr>
-          <w:sz w:val="28"/>
           <w:lang w:val="ru-RU"/>
         </w:rPr>
         <w:t xml:space="preserve"> культи левой стопы II </w:t>
@@ -5765,15 +5025,45 @@
       <w:proofErr w:type="spellStart"/>
       <w:r>
         <w:rPr>
-          <w:sz w:val="28"/>
-          <w:lang w:val="ru-RU"/>
-        </w:rPr>
-        <w:t>стпо</w:t>
-      </w:r>
-      <w:proofErr w:type="spellEnd"/>
-      <w:r>
-        <w:rPr>
-          <w:sz w:val="28"/>
+          <w:lang w:val="ru-RU"/>
+        </w:rPr>
+        <w:t>ст</w:t>
+      </w:r>
+      <w:proofErr w:type="spellEnd"/>
+      <w:r>
+        <w:rPr>
+          <w:lang w:val="ru-RU"/>
+        </w:rPr>
+        <w:t xml:space="preserve"> по </w:t>
+      </w:r>
+      <w:proofErr w:type="spellStart"/>
+      <w:r>
+        <w:rPr>
+          <w:lang w:val="ru-RU"/>
+        </w:rPr>
+        <w:t>Вагенру</w:t>
+      </w:r>
+      <w:proofErr w:type="spellEnd"/>
+      <w:r>
+        <w:rPr>
+          <w:lang w:val="ru-RU"/>
+        </w:rPr>
+        <w:t xml:space="preserve"> в</w:t>
+      </w:r>
+      <w:r>
+        <w:rPr>
+          <w:lang w:val="ru-RU"/>
+        </w:rPr>
+        <w:t xml:space="preserve"> ст. регенерации. </w:t>
+      </w:r>
+      <w:r>
+        <w:rPr>
+          <w:lang w:val="ru-RU"/>
+        </w:rPr>
+        <w:t>еж/д перевязки с перекисью водорода,</w:t>
+      </w:r>
+      <w:r>
+        <w:rPr>
           <w:lang w:val="ru-RU"/>
         </w:rPr>
         <w:t xml:space="preserve"> </w:t>
@@ -5781,18 +5071,44 @@
       <w:proofErr w:type="spellStart"/>
       <w:r>
         <w:rPr>
-          <w:sz w:val="28"/>
-          <w:lang w:val="ru-RU"/>
-        </w:rPr>
-        <w:t>Вагенру</w:t>
-      </w:r>
-      <w:proofErr w:type="spellEnd"/>
-      <w:r>
-        <w:rPr>
-          <w:sz w:val="28"/>
-          <w:lang w:val="ru-RU"/>
-        </w:rPr>
-        <w:t xml:space="preserve">. В ст. регенерации. </w:t>
+          <w:lang w:val="ru-RU"/>
+        </w:rPr>
+        <w:t>бетадином</w:t>
+      </w:r>
+      <w:proofErr w:type="spellEnd"/>
+      <w:r>
+        <w:rPr>
+          <w:lang w:val="ru-RU"/>
+        </w:rPr>
+        <w:t xml:space="preserve">, </w:t>
+      </w:r>
+      <w:proofErr w:type="spellStart"/>
+      <w:r>
+        <w:rPr>
+          <w:lang w:val="ru-RU"/>
+        </w:rPr>
+        <w:t>гентаксаном</w:t>
+      </w:r>
+      <w:proofErr w:type="spellEnd"/>
+      <w:r>
+        <w:rPr>
+          <w:lang w:val="ru-RU"/>
+        </w:rPr>
+        <w:t xml:space="preserve">, </w:t>
+      </w:r>
+      <w:proofErr w:type="spellStart"/>
+      <w:r>
+        <w:rPr>
+          <w:lang w:val="ru-RU"/>
+        </w:rPr>
+        <w:t>веносмил</w:t>
+      </w:r>
+      <w:proofErr w:type="spellEnd"/>
+      <w:r>
+        <w:rPr>
+          <w:lang w:val="ru-RU"/>
+        </w:rPr>
+        <w:t xml:space="preserve"> 500 1т 2р/д-2 мес.</w:t>
       </w:r>
     </w:p>
     <w:p>
@@ -5805,7 +5121,6 @@
       </w:pPr>
       <w:r>
         <w:rPr>
-          <w:sz w:val="28"/>
           <w:u w:val="single"/>
           <w:lang w:val="ru-RU"/>
         </w:rPr>
@@ -5813,7 +5128,6 @@
       </w:r>
       <w:r>
         <w:rPr>
-          <w:sz w:val="28"/>
           <w:u w:val="single"/>
           <w:lang w:val="ru-RU"/>
         </w:rPr>
@@ -5822,7 +5136,6 @@
       <w:proofErr w:type="spellStart"/>
       <w:r>
         <w:rPr>
-          <w:sz w:val="28"/>
           <w:u w:val="single"/>
           <w:lang w:val="ru-RU"/>
         </w:rPr>
@@ -5864,14 +5177,7 @@
           <w:u w:val="single"/>
           <w:lang w:val="ru-RU"/>
         </w:rPr>
-        <w:t xml:space="preserve"> А.</w:t>
-      </w:r>
-      <w:r>
-        <w:rPr>
-          <w:u w:val="single"/>
-          <w:lang w:val="ru-RU"/>
-        </w:rPr>
-        <w:t>О</w:t>
+        <w:t xml:space="preserve"> А.О</w:t>
       </w:r>
       <w:r>
         <w:rPr>
@@ -5903,27 +5209,139 @@
         <w:ind w:left="-567"/>
         <w:jc w:val="both"/>
         <w:rPr>
-          <w:sz w:val="28"/>
-          <w:szCs w:val="20"/>
           <w:lang w:val="ru-RU"/>
         </w:rPr>
       </w:pPr>
       <w:r>
         <w:rPr>
-          <w:sz w:val="28"/>
           <w:u w:val="single"/>
           <w:lang w:val="ru-RU"/>
         </w:rPr>
         <w:t>Лечение:</w:t>
       </w:r>
-      <w:bookmarkStart w:id="3" w:name="лн"/>
-      <w:bookmarkEnd w:id="3"/>
-      <w:r>
-        <w:rPr>
-          <w:sz w:val="28"/>
+      <w:bookmarkStart w:id="2" w:name="лн"/>
+      <w:bookmarkEnd w:id="2"/>
+      <w:r>
+        <w:rPr>
           <w:lang w:val="ru-RU"/>
         </w:rPr>
         <w:t xml:space="preserve"> </w:t>
+      </w:r>
+      <w:r>
+        <w:rPr>
+          <w:lang w:val="ru-RU"/>
+        </w:rPr>
+        <w:t xml:space="preserve"> </w:t>
+      </w:r>
+      <w:proofErr w:type="spellStart"/>
+      <w:r>
+        <w:rPr>
+          <w:lang w:val="ru-RU"/>
+        </w:rPr>
+        <w:t>фармасулин</w:t>
+      </w:r>
+      <w:proofErr w:type="spellEnd"/>
+      <w:r>
+        <w:rPr>
+          <w:lang w:val="ru-RU"/>
+        </w:rPr>
+        <w:t xml:space="preserve"> Н, </w:t>
+      </w:r>
+      <w:proofErr w:type="spellStart"/>
+      <w:r>
+        <w:rPr>
+          <w:lang w:val="ru-RU"/>
+        </w:rPr>
+        <w:t>Фрамасули</w:t>
+      </w:r>
+      <w:proofErr w:type="spellEnd"/>
+      <w:r>
+        <w:rPr>
+          <w:lang w:val="ru-RU"/>
+        </w:rPr>
+        <w:t xml:space="preserve"> </w:t>
+      </w:r>
+      <w:r>
+        <w:rPr>
+          <w:lang w:val="en-US"/>
+        </w:rPr>
+        <w:t>HNP</w:t>
+      </w:r>
+      <w:r>
+        <w:rPr>
+          <w:lang w:val="ru-RU"/>
+        </w:rPr>
+        <w:t xml:space="preserve">, диаформин 1000, </w:t>
+      </w:r>
+      <w:proofErr w:type="spellStart"/>
+      <w:r>
+        <w:rPr>
+          <w:lang w:val="ru-RU"/>
+        </w:rPr>
+        <w:t>магникор</w:t>
+      </w:r>
+      <w:proofErr w:type="spellEnd"/>
+      <w:r>
+        <w:rPr>
+          <w:lang w:val="ru-RU"/>
+        </w:rPr>
+        <w:t xml:space="preserve">, </w:t>
+      </w:r>
+      <w:proofErr w:type="spellStart"/>
+      <w:r>
+        <w:rPr>
+          <w:lang w:val="ru-RU"/>
+        </w:rPr>
+        <w:t>аторвакор</w:t>
+      </w:r>
+      <w:proofErr w:type="spellEnd"/>
+      <w:r>
+        <w:rPr>
+          <w:lang w:val="ru-RU"/>
+        </w:rPr>
+        <w:t>, индопрес</w:t>
+      </w:r>
+      <w:proofErr w:type="gramStart"/>
+      <w:r>
+        <w:rPr>
+          <w:lang w:val="ru-RU"/>
+        </w:rPr>
+        <w:t>2</w:t>
+      </w:r>
+      <w:proofErr w:type="gramEnd"/>
+      <w:r>
+        <w:rPr>
+          <w:lang w:val="ru-RU"/>
+        </w:rPr>
+        <w:t xml:space="preserve">,5, </w:t>
+      </w:r>
+      <w:proofErr w:type="spellStart"/>
+      <w:r>
+        <w:rPr>
+          <w:lang w:val="ru-RU"/>
+        </w:rPr>
+        <w:t>лизиноприл</w:t>
+      </w:r>
+      <w:proofErr w:type="spellEnd"/>
+      <w:r>
+        <w:rPr>
+          <w:lang w:val="ru-RU"/>
+        </w:rPr>
+        <w:t xml:space="preserve"> 20, </w:t>
+      </w:r>
+      <w:proofErr w:type="spellStart"/>
+      <w:r>
+        <w:rPr>
+          <w:lang w:val="ru-RU"/>
+        </w:rPr>
+        <w:t>карведилол</w:t>
+      </w:r>
+      <w:proofErr w:type="spellEnd"/>
+      <w:r>
+        <w:rPr>
+          <w:lang w:val="ru-RU"/>
+        </w:rPr>
+        <w:t xml:space="preserve"> 12,5, валериана.</w:t>
       </w:r>
     </w:p>
     <w:p>
@@ -5931,17 +5349,15 @@
         <w:ind w:left="-567"/>
         <w:jc w:val="both"/>
         <w:rPr>
-          <w:sz w:val="28"/>
           <w:lang w:val="ru-RU"/>
         </w:rPr>
       </w:pPr>
-      <w:bookmarkStart w:id="4" w:name="дд"/>
-      <w:bookmarkStart w:id="5" w:name="лк"/>
+      <w:bookmarkStart w:id="3" w:name="дд"/>
+      <w:bookmarkStart w:id="4" w:name="лк"/>
+      <w:bookmarkEnd w:id="3"/>
       <w:bookmarkEnd w:id="4"/>
-      <w:bookmarkEnd w:id="5"/>
-      <w:r>
-        <w:rPr>
-          <w:sz w:val="28"/>
+      <w:r>
+        <w:rPr>
           <w:u w:val="single"/>
           <w:lang w:val="ru-RU"/>
         </w:rPr>
@@ -5949,72 +5365,43 @@
       </w:r>
       <w:r>
         <w:rPr>
-          <w:sz w:val="28"/>
-          <w:lang w:val="ru-RU"/>
-        </w:rPr>
-        <w:t xml:space="preserve">:  СД </w:t>
-      </w:r>
-      <w:r>
-        <w:rPr>
-          <w:sz w:val="28"/>
-          <w:lang w:val="ru-RU"/>
-        </w:rPr>
-        <w:t>суб</w:t>
-      </w:r>
-      <w:r>
-        <w:rPr>
-          <w:sz w:val="28"/>
-          <w:lang w:val="ru-RU"/>
-        </w:rPr>
-        <w:t xml:space="preserve">компенсирован, уменьшились боли в н/к. АД  </w:t>
+          <w:lang w:val="ru-RU"/>
+        </w:rPr>
+        <w:t xml:space="preserve">:  </w:t>
+      </w:r>
+      <w:r>
+        <w:rPr>
+          <w:lang w:val="ru-RU"/>
+        </w:rPr>
+        <w:t xml:space="preserve">гликемия и цифры АД в пределах целевого уровня, сухость во рту не беспокоит, трофическая язва культи левой стопы в </w:t>
+      </w:r>
+      <w:proofErr w:type="spellStart"/>
+      <w:r>
+        <w:rPr>
+          <w:lang w:val="ru-RU"/>
+        </w:rPr>
+        <w:t>ст</w:t>
       </w:r>
       <w:proofErr w:type="gramStart"/>
       <w:r>
         <w:rPr>
-          <w:sz w:val="28"/>
-          <w:lang w:val="ru-RU"/>
-        </w:rPr>
-        <w:t>мм</w:t>
+          <w:lang w:val="ru-RU"/>
+        </w:rPr>
+        <w:t>.р</w:t>
       </w:r>
       <w:proofErr w:type="gramEnd"/>
       <w:r>
         <w:rPr>
-          <w:sz w:val="28"/>
-          <w:lang w:val="ru-RU"/>
-        </w:rPr>
-        <w:t xml:space="preserve"> рт. ст. </w:t>
-      </w:r>
-      <w:sdt>
-        <w:sdtPr>
-          <w:rPr>
-            <w:lang w:val="ru-RU"/>
-          </w:rPr>
-          <w:id w:val="-1648660069"/>
-          <w:placeholder>
-            <w:docPart w:val="DefaultPlaceholder_1082065159"/>
-          </w:placeholder>
-          <w:dropDownList>
-            <w:listItem w:value="Выберите элемент."/>
-            <w:listItem w:displayText=" " w:value=" "/>
-            <w:listItem w:displayText="Согласно клинического протокола и на основании приказа УЗО от 14.06.12 №355, приказа ЛПУ от 27.02.17 №81-з комиссионно, больной переведен на  " w:value="Согласно клинического протокола и на основании приказа УЗО от 14.06.12 №355, приказа ЛПУ от 27.02.17 №81-з комиссионно, больной переведен на  "/>
-          </w:dropDownList>
-        </w:sdtPr>
-        <w:sdtEndPr/>
-        <w:sdtContent>
-          <w:r>
-            <w:rPr>
-              <w:lang w:val="ru-RU"/>
-            </w:rPr>
-            <w:t xml:space="preserve"> </w:t>
-          </w:r>
-        </w:sdtContent>
-      </w:sdt>
-      <w:r>
-        <w:rPr>
-          <w:sz w:val="28"/>
-          <w:lang w:val="ru-RU"/>
-        </w:rPr>
-        <w:t xml:space="preserve">  </w:t>
+          <w:lang w:val="ru-RU"/>
+        </w:rPr>
+        <w:t>егенерации</w:t>
+      </w:r>
+      <w:proofErr w:type="spellEnd"/>
+      <w:r>
+        <w:rPr>
+          <w:lang w:val="ru-RU"/>
+        </w:rPr>
+        <w:t>, лабораторно отмечается снижение СОЭ.</w:t>
       </w:r>
     </w:p>
     <w:p>
@@ -6022,7 +5409,6 @@
         <w:ind w:left="-567"/>
         <w:jc w:val="both"/>
         <w:rPr>
-          <w:sz w:val="28"/>
           <w:lang w:val="ru-RU"/>
         </w:rPr>
       </w:pPr>
@@ -6064,19 +5450,7 @@
         <w:rPr>
           <w:lang w:val="ru-RU"/>
         </w:rPr>
-        <w:t xml:space="preserve">«Д» наблюдение </w:t>
-      </w:r>
-      <w:r>
-        <w:rPr>
-          <w:lang w:val="ru-RU"/>
-        </w:rPr>
-        <w:t xml:space="preserve">семейного врача, </w:t>
-      </w:r>
-      <w:r>
-        <w:rPr>
-          <w:lang w:val="ru-RU"/>
-        </w:rPr>
-        <w:t xml:space="preserve">эндокринолога, по </w:t>
+        <w:t xml:space="preserve">«Д» наблюдение семейного врача, эндокринолога, хирурга  по </w:t>
       </w:r>
       <w:proofErr w:type="gramStart"/>
       <w:r>
@@ -6108,39 +5482,7 @@
         <w:rPr>
           <w:lang w:val="ru-RU"/>
         </w:rPr>
-        <w:t xml:space="preserve">Диета № 9, </w:t>
-      </w:r>
-      <w:r>
-        <w:rPr>
-          <w:lang w:val="ru-RU"/>
-        </w:rPr>
-        <w:t xml:space="preserve">умеренное </w:t>
-      </w:r>
-      <w:r>
-        <w:rPr>
-          <w:lang w:val="ru-RU"/>
-        </w:rPr>
-        <w:t xml:space="preserve">ограничение животного белка в </w:t>
-      </w:r>
-      <w:proofErr w:type="spellStart"/>
-      <w:r>
-        <w:rPr>
-          <w:lang w:val="ru-RU"/>
-        </w:rPr>
-        <w:t>сут</w:t>
-      </w:r>
-      <w:proofErr w:type="spellEnd"/>
-      <w:r>
-        <w:rPr>
-          <w:lang w:val="ru-RU"/>
-        </w:rPr>
-        <w:t>. рационе</w:t>
-      </w:r>
-      <w:r>
-        <w:rPr>
-          <w:lang w:val="ru-RU"/>
-        </w:rPr>
-        <w:t>, гипохолестеринемическая диета.</w:t>
+        <w:t>Диета № 9, гипохолестеринемическая диета.</w:t>
       </w:r>
     </w:p>
     <w:p>
@@ -6160,6 +5502,20 @@
         </w:rPr>
         <w:t xml:space="preserve">Инсулинотерапия:   </w:t>
       </w:r>
+      <w:proofErr w:type="spellStart"/>
+      <w:r>
+        <w:rPr>
+          <w:lang w:val="ru-RU"/>
+        </w:rPr>
+        <w:t>Фармасулин</w:t>
+      </w:r>
+      <w:proofErr w:type="spellEnd"/>
+      <w:r>
+        <w:rPr>
+          <w:lang w:val="ru-RU"/>
+        </w:rPr>
+        <w:t xml:space="preserve"> Н </w:t>
+      </w:r>
       <w:proofErr w:type="gramStart"/>
       <w:r>
         <w:rPr>
@@ -6172,25 +5528,35 @@
         <w:rPr>
           <w:lang w:val="ru-RU"/>
         </w:rPr>
-        <w:t>/з- ед., п/о- ед., п/у</w:t>
-      </w:r>
-      <w:r>
-        <w:rPr>
-          <w:lang w:val="ru-RU"/>
-        </w:rPr>
-        <w:t xml:space="preserve">ж </w:t>
-      </w:r>
-      <w:r>
-        <w:rPr>
-          <w:lang w:val="ru-RU"/>
-        </w:rPr>
-        <w:t>- ед.,  22.00</w:t>
-      </w:r>
-      <w:r>
-        <w:rPr>
-          <w:lang w:val="ru-RU"/>
-        </w:rPr>
-        <w:t xml:space="preserve">   ед.</w:t>
+        <w:t xml:space="preserve">/з-8-10 ед., п/уж -6-8 ед.,  </w:t>
+      </w:r>
+      <w:proofErr w:type="spellStart"/>
+      <w:r>
+        <w:rPr>
+          <w:lang w:val="ru-RU"/>
+        </w:rPr>
+        <w:t>Фармасулин</w:t>
+      </w:r>
+      <w:proofErr w:type="spellEnd"/>
+      <w:r>
+        <w:rPr>
+          <w:lang w:val="ru-RU"/>
+        </w:rPr>
+        <w:t xml:space="preserve"> НNP п/з  35-37 </w:t>
+      </w:r>
+      <w:proofErr w:type="spellStart"/>
+      <w:r>
+        <w:rPr>
+          <w:lang w:val="ru-RU"/>
+        </w:rPr>
+        <w:t>ед</w:t>
+      </w:r>
+      <w:proofErr w:type="spellEnd"/>
+      <w:r>
+        <w:rPr>
+          <w:lang w:val="ru-RU"/>
+        </w:rPr>
+        <w:t>, п/у 14-16 ед.</w:t>
       </w:r>
     </w:p>
     <w:p>
@@ -6205,131 +5571,49 @@
         <w:rPr>
           <w:lang w:val="ru-RU"/>
         </w:rPr>
-        <w:t>Актрапид НМ, Протафан НМ, Хумодар Р</w:t>
-      </w:r>
-      <w:r>
-        <w:rPr>
-          <w:lang w:val="ru-RU"/>
-        </w:rPr>
-        <w:t>100</w:t>
-      </w:r>
-      <w:r>
-        <w:rPr>
-          <w:lang w:val="ru-RU"/>
-        </w:rPr>
-        <w:t>Р, Хумодар Б</w:t>
-      </w:r>
-      <w:r>
-        <w:rPr>
-          <w:lang w:val="ru-RU"/>
-        </w:rPr>
-        <w:t>100</w:t>
-      </w:r>
-      <w:r>
-        <w:rPr>
-          <w:lang w:val="ru-RU"/>
-        </w:rPr>
-        <w:t>Р, Хумодар</w:t>
-      </w:r>
-      <w:proofErr w:type="gramStart"/>
-      <w:r>
-        <w:rPr>
-          <w:lang w:val="ru-RU"/>
-        </w:rPr>
-        <w:t xml:space="preserve"> К</w:t>
-      </w:r>
-      <w:proofErr w:type="gramEnd"/>
-      <w:r>
-        <w:rPr>
-          <w:lang w:val="ru-RU"/>
-        </w:rPr>
-        <w:t xml:space="preserve"> 25</w:t>
-      </w:r>
-      <w:r>
-        <w:rPr>
-          <w:lang w:val="ru-RU"/>
-        </w:rPr>
-        <w:t xml:space="preserve"> 100</w:t>
-      </w:r>
-      <w:r>
-        <w:rPr>
-          <w:lang w:val="ru-RU"/>
-        </w:rPr>
-        <w:t xml:space="preserve">Р, </w:t>
-      </w:r>
-      <w:r>
-        <w:rPr>
-          <w:lang w:val="ru-RU"/>
-        </w:rPr>
-        <w:t xml:space="preserve">Инсуман Базал, Инсуман Рапид, </w:t>
-      </w:r>
-      <w:proofErr w:type="spellStart"/>
-      <w:r>
-        <w:rPr>
-          <w:lang w:val="ru-RU"/>
-        </w:rPr>
-        <w:t>Хумулин</w:t>
-      </w:r>
-      <w:proofErr w:type="spellEnd"/>
-      <w:r>
-        <w:rPr>
-          <w:lang w:val="ru-RU"/>
-        </w:rPr>
-        <w:t xml:space="preserve"> R, </w:t>
-      </w:r>
-      <w:proofErr w:type="spellStart"/>
-      <w:r>
-        <w:rPr>
-          <w:lang w:val="ru-RU"/>
-        </w:rPr>
-        <w:t>Хумулин</w:t>
-      </w:r>
-      <w:proofErr w:type="spellEnd"/>
-      <w:r>
-        <w:rPr>
-          <w:lang w:val="ru-RU"/>
-        </w:rPr>
-        <w:t xml:space="preserve"> НПХ, </w:t>
-      </w:r>
-      <w:proofErr w:type="spellStart"/>
-      <w:r>
-        <w:rPr>
-          <w:lang w:val="ru-RU"/>
-        </w:rPr>
-        <w:t>Фармасулин</w:t>
-      </w:r>
-      <w:proofErr w:type="spellEnd"/>
-      <w:r>
-        <w:rPr>
-          <w:lang w:val="ru-RU"/>
-        </w:rPr>
-        <w:t xml:space="preserve"> Н, </w:t>
-      </w:r>
-      <w:proofErr w:type="spellStart"/>
-      <w:r>
-        <w:rPr>
-          <w:lang w:val="ru-RU"/>
-        </w:rPr>
-        <w:t>Фармасулин</w:t>
-      </w:r>
-      <w:proofErr w:type="spellEnd"/>
-      <w:r>
-        <w:rPr>
-          <w:lang w:val="ru-RU"/>
-        </w:rPr>
-        <w:t xml:space="preserve"> НN</w:t>
-      </w:r>
-      <w:r>
-        <w:rPr>
-          <w:lang w:val="ru-RU"/>
-        </w:rPr>
-        <w:t xml:space="preserve">Р, Генсулин R, </w:t>
-      </w:r>
-      <w:r>
-        <w:rPr>
-          <w:lang w:val="ru-RU"/>
-        </w:rPr>
-        <w:t>Генсулин Н</w:t>
+        <w:t>диаформин (</w:t>
+      </w:r>
+      <w:proofErr w:type="spellStart"/>
+      <w:r>
+        <w:rPr>
+          <w:lang w:val="ru-RU"/>
+        </w:rPr>
+        <w:t>сиофор</w:t>
+      </w:r>
+      <w:proofErr w:type="spellEnd"/>
+      <w:r>
+        <w:rPr>
+          <w:lang w:val="ru-RU"/>
+        </w:rPr>
+        <w:t xml:space="preserve">,  </w:t>
+      </w:r>
+      <w:proofErr w:type="spellStart"/>
+      <w:r>
+        <w:rPr>
+          <w:lang w:val="ru-RU"/>
+        </w:rPr>
+        <w:t>метфогамма</w:t>
+      </w:r>
+      <w:proofErr w:type="spellEnd"/>
+      <w:r>
+        <w:rPr>
+          <w:lang w:val="ru-RU"/>
+        </w:rPr>
+        <w:t>, глюкофаж) 1000 - 1т. *2р/</w:t>
+      </w:r>
+      <w:proofErr w:type="spellStart"/>
+      <w:r>
+        <w:rPr>
+          <w:lang w:val="ru-RU"/>
+        </w:rPr>
+        <w:t>сут</w:t>
+      </w:r>
+      <w:proofErr w:type="spellEnd"/>
+      <w:r>
+        <w:rPr>
+          <w:lang w:val="ru-RU"/>
+        </w:rPr>
+        <w:t xml:space="preserve">. </w:t>
       </w:r>
     </w:p>
     <w:p>
@@ -6347,181 +5631,53 @@
         <w:rPr>
           <w:lang w:val="ru-RU"/>
         </w:rPr>
-        <w:t xml:space="preserve">ССТ: </w:t>
-      </w:r>
-      <w:proofErr w:type="spellStart"/>
-      <w:r>
-        <w:rPr>
-          <w:lang w:val="ru-RU"/>
-        </w:rPr>
-        <w:t>диабетон</w:t>
-      </w:r>
-      <w:proofErr w:type="spellEnd"/>
-      <w:r>
-        <w:rPr>
-          <w:lang w:val="ru-RU"/>
-        </w:rPr>
-        <w:t xml:space="preserve"> М</w:t>
-      </w:r>
-      <w:proofErr w:type="gramStart"/>
-      <w:r>
-        <w:rPr>
-          <w:lang w:val="ru-RU"/>
-        </w:rPr>
-        <w:t>R</w:t>
-      </w:r>
-      <w:proofErr w:type="gramEnd"/>
-      <w:r>
-        <w:rPr>
-          <w:lang w:val="ru-RU"/>
-        </w:rPr>
-        <w:t xml:space="preserve"> </w:t>
-      </w:r>
-      <w:r>
-        <w:rPr>
-          <w:lang w:val="ru-RU"/>
-        </w:rPr>
-        <w:t xml:space="preserve">(диаглизид МR) </w:t>
-      </w:r>
-      <w:r>
-        <w:rPr>
-          <w:lang w:val="ru-RU"/>
-        </w:rPr>
-        <w:t>60 мг</w:t>
-      </w:r>
-    </w:p>
-    <w:p>
-      <w:pPr>
-        <w:ind w:left="435"/>
-        <w:jc w:val="both"/>
-        <w:rPr>
-          <w:lang w:val="ru-RU"/>
-        </w:rPr>
-      </w:pPr>
-      <w:r>
-        <w:rPr>
-          <w:lang w:val="ru-RU"/>
-        </w:rPr>
-        <w:t>диапирид</w:t>
-      </w:r>
-      <w:r>
-        <w:rPr>
-          <w:lang w:val="ru-RU"/>
-        </w:rPr>
-        <w:t xml:space="preserve"> (</w:t>
-      </w:r>
-      <w:r>
-        <w:rPr>
-          <w:lang w:val="ru-RU"/>
-        </w:rPr>
-        <w:t>амарил</w:t>
-      </w:r>
-      <w:r>
-        <w:rPr>
-          <w:lang w:val="ru-RU"/>
-        </w:rPr>
-        <w:t xml:space="preserve">, </w:t>
-      </w:r>
-      <w:r>
-        <w:rPr>
-          <w:lang w:val="ru-RU"/>
-        </w:rPr>
-        <w:t xml:space="preserve"> </w:t>
-      </w:r>
-      <w:proofErr w:type="spellStart"/>
-      <w:r>
-        <w:rPr>
-          <w:lang w:val="ru-RU"/>
-        </w:rPr>
-        <w:t>олтар</w:t>
-      </w:r>
-      <w:proofErr w:type="spellEnd"/>
-      <w:r>
-        <w:rPr>
-          <w:lang w:val="ru-RU"/>
-        </w:rPr>
-        <w:t xml:space="preserve"> ) 3 мг 1т. *1р/</w:t>
-      </w:r>
-      <w:proofErr w:type="spellStart"/>
-      <w:r>
-        <w:rPr>
-          <w:lang w:val="ru-RU"/>
-        </w:rPr>
-        <w:t>сут</w:t>
-      </w:r>
-      <w:proofErr w:type="spellEnd"/>
-      <w:r>
-        <w:rPr>
-          <w:lang w:val="ru-RU"/>
-        </w:rPr>
-        <w:t xml:space="preserve">. </w:t>
-      </w:r>
-      <w:proofErr w:type="gramStart"/>
-      <w:r>
-        <w:rPr>
-          <w:lang w:val="ru-RU"/>
-        </w:rPr>
-        <w:t>п</w:t>
-      </w:r>
-      <w:proofErr w:type="gramEnd"/>
-      <w:r>
-        <w:rPr>
-          <w:lang w:val="ru-RU"/>
-        </w:rPr>
-        <w:t xml:space="preserve">/з., </w:t>
-      </w:r>
-    </w:p>
-    <w:p>
-      <w:pPr>
-        <w:ind w:left="435"/>
-        <w:jc w:val="both"/>
-        <w:rPr>
-          <w:lang w:val="ru-RU"/>
-        </w:rPr>
-      </w:pPr>
-      <w:r>
-        <w:rPr>
-          <w:lang w:val="ru-RU"/>
-        </w:rPr>
-        <w:t>диаф</w:t>
-      </w:r>
-      <w:r>
-        <w:rPr>
-          <w:lang w:val="ru-RU"/>
-        </w:rPr>
-        <w:t xml:space="preserve">ормин (сиофор, </w:t>
-      </w:r>
-      <w:r>
-        <w:rPr>
-          <w:lang w:val="ru-RU"/>
-        </w:rPr>
-        <w:t xml:space="preserve"> глюкофаж</w:t>
-      </w:r>
-      <w:r>
-        <w:rPr>
-          <w:lang w:val="ru-RU"/>
-        </w:rPr>
-        <w:t>) 1000 -</w:t>
-      </w:r>
-      <w:r>
-        <w:rPr>
-          <w:lang w:val="ru-RU"/>
-        </w:rPr>
-        <w:t xml:space="preserve"> 1т. *2р/</w:t>
-      </w:r>
-      <w:proofErr w:type="spellStart"/>
-      <w:r>
-        <w:rPr>
-          <w:lang w:val="ru-RU"/>
-        </w:rPr>
-        <w:t>сут</w:t>
-      </w:r>
-      <w:proofErr w:type="spellEnd"/>
-      <w:r>
-        <w:rPr>
-          <w:lang w:val="ru-RU"/>
-        </w:rPr>
-        <w:t xml:space="preserve">. </w:t>
+        <w:t xml:space="preserve">Контроль </w:t>
+      </w:r>
+      <w:proofErr w:type="spellStart"/>
+      <w:r>
+        <w:rPr>
+          <w:lang w:val="ru-RU"/>
+        </w:rPr>
+        <w:t>глик</w:t>
+      </w:r>
+      <w:proofErr w:type="spellEnd"/>
+      <w:r>
+        <w:rPr>
+          <w:lang w:val="ru-RU"/>
+        </w:rPr>
+        <w:t xml:space="preserve">. гемоглобина 1 раз в 6 мес., </w:t>
+      </w:r>
+      <w:sdt>
+        <w:sdtPr>
+          <w:rPr>
+            <w:lang w:val="ru-RU"/>
+          </w:rPr>
+          <w:id w:val="-1152364462"/>
+          <w:placeholder>
+            <w:docPart w:val="37568AFB51A649B4918A93E6EB7A97EE"/>
+          </w:placeholder>
+          <w:comboBox>
+            <w:listItem w:displayText="микроальбуминурии " w:value="микроальбуминурии "/>
+            <w:listItem w:displayText="протеинурии" w:value="протеинурии"/>
+          </w:comboBox>
+        </w:sdtPr>
+        <w:sdtEndPr/>
+        <w:sdtContent>
+          <w:proofErr w:type="spellStart"/>
+          <w:r>
+            <w:rPr>
+              <w:lang w:val="ru-RU"/>
+            </w:rPr>
+            <w:t>микроальбуминурии</w:t>
+          </w:r>
+          <w:proofErr w:type="spellEnd"/>
+        </w:sdtContent>
+      </w:sdt>
+      <w:r>
+        <w:rPr>
+          <w:lang w:val="ru-RU"/>
+        </w:rPr>
+        <w:t xml:space="preserve"> 1р. в 6 мес.</w:t>
       </w:r>
     </w:p>
     <w:p>
@@ -6535,73 +5691,75 @@
           <w:lang w:val="ru-RU"/>
         </w:rPr>
       </w:pPr>
-      <w:r>
-        <w:rPr>
-          <w:lang w:val="ru-RU"/>
-        </w:rPr>
-        <w:t>Конт</w:t>
-      </w:r>
-      <w:r>
-        <w:rPr>
-          <w:lang w:val="ru-RU"/>
-        </w:rPr>
-        <w:t xml:space="preserve">роль </w:t>
-      </w:r>
-      <w:proofErr w:type="spellStart"/>
-      <w:r>
-        <w:rPr>
-          <w:lang w:val="ru-RU"/>
-        </w:rPr>
-        <w:t>глик</w:t>
-      </w:r>
-      <w:proofErr w:type="spellEnd"/>
-      <w:r>
-        <w:rPr>
-          <w:lang w:val="ru-RU"/>
-        </w:rPr>
-        <w:t xml:space="preserve">. гемоглобина 1 раз в </w:t>
-      </w:r>
-      <w:r>
-        <w:rPr>
-          <w:lang w:val="ru-RU"/>
-        </w:rPr>
-        <w:t>6</w:t>
-      </w:r>
-      <w:r>
-        <w:rPr>
-          <w:lang w:val="ru-RU"/>
-        </w:rPr>
-        <w:t xml:space="preserve"> мес., </w:t>
-      </w:r>
-      <w:sdt>
-        <w:sdtPr>
-          <w:rPr>
-            <w:lang w:val="ru-RU"/>
-          </w:rPr>
-          <w:id w:val="-1152364462"/>
-          <w:placeholder>
-            <w:docPart w:val="DefaultPlaceholder_1082065159"/>
-          </w:placeholder>
-          <w:comboBox>
-            <w:listItem w:displayText="микроальбуминурии " w:value="микроальбуминурии "/>
-            <w:listItem w:displayText="протеинурии" w:value="протеинурии"/>
-          </w:comboBox>
-        </w:sdtPr>
-        <w:sdtEndPr/>
-        <w:sdtContent>
-          <w:r>
-            <w:rPr>
-              <w:lang w:val="ru-RU"/>
-            </w:rPr>
-            <w:t>микроальбуминурии</w:t>
-          </w:r>
-        </w:sdtContent>
-      </w:sdt>
-      <w:r>
-        <w:rPr>
-          <w:lang w:val="ru-RU"/>
-        </w:rPr>
-        <w:t xml:space="preserve"> 1р. в 6 мес.</w:t>
+      <w:proofErr w:type="spellStart"/>
+      <w:r>
+        <w:rPr>
+          <w:lang w:val="ru-RU"/>
+        </w:rPr>
+        <w:t>Гиполипидемическая</w:t>
+      </w:r>
+      <w:proofErr w:type="spellEnd"/>
+      <w:r>
+        <w:rPr>
+          <w:lang w:val="ru-RU"/>
+        </w:rPr>
+        <w:t xml:space="preserve"> терапия: </w:t>
+      </w:r>
+      <w:proofErr w:type="spellStart"/>
+      <w:r>
+        <w:rPr>
+          <w:lang w:val="ru-RU"/>
+        </w:rPr>
+        <w:t>торвакард</w:t>
+      </w:r>
+      <w:proofErr w:type="spellEnd"/>
+      <w:r>
+        <w:rPr>
+          <w:lang w:val="ru-RU"/>
+        </w:rPr>
+        <w:t xml:space="preserve"> (</w:t>
+      </w:r>
+      <w:proofErr w:type="spellStart"/>
+      <w:r>
+        <w:rPr>
+          <w:lang w:val="ru-RU"/>
+        </w:rPr>
+        <w:t>этсет</w:t>
+      </w:r>
+      <w:proofErr w:type="spellEnd"/>
+      <w:r>
+        <w:rPr>
+          <w:lang w:val="ru-RU"/>
+        </w:rPr>
+        <w:t xml:space="preserve">) 20 </w:t>
+      </w:r>
+      <w:proofErr w:type="spellStart"/>
+      <w:r>
+        <w:rPr>
+          <w:lang w:val="ru-RU"/>
+        </w:rPr>
+        <w:t>иг</w:t>
+      </w:r>
+      <w:proofErr w:type="spellEnd"/>
+      <w:r>
+        <w:rPr>
+          <w:lang w:val="ru-RU"/>
+        </w:rPr>
+        <w:t xml:space="preserve"> 1 т на ночь, контроль </w:t>
+      </w:r>
+      <w:proofErr w:type="spellStart"/>
+      <w:r>
+        <w:rPr>
+          <w:lang w:val="ru-RU"/>
+        </w:rPr>
+        <w:t>липидограммы</w:t>
+      </w:r>
+      <w:proofErr w:type="spellEnd"/>
+      <w:r>
+        <w:rPr>
+          <w:lang w:val="ru-RU"/>
+        </w:rPr>
+        <w:t xml:space="preserve"> через 3 мес.</w:t>
       </w:r>
     </w:p>
     <w:p>
@@ -6619,109 +5777,55 @@
         <w:rPr>
           <w:lang w:val="ru-RU"/>
         </w:rPr>
-        <w:t>Гиполипидемическая терапия</w:t>
-      </w:r>
-      <w:r>
-        <w:rPr>
-          <w:lang w:val="ru-RU"/>
-        </w:rPr>
-        <w:t>:</w:t>
-      </w:r>
+        <w:t>Р-</w:t>
+      </w:r>
+      <w:proofErr w:type="spellStart"/>
+      <w:r>
+        <w:rPr>
+          <w:lang w:val="ru-RU"/>
+        </w:rPr>
+        <w:t>ции</w:t>
+      </w:r>
+      <w:proofErr w:type="spellEnd"/>
       <w:r>
         <w:rPr>
           <w:lang w:val="ru-RU"/>
         </w:rPr>
         <w:t xml:space="preserve"> </w:t>
       </w:r>
-      <w:r>
-        <w:rPr>
-          <w:lang w:val="ru-RU"/>
-        </w:rPr>
-        <w:t>розувастатин</w:t>
-      </w:r>
-      <w:r>
-        <w:rPr>
-          <w:lang w:val="ru-RU"/>
-        </w:rPr>
-        <w:t xml:space="preserve"> </w:t>
-      </w:r>
-      <w:r>
-        <w:rPr>
-          <w:lang w:val="ru-RU"/>
-        </w:rPr>
-        <w:t>10 мг</w:t>
-      </w:r>
-      <w:r>
-        <w:rPr>
-          <w:lang w:val="ru-RU"/>
-        </w:rPr>
-        <w:t xml:space="preserve"> </w:t>
-      </w:r>
-      <w:r>
-        <w:rPr>
-          <w:lang w:val="ru-RU"/>
-        </w:rPr>
-        <w:t xml:space="preserve">1т </w:t>
-      </w:r>
-      <w:proofErr w:type="spellStart"/>
-      <w:r>
-        <w:rPr>
-          <w:lang w:val="ru-RU"/>
-        </w:rPr>
-        <w:t>веч</w:t>
-      </w:r>
-      <w:proofErr w:type="spellEnd"/>
-      <w:r>
-        <w:rPr>
-          <w:lang w:val="ru-RU"/>
-        </w:rPr>
-        <w:t xml:space="preserve"> </w:t>
-      </w:r>
-      <w:r>
-        <w:rPr>
-          <w:lang w:val="ru-RU"/>
-        </w:rPr>
-        <w:t>с контр</w:t>
-      </w:r>
-      <w:proofErr w:type="gramStart"/>
-      <w:r>
-        <w:rPr>
-          <w:lang w:val="ru-RU"/>
-        </w:rPr>
-        <w:t>.</w:t>
-      </w:r>
-      <w:proofErr w:type="gramEnd"/>
-      <w:r>
-        <w:rPr>
-          <w:lang w:val="ru-RU"/>
-        </w:rPr>
-        <w:t xml:space="preserve"> </w:t>
-      </w:r>
-      <w:proofErr w:type="gramStart"/>
-      <w:r>
-        <w:rPr>
-          <w:lang w:val="ru-RU"/>
-        </w:rPr>
-        <w:t>л</w:t>
-      </w:r>
-      <w:proofErr w:type="gramEnd"/>
-      <w:r>
-        <w:rPr>
-          <w:lang w:val="ru-RU"/>
-        </w:rPr>
-        <w:t>ипидограммы</w:t>
-      </w:r>
-      <w:r>
-        <w:rPr>
-          <w:lang w:val="ru-RU"/>
-        </w:rPr>
-        <w:t xml:space="preserve"> </w:t>
-      </w:r>
-      <w:r>
-        <w:rPr>
-          <w:lang w:val="ru-RU"/>
-        </w:rPr>
-        <w:t>через 3 мес.</w:t>
+      <w:proofErr w:type="spellStart"/>
+      <w:r>
+        <w:rPr>
+          <w:lang w:val="ru-RU"/>
+        </w:rPr>
+        <w:t>ангиохирурга</w:t>
+      </w:r>
+      <w:proofErr w:type="spellEnd"/>
+      <w:r>
+        <w:rPr>
+          <w:lang w:val="ru-RU"/>
+        </w:rPr>
+        <w:t xml:space="preserve">: </w:t>
+      </w:r>
+      <w:proofErr w:type="spellStart"/>
+      <w:r>
+        <w:rPr>
+          <w:lang w:val="ru-RU"/>
+        </w:rPr>
+        <w:t>плетол</w:t>
+      </w:r>
+      <w:proofErr w:type="spellEnd"/>
+      <w:r>
+        <w:rPr>
+          <w:lang w:val="ru-RU"/>
+        </w:rPr>
+        <w:t xml:space="preserve"> 100 мг 1 т 2р/д-длительно</w:t>
+      </w:r>
+      <w:r>
+        <w:rPr>
+          <w:lang w:val="ru-RU"/>
+        </w:rPr>
+        <w:t xml:space="preserve">  </w:t>
       </w:r>
     </w:p>
     <w:p>
@@ -6735,56 +5839,6 @@
           <w:lang w:val="ru-RU"/>
         </w:rPr>
       </w:pPr>
-      <w:r>
-        <w:rPr>
-          <w:lang w:val="ru-RU"/>
-        </w:rPr>
-        <w:t xml:space="preserve">Круглогодично сосудистая терапия: вазонит или </w:t>
-      </w:r>
-      <w:proofErr w:type="spellStart"/>
-      <w:r>
-        <w:rPr>
-          <w:lang w:val="ru-RU"/>
-        </w:rPr>
-        <w:t>а</w:t>
-      </w:r>
-      <w:r>
-        <w:rPr>
-          <w:lang w:val="ru-RU"/>
-        </w:rPr>
-        <w:t>гапурин</w:t>
-      </w:r>
-      <w:proofErr w:type="spellEnd"/>
-      <w:r>
-        <w:rPr>
-          <w:lang w:val="ru-RU"/>
-        </w:rPr>
-        <w:t xml:space="preserve">-ретард  1т.*2 р. 1 мес. </w:t>
-      </w:r>
-      <w:r>
-        <w:rPr>
-          <w:lang w:val="ru-RU"/>
-        </w:rPr>
-        <w:t xml:space="preserve">– курсами. </w:t>
-      </w:r>
-      <w:r>
-        <w:rPr>
-          <w:lang w:val="ru-RU"/>
-        </w:rPr>
-        <w:t xml:space="preserve"> </w:t>
-      </w:r>
-    </w:p>
-    <w:p>
-      <w:pPr>
-        <w:numPr>
-          <w:ilvl w:val="0"/>
-          <w:numId w:val="2"/>
-        </w:numPr>
-        <w:jc w:val="both"/>
-        <w:rPr>
-          <w:lang w:val="ru-RU"/>
-        </w:rPr>
-      </w:pPr>
       <w:sdt>
         <w:sdtPr>
           <w:rPr>
@@ -6792,7 +5846,7 @@
           </w:rPr>
           <w:id w:val="-1414849388"/>
           <w:placeholder>
-            <w:docPart w:val="DefaultPlaceholder_1082065159"/>
+            <w:docPart w:val="37568AFB51A649B4918A93E6EB7A97EE"/>
           </w:placeholder>
           <w:comboBox>
             <w:listItem w:displayText="Гипотензивная терапия:" w:value="Гипотензивная терапия:"/>
@@ -6813,19 +5867,35 @@
         <w:rPr>
           <w:lang w:val="ru-RU"/>
         </w:rPr>
-        <w:t xml:space="preserve"> э</w:t>
-      </w:r>
-      <w:r>
-        <w:rPr>
-          <w:lang w:val="ru-RU"/>
-        </w:rPr>
-        <w:t>налаприл 5 мг утром,</w:t>
-      </w:r>
-      <w:r>
-        <w:rPr>
-          <w:lang w:val="ru-RU"/>
-        </w:rPr>
-        <w:t xml:space="preserve"> индапрес (</w:t>
+        <w:t xml:space="preserve"> </w:t>
+      </w:r>
+      <w:proofErr w:type="spellStart"/>
+      <w:r>
+        <w:rPr>
+          <w:lang w:val="ru-RU"/>
+        </w:rPr>
+        <w:t>карведилол</w:t>
+      </w:r>
+      <w:proofErr w:type="spellEnd"/>
+      <w:r>
+        <w:rPr>
+          <w:lang w:val="ru-RU"/>
+        </w:rPr>
+        <w:t xml:space="preserve"> 12,5 мг 1р/д, </w:t>
+      </w:r>
+      <w:proofErr w:type="spellStart"/>
+      <w:r>
+        <w:rPr>
+          <w:lang w:val="ru-RU"/>
+        </w:rPr>
+        <w:t>индапрес</w:t>
+      </w:r>
+      <w:proofErr w:type="spellEnd"/>
+      <w:r>
+        <w:rPr>
+          <w:lang w:val="ru-RU"/>
+        </w:rPr>
+        <w:t xml:space="preserve"> (</w:t>
       </w:r>
       <w:proofErr w:type="spellStart"/>
       <w:r>
@@ -6841,11 +5911,33 @@
         </w:rPr>
         <w:t xml:space="preserve">) 2,5 мг утром, </w:t>
       </w:r>
-      <w:r>
-        <w:rPr>
-          <w:lang w:val="ru-RU"/>
-        </w:rPr>
-        <w:t xml:space="preserve"> кардиомагнил  1 т. вечер. Контр. АД. </w:t>
+      <w:proofErr w:type="spellStart"/>
+      <w:r>
+        <w:rPr>
+          <w:lang w:val="ru-RU"/>
+        </w:rPr>
+        <w:t>лизиноприл</w:t>
+      </w:r>
+      <w:proofErr w:type="spellEnd"/>
+      <w:r>
+        <w:rPr>
+          <w:lang w:val="ru-RU"/>
+        </w:rPr>
+        <w:t xml:space="preserve"> 20 мг утром, </w:t>
+      </w:r>
+      <w:proofErr w:type="spellStart"/>
+      <w:r>
+        <w:rPr>
+          <w:lang w:val="ru-RU"/>
+        </w:rPr>
+        <w:t>магникор</w:t>
+      </w:r>
+      <w:proofErr w:type="spellEnd"/>
+      <w:r>
+        <w:rPr>
+          <w:lang w:val="ru-RU"/>
+        </w:rPr>
+        <w:t xml:space="preserve">   1 т. вечер. Контр. АД. </w:t>
       </w:r>
     </w:p>
     <w:p>
@@ -6859,128 +5951,70 @@
           <w:lang w:val="ru-RU"/>
         </w:rPr>
       </w:pPr>
-      <w:sdt>
-        <w:sdtPr>
-          <w:rPr>
-            <w:lang w:val="ru-RU"/>
-          </w:rPr>
-          <w:id w:val="-1276624507"/>
-          <w:placeholder>
-            <w:docPart w:val="DefaultPlaceholder_1082065159"/>
-          </w:placeholder>
-          <w:comboBox>
-            <w:listItem w:value="Выберите элемент."/>
-            <w:listItem w:displayText="Берлитион (диалипон) " w:value="Берлитион (диалипон) "/>
-            <w:listItem w:displayText="Диалипон " w:value="Диалипон "/>
-            <w:listItem w:displayText="Тиогамма" w:value="Тиогамма"/>
-            <w:listItem w:displayText="Тиоктацид" w:value="Тиоктацид"/>
-            <w:listItem w:displayText="Тиоктацид (диалипон)" w:value="Тиоктацид (диалипон)"/>
-          </w:comboBox>
-        </w:sdtPr>
-        <w:sdtEndPr/>
-        <w:sdtContent>
-          <w:r>
-            <w:rPr>
-              <w:lang w:val="ru-RU"/>
-            </w:rPr>
-            <w:t xml:space="preserve">Диалипон </w:t>
-          </w:r>
-        </w:sdtContent>
-      </w:sdt>
-      <w:r>
-        <w:rPr>
-          <w:lang w:val="ru-RU"/>
-        </w:rPr>
-        <w:t xml:space="preserve"> 600 мг/</w:t>
-      </w:r>
-      <w:proofErr w:type="spellStart"/>
-      <w:r>
-        <w:rPr>
-          <w:lang w:val="ru-RU"/>
-        </w:rPr>
-        <w:t>сут</w:t>
-      </w:r>
-      <w:proofErr w:type="spellEnd"/>
-      <w:r>
-        <w:rPr>
-          <w:lang w:val="ru-RU"/>
-        </w:rPr>
-        <w:t xml:space="preserve">. </w:t>
-      </w:r>
-      <w:r>
-        <w:rPr>
-          <w:lang w:val="ru-RU"/>
-        </w:rPr>
-        <w:t>2-3</w:t>
-      </w:r>
-      <w:r>
-        <w:rPr>
-          <w:lang w:val="ru-RU"/>
-        </w:rPr>
-        <w:t xml:space="preserve"> мес., нейрорубин форте 1т./</w:t>
-      </w:r>
-      <w:proofErr w:type="spellStart"/>
-      <w:r>
-        <w:rPr>
-          <w:lang w:val="ru-RU"/>
-        </w:rPr>
-        <w:t>сут</w:t>
-      </w:r>
-      <w:proofErr w:type="spellEnd"/>
-      <w:r>
-        <w:rPr>
-          <w:lang w:val="ru-RU"/>
-        </w:rPr>
-        <w:t>.</w:t>
-      </w:r>
-      <w:r>
-        <w:rPr>
-          <w:lang w:val="ru-RU"/>
-        </w:rPr>
-        <w:t>, (мильгамма 1т.*3р/д.</w:t>
-      </w:r>
-      <w:r>
-        <w:rPr>
-          <w:lang w:val="ru-RU"/>
-        </w:rPr>
-        <w:t>, витаксон 1т. *</w:t>
-      </w:r>
-      <w:r>
-        <w:rPr>
-          <w:lang w:val="ru-RU"/>
-        </w:rPr>
-        <w:t>3</w:t>
-      </w:r>
-      <w:r>
-        <w:rPr>
-          <w:lang w:val="ru-RU"/>
-        </w:rPr>
-        <w:t>р/д.</w:t>
-      </w:r>
-      <w:r>
-        <w:rPr>
-          <w:lang w:val="ru-RU"/>
-        </w:rPr>
-        <w:t>)</w:t>
-      </w:r>
-      <w:r>
-        <w:rPr>
-          <w:lang w:val="ru-RU"/>
-        </w:rPr>
-        <w:t xml:space="preserve"> </w:t>
-      </w:r>
-      <w:r>
-        <w:rPr>
-          <w:lang w:val="ru-RU"/>
-        </w:rPr>
-        <w:t>1 мес.</w:t>
-      </w:r>
-      <w:r>
-        <w:rPr>
-          <w:lang w:val="ru-RU"/>
-        </w:rPr>
-        <w:t>, актовегин 200 мг *2р/д. 1 мес.</w:t>
-      </w:r>
+      <w:r>
+        <w:rPr>
+          <w:lang w:val="ru-RU"/>
+        </w:rPr>
+        <w:t xml:space="preserve">Продолжить перевязки </w:t>
+      </w:r>
+      <w:proofErr w:type="spellStart"/>
+      <w:r>
+        <w:rPr>
+          <w:lang w:val="ru-RU"/>
+        </w:rPr>
+        <w:t>троф</w:t>
+      </w:r>
+      <w:proofErr w:type="spellEnd"/>
+      <w:r>
+        <w:rPr>
+          <w:lang w:val="ru-RU"/>
+        </w:rPr>
+        <w:t xml:space="preserve">. язвы с </w:t>
+      </w:r>
+      <w:proofErr w:type="spellStart"/>
+      <w:r>
+        <w:rPr>
+          <w:lang w:val="ru-RU"/>
+        </w:rPr>
+        <w:t>бетадином</w:t>
+      </w:r>
+      <w:proofErr w:type="spellEnd"/>
+      <w:r>
+        <w:rPr>
+          <w:lang w:val="ru-RU"/>
+        </w:rPr>
+        <w:t xml:space="preserve">, </w:t>
+      </w:r>
+      <w:proofErr w:type="spellStart"/>
+      <w:r>
+        <w:rPr>
+          <w:lang w:val="ru-RU"/>
+        </w:rPr>
+        <w:t>гентаксаном</w:t>
+      </w:r>
+      <w:proofErr w:type="spellEnd"/>
+      <w:r>
+        <w:rPr>
+          <w:lang w:val="ru-RU"/>
+        </w:rPr>
+        <w:t xml:space="preserve">, </w:t>
+      </w:r>
+      <w:proofErr w:type="spellStart"/>
+      <w:r>
+        <w:rPr>
+          <w:lang w:val="ru-RU"/>
+        </w:rPr>
+        <w:t>веносмил</w:t>
+      </w:r>
+      <w:proofErr w:type="spellEnd"/>
+      <w:r>
+        <w:rPr>
+          <w:lang w:val="ru-RU"/>
+        </w:rPr>
+        <w:t xml:space="preserve"> 500 1 т 2р/д-2 мес.</w:t>
+      </w:r>
+      <w:bookmarkStart w:id="5" w:name="_GoBack"/>
+      <w:bookmarkEnd w:id="5"/>
     </w:p>
     <w:p>
       <w:pPr>
@@ -6997,319 +6031,7 @@
         <w:rPr>
           <w:lang w:val="ru-RU"/>
         </w:rPr>
-        <w:t>Рек. невропатолога: преп. а-</w:t>
-      </w:r>
-      <w:proofErr w:type="spellStart"/>
-      <w:r>
-        <w:rPr>
-          <w:lang w:val="ru-RU"/>
-        </w:rPr>
-        <w:t>липоевой</w:t>
-      </w:r>
-      <w:proofErr w:type="spellEnd"/>
-      <w:r>
-        <w:rPr>
-          <w:lang w:val="ru-RU"/>
-        </w:rPr>
-        <w:t xml:space="preserve"> к-ты 600 мг в/в кап.</w:t>
-      </w:r>
-      <w:r>
-        <w:rPr>
-          <w:lang w:val="ru-RU"/>
-        </w:rPr>
-        <w:t xml:space="preserve">, </w:t>
-      </w:r>
-      <w:r>
-        <w:rPr>
-          <w:lang w:val="ru-RU"/>
-        </w:rPr>
-        <w:t xml:space="preserve">витамины </w:t>
-      </w:r>
-      <w:proofErr w:type="spellStart"/>
-      <w:r>
-        <w:rPr>
-          <w:lang w:val="ru-RU"/>
-        </w:rPr>
-        <w:t>гр</w:t>
-      </w:r>
-      <w:proofErr w:type="spellEnd"/>
-      <w:r>
-        <w:rPr>
-          <w:lang w:val="ru-RU"/>
-        </w:rPr>
-        <w:t xml:space="preserve"> В, </w:t>
-      </w:r>
-      <w:r>
-        <w:rPr>
-          <w:lang w:val="ru-RU"/>
-        </w:rPr>
-        <w:t>актовегин 10,0 в/в № 10, бенфогамма 300 мг 1т/</w:t>
-      </w:r>
-      <w:proofErr w:type="spellStart"/>
-      <w:r>
-        <w:rPr>
-          <w:lang w:val="ru-RU"/>
-        </w:rPr>
-        <w:t>сут</w:t>
-      </w:r>
-      <w:proofErr w:type="spellEnd"/>
-      <w:r>
-        <w:rPr>
-          <w:lang w:val="ru-RU"/>
-        </w:rPr>
-        <w:t xml:space="preserve"> до 2 мес.</w:t>
-      </w:r>
-      <w:r>
-        <w:rPr>
-          <w:lang w:val="ru-RU"/>
-        </w:rPr>
-        <w:t xml:space="preserve">, </w:t>
-      </w:r>
-      <w:r>
-        <w:rPr>
-          <w:lang w:val="ru-RU"/>
-        </w:rPr>
-        <w:t xml:space="preserve"> </w:t>
-      </w:r>
-      <w:r>
-        <w:rPr>
-          <w:lang w:val="ru-RU"/>
-        </w:rPr>
-        <w:t>вита-</w:t>
-      </w:r>
-      <w:proofErr w:type="spellStart"/>
-      <w:r>
-        <w:rPr>
-          <w:lang w:val="ru-RU"/>
-        </w:rPr>
-        <w:t>мелатононин</w:t>
-      </w:r>
-      <w:proofErr w:type="spellEnd"/>
-      <w:r>
-        <w:rPr>
-          <w:lang w:val="ru-RU"/>
-        </w:rPr>
-        <w:t xml:space="preserve"> 1-2 т </w:t>
-      </w:r>
-      <w:proofErr w:type="spellStart"/>
-      <w:r>
-        <w:rPr>
-          <w:lang w:val="ru-RU"/>
-        </w:rPr>
-        <w:t>веч</w:t>
-      </w:r>
-      <w:proofErr w:type="spellEnd"/>
-      <w:r>
-        <w:rPr>
-          <w:lang w:val="ru-RU"/>
-        </w:rPr>
-        <w:t>.</w:t>
-      </w:r>
-      <w:r>
-        <w:rPr>
-          <w:lang w:val="ru-RU"/>
-        </w:rPr>
-        <w:t>,</w:t>
-      </w:r>
-      <w:r>
-        <w:rPr>
-          <w:lang w:val="ru-RU"/>
-        </w:rPr>
-        <w:t xml:space="preserve"> </w:t>
-      </w:r>
-      <w:r>
-        <w:rPr>
-          <w:lang w:val="ru-RU"/>
-        </w:rPr>
-        <w:t>вестибо 24 мг 2р\д,</w:t>
-      </w:r>
-      <w:r>
-        <w:rPr>
-          <w:lang w:val="ru-RU"/>
-        </w:rPr>
-        <w:t xml:space="preserve"> </w:t>
-      </w:r>
-      <w:r>
-        <w:rPr>
-          <w:lang w:val="ru-RU"/>
-        </w:rPr>
-        <w:t xml:space="preserve"> </w:t>
-      </w:r>
-      <w:r>
-        <w:rPr>
-          <w:lang w:val="ru-RU"/>
-        </w:rPr>
-        <w:t>в</w:t>
-      </w:r>
-      <w:r>
-        <w:rPr>
-          <w:lang w:val="ru-RU"/>
-        </w:rPr>
-        <w:t xml:space="preserve">естинорм 16 мг 1т 3р\д до 2 </w:t>
-      </w:r>
-      <w:proofErr w:type="spellStart"/>
-      <w:proofErr w:type="gramStart"/>
-      <w:r>
-        <w:rPr>
-          <w:lang w:val="ru-RU"/>
-        </w:rPr>
-        <w:t>мес</w:t>
-      </w:r>
-      <w:proofErr w:type="spellEnd"/>
-      <w:proofErr w:type="gramEnd"/>
-      <w:r>
-        <w:rPr>
-          <w:lang w:val="ru-RU"/>
-        </w:rPr>
-        <w:t xml:space="preserve">,, </w:t>
-      </w:r>
-      <w:r>
-        <w:rPr>
-          <w:lang w:val="ru-RU"/>
-        </w:rPr>
-        <w:t xml:space="preserve">габагамма 300 мг </w:t>
-      </w:r>
-      <w:proofErr w:type="spellStart"/>
-      <w:r>
-        <w:rPr>
-          <w:lang w:val="ru-RU"/>
-        </w:rPr>
-        <w:t>веч</w:t>
-      </w:r>
-      <w:proofErr w:type="spellEnd"/>
-      <w:r>
-        <w:rPr>
-          <w:lang w:val="ru-RU"/>
-        </w:rPr>
-        <w:t>, г</w:t>
-      </w:r>
-      <w:r>
-        <w:rPr>
-          <w:lang w:val="ru-RU"/>
-        </w:rPr>
-        <w:t>абантин 300мг 2р/</w:t>
-      </w:r>
-      <w:proofErr w:type="spellStart"/>
-      <w:r>
-        <w:rPr>
-          <w:lang w:val="ru-RU"/>
-        </w:rPr>
-        <w:t>сут</w:t>
-      </w:r>
-      <w:proofErr w:type="spellEnd"/>
-      <w:r>
-        <w:rPr>
-          <w:lang w:val="ru-RU"/>
-        </w:rPr>
-        <w:t xml:space="preserve">. 2-3 </w:t>
-      </w:r>
-      <w:proofErr w:type="spellStart"/>
-      <w:r>
-        <w:rPr>
-          <w:lang w:val="ru-RU"/>
-        </w:rPr>
-        <w:t>нед</w:t>
-      </w:r>
-      <w:proofErr w:type="spellEnd"/>
-      <w:r>
-        <w:rPr>
-          <w:lang w:val="ru-RU"/>
-        </w:rPr>
-        <w:t>., глицин 2т 3/д.</w:t>
-      </w:r>
-      <w:r>
-        <w:rPr>
-          <w:lang w:val="ru-RU"/>
-        </w:rPr>
-        <w:t>,</w:t>
-      </w:r>
-      <w:r>
-        <w:rPr>
-          <w:lang w:val="ru-RU"/>
-        </w:rPr>
-        <w:t xml:space="preserve"> </w:t>
-      </w:r>
-      <w:r>
-        <w:rPr>
-          <w:lang w:val="ru-RU"/>
-        </w:rPr>
-        <w:t xml:space="preserve">глиятон 1000  в/м № 10, </w:t>
-      </w:r>
-      <w:r>
-        <w:rPr>
-          <w:lang w:val="ru-RU"/>
-        </w:rPr>
-        <w:t>кортексин 10,</w:t>
-      </w:r>
-      <w:r>
-        <w:rPr>
-          <w:lang w:val="ru-RU"/>
-        </w:rPr>
-        <w:t>0</w:t>
-      </w:r>
-      <w:r>
-        <w:rPr>
-          <w:lang w:val="ru-RU"/>
-        </w:rPr>
-        <w:t xml:space="preserve"> в/</w:t>
-      </w:r>
-      <w:r>
-        <w:rPr>
-          <w:lang w:val="ru-RU"/>
-        </w:rPr>
-        <w:t>м</w:t>
-      </w:r>
-      <w:r>
-        <w:rPr>
-          <w:lang w:val="ru-RU"/>
-        </w:rPr>
-        <w:t xml:space="preserve"> №10., </w:t>
-      </w:r>
-      <w:r>
-        <w:rPr>
-          <w:lang w:val="ru-RU"/>
-        </w:rPr>
-        <w:t>келтикан 1т.*3р/д.</w:t>
-      </w:r>
-      <w:r>
-        <w:rPr>
-          <w:lang w:val="ru-RU"/>
-        </w:rPr>
-        <w:t xml:space="preserve"> 1 мес.</w:t>
-      </w:r>
-      <w:r>
-        <w:rPr>
-          <w:lang w:val="ru-RU"/>
-        </w:rPr>
-        <w:t xml:space="preserve">, </w:t>
-      </w:r>
-      <w:r>
-        <w:rPr>
-          <w:lang w:val="ru-RU"/>
-        </w:rPr>
-        <w:t xml:space="preserve">луцетам 15,0 в/в </w:t>
-      </w:r>
-      <w:proofErr w:type="spellStart"/>
-      <w:proofErr w:type="gramStart"/>
-      <w:r>
-        <w:rPr>
-          <w:lang w:val="ru-RU"/>
-        </w:rPr>
-        <w:t>стр</w:t>
-      </w:r>
-      <w:proofErr w:type="spellEnd"/>
-      <w:proofErr w:type="gramEnd"/>
-      <w:r>
-        <w:rPr>
-          <w:lang w:val="ru-RU"/>
-        </w:rPr>
-        <w:t xml:space="preserve"> № 10, нуклео ЦМФ 1т. *2р/д 20 дней, </w:t>
-      </w:r>
-      <w:r>
-        <w:rPr>
-          <w:lang w:val="ru-RU"/>
-        </w:rPr>
-        <w:t xml:space="preserve">сермион 30 мг утр. 1 мес., </w:t>
+        <w:t>Контроль СОЭ в динамике.</w:t>
       </w:r>
     </w:p>
     <w:p>
@@ -7327,57 +6049,40 @@
         <w:rPr>
           <w:lang w:val="ru-RU"/>
         </w:rPr>
-        <w:t>УЗИ щит</w:t>
-      </w:r>
-      <w:proofErr w:type="gramStart"/>
-      <w:r>
-        <w:rPr>
-          <w:lang w:val="ru-RU"/>
-        </w:rPr>
-        <w:t>.</w:t>
-      </w:r>
-      <w:proofErr w:type="gramEnd"/>
-      <w:r>
-        <w:rPr>
-          <w:lang w:val="ru-RU"/>
-        </w:rPr>
-        <w:t xml:space="preserve"> </w:t>
-      </w:r>
-      <w:proofErr w:type="gramStart"/>
-      <w:r>
-        <w:rPr>
-          <w:lang w:val="ru-RU"/>
-        </w:rPr>
-        <w:t>ж</w:t>
-      </w:r>
-      <w:proofErr w:type="gramEnd"/>
-      <w:r>
-        <w:rPr>
-          <w:lang w:val="ru-RU"/>
-        </w:rPr>
-        <w:t xml:space="preserve">елезы 1р. в год. </w:t>
-      </w:r>
-      <w:r>
-        <w:rPr>
-          <w:lang w:val="ru-RU"/>
-        </w:rPr>
-        <w:t>Контр ТТГ 1р в 6 мес.</w:t>
-      </w:r>
-      <w:r>
-        <w:rPr>
-          <w:lang w:val="ru-RU"/>
-        </w:rPr>
-        <w:t xml:space="preserve"> </w:t>
+        <w:t>Соблюдение рекомендаций невролога.</w:t>
       </w:r>
     </w:p>
     <w:p>
       <w:pPr>
-        <w:ind w:left="435"/>
+        <w:numPr>
+          <w:ilvl w:val="0"/>
+          <w:numId w:val="2"/>
+        </w:numPr>
         <w:jc w:val="both"/>
         <w:rPr>
           <w:lang w:val="ru-RU"/>
         </w:rPr>
       </w:pPr>
+      <w:r>
+        <w:rPr>
+          <w:lang w:val="ru-RU"/>
+        </w:rPr>
+        <w:t>Плановое оперативное лечение</w:t>
+      </w:r>
+      <w:proofErr w:type="gramStart"/>
+      <w:r>
+        <w:rPr>
+          <w:lang w:val="ru-RU"/>
+        </w:rPr>
+        <w:t xml:space="preserve"> :</w:t>
+      </w:r>
+      <w:proofErr w:type="gramEnd"/>
+      <w:r>
+        <w:rPr>
+          <w:lang w:val="ru-RU"/>
+        </w:rPr>
+        <w:t xml:space="preserve"> ФЭК + ИОЛ на ОИ</w:t>
+      </w:r>
     </w:p>
     <w:p>
       <w:pPr>
@@ -7465,11 +6170,33 @@
         </w:sdtPr>
         <w:sdtEndPr/>
         <w:sdtContent>
+          <w:proofErr w:type="spellStart"/>
           <w:r>
             <w:rPr>
               <w:lang w:val="ru-RU"/>
             </w:rPr>
-            <w:t xml:space="preserve">Зав. отд.  </w:t>
+            <w:t>и</w:t>
+          </w:r>
+          <w:proofErr w:type="gramStart"/>
+          <w:r>
+            <w:rPr>
+              <w:lang w:val="ru-RU"/>
+            </w:rPr>
+            <w:t>.о</w:t>
+          </w:r>
+          <w:proofErr w:type="spellEnd"/>
+          <w:proofErr w:type="gramEnd"/>
+          <w:r>
+            <w:rPr>
+              <w:lang w:val="ru-RU"/>
+            </w:rPr>
+            <w:t xml:space="preserve"> з</w:t>
+          </w:r>
+          <w:r>
+            <w:rPr>
+              <w:lang w:val="ru-RU"/>
+            </w:rPr>
+            <w:t xml:space="preserve">ав. отд.  </w:t>
           </w:r>
         </w:sdtContent>
       </w:sdt>
@@ -8217,19 +6944,12 @@
     <w:uiPriority w:val="59"/>
     <w:rsid w:val="00080012"/>
     <w:tblPr>
-      <w:tblInd w:w="0" w:type="dxa"/>
       <w:tblBorders>
         <w:top w:val="single" w:sz="4" w:space="0" w:color="auto"/>
         <w:left w:val="single" w:sz="4" w:space="0" w:color="auto"/>
         <w:bottom w:val="single" w:sz="4" w:space="0" w:color="auto"/>
         <w:right w:val="single" w:sz="4" w:space="0" w:color="auto"/>
       </w:tblBorders>
-      <w:tblCellMar>
-        <w:top w:w="0" w:type="dxa"/>
-        <w:left w:w="108" w:type="dxa"/>
-        <w:bottom w:w="0" w:type="dxa"/>
-        <w:right w:w="108" w:type="dxa"/>
-      </w:tblCellMar>
     </w:tblPr>
   </w:style>
   <w:style w:type="paragraph" w:styleId="a4">
@@ -8599,19 +7319,12 @@
     <w:uiPriority w:val="59"/>
     <w:rsid w:val="00080012"/>
     <w:tblPr>
-      <w:tblInd w:w="0" w:type="dxa"/>
       <w:tblBorders>
         <w:top w:val="single" w:sz="4" w:space="0" w:color="auto"/>
         <w:left w:val="single" w:sz="4" w:space="0" w:color="auto"/>
         <w:bottom w:val="single" w:sz="4" w:space="0" w:color="auto"/>
         <w:right w:val="single" w:sz="4" w:space="0" w:color="auto"/>
       </w:tblBorders>
-      <w:tblCellMar>
-        <w:top w:w="0" w:type="dxa"/>
-        <w:left w:w="108" w:type="dxa"/>
-        <w:bottom w:w="0" w:type="dxa"/>
-        <w:right w:w="108" w:type="dxa"/>
-      </w:tblCellMar>
     </w:tblPr>
   </w:style>
   <w:style w:type="paragraph" w:styleId="a4">
@@ -8847,7 +7560,7 @@
     </w:docPart>
     <w:docPart>
       <w:docPartPr>
-        <w:name w:val="FBFC6A18E07A484F9E976562E903BEB7"/>
+        <w:name w:val="1F92C98D82294CD8B836961F5BB1929C"/>
         <w:category>
           <w:name w:val="Общие"/>
           <w:gallery w:val="placeholder"/>
@@ -8858,12 +7571,12 @@
         <w:behaviors>
           <w:behavior w:val="content"/>
         </w:behaviors>
-        <w:guid w:val="{E5D938F3-E00E-4F48-ACDE-E2E2655275DF}"/>
+        <w:guid w:val="{CEBFE726-83A8-4487-B0E3-1B41F59650C5}"/>
       </w:docPartPr>
       <w:docPartBody>
         <w:p>
           <w:pPr>
-            <w:pStyle w:val="FBFC6A18E07A484F9E976562E903BEB7"/>
+            <w:pStyle w:val="1F92C98D82294CD8B836961F5BB1929C"/>
           </w:pPr>
           <w:r>
             <w:rPr>
@@ -8876,7 +7589,7 @@
     </w:docPart>
     <w:docPart>
       <w:docPartPr>
-        <w:name w:val="DB435B1E68954750936FB322747598D2"/>
+        <w:name w:val="6F0D1FA8457E48C6A66D2A075E705225"/>
         <w:category>
           <w:name w:val="Общие"/>
           <w:gallery w:val="placeholder"/>
@@ -8887,12 +7600,12 @@
         <w:behaviors>
           <w:behavior w:val="content"/>
         </w:behaviors>
-        <w:guid w:val="{7122C427-55FD-49A2-B369-ED6DAFC67A8F}"/>
+        <w:guid w:val="{8636DA07-B045-4E28-9B7A-D6DF723802D3}"/>
       </w:docPartPr>
       <w:docPartBody>
         <w:p>
           <w:pPr>
-            <w:pStyle w:val="DB435B1E68954750936FB322747598D2"/>
+            <w:pStyle w:val="6F0D1FA8457E48C6A66D2A075E705225"/>
           </w:pPr>
           <w:r>
             <w:rPr>
@@ -8905,7 +7618,7 @@
     </w:docPart>
     <w:docPart>
       <w:docPartPr>
-        <w:name w:val="5917FEE754784A0BA4173B51A4E1CE95"/>
+        <w:name w:val="37568AFB51A649B4918A93E6EB7A97EE"/>
         <w:category>
           <w:name w:val="Общие"/>
           <w:gallery w:val="placeholder"/>
@@ -8916,12 +7629,41 @@
         <w:behaviors>
           <w:behavior w:val="content"/>
         </w:behaviors>
-        <w:guid w:val="{92F74F23-8C0C-424C-A12C-19EB4EDE41E3}"/>
+        <w:guid w:val="{B1332F28-96A9-4D8B-A384-D38FBA68D9FA}"/>
       </w:docPartPr>
       <w:docPartBody>
         <w:p>
           <w:pPr>
-            <w:pStyle w:val="5917FEE754784A0BA4173B51A4E1CE95"/>
+            <w:pStyle w:val="37568AFB51A649B4918A93E6EB7A97EE"/>
+          </w:pPr>
+          <w:r>
+            <w:rPr>
+              <w:rStyle w:val="a3"/>
+            </w:rPr>
+            <w:t>Выберите элемент.</w:t>
+          </w:r>
+        </w:p>
+      </w:docPartBody>
+    </w:docPart>
+    <w:docPart>
+      <w:docPartPr>
+        <w:name w:val="297FA7F9A32E4059AC38E498B58A90DD"/>
+        <w:category>
+          <w:name w:val="Общие"/>
+          <w:gallery w:val="placeholder"/>
+        </w:category>
+        <w:types>
+          <w:type w:val="bbPlcHdr"/>
+        </w:types>
+        <w:behaviors>
+          <w:behavior w:val="content"/>
+        </w:behaviors>
+        <w:guid w:val="{B8390EC3-3CAF-447A-A71A-F6A12BC71A1D}"/>
+      </w:docPartPr>
+      <w:docPartBody>
+        <w:p>
+          <w:pPr>
+            <w:pStyle w:val="297FA7F9A32E4059AC38E498B58A90DD"/>
           </w:pPr>
           <w:r>
             <w:rPr>
@@ -8943,7 +7685,7 @@
     <w:charset w:val="CC"/>
     <w:family w:val="roman"/>
     <w:pitch w:val="variable"/>
-    <w:sig w:usb0="20002A87" w:usb1="80000000" w:usb2="00000008" w:usb3="00000000" w:csb0="000001FF" w:csb1="00000000"/>
+    <w:sig w:usb0="E0002EFF" w:usb1="C000785B" w:usb2="00000009" w:usb3="00000000" w:csb0="000001FF" w:csb1="00000000"/>
   </w:font>
   <w:font w:name="Arial Unicode MS">
     <w:panose1 w:val="020B0604020202020204"/>
@@ -8955,26 +7697,19 @@
   </w:font>
   <w:font w:name="Tahoma">
     <w:panose1 w:val="020B0604030504040204"/>
-    <w:charset w:val="CC"/>
+    <w:charset w:val="00"/>
     <w:family w:val="swiss"/>
+    <w:notTrueType/>
     <w:pitch w:val="variable"/>
-    <w:sig w:usb0="61002A87" w:usb1="80000000" w:usb2="00000008" w:usb3="00000000" w:csb0="000101FF" w:csb1="00000000"/>
-  </w:font>
-  <w:font w:name="Calibri">
-    <w:panose1 w:val="020F0502020204030204"/>
-    <w:charset w:val="CC"/>
-    <w:family w:val="swiss"/>
-    <w:pitch w:val="variable"/>
-    <w:sig w:usb0="E10002FF" w:usb1="4000ACFF" w:usb2="00000009" w:usb3="00000000" w:csb0="0000019F" w:csb1="00000000"/>
+    <w:sig w:usb0="00000003" w:usb1="00000000" w:usb2="00000000" w:usb3="00000000" w:csb0="00000001" w:csb1="00000000"/>
   </w:font>
   <w:font w:name="MS Gothic">
     <w:altName w:val="ＭＳ ゴシック"/>
     <w:panose1 w:val="020B0609070205080204"/>
     <w:charset w:val="80"/>
     <w:family w:val="modern"/>
-    <w:notTrueType/>
     <w:pitch w:val="fixed"/>
-    <w:sig w:usb0="00000001" w:usb1="08070000" w:usb2="00000010" w:usb3="00000000" w:csb0="00020000" w:csb1="00000000"/>
+    <w:sig w:usb0="E00002FF" w:usb1="6AC7FDFB" w:usb2="08000012" w:usb3="00000000" w:csb0="0002009F" w:csb1="00000000"/>
   </w:font>
   <w:font w:name="Cambria">
     <w:panose1 w:val="02040503050406030204"/>
@@ -8987,9 +7722,17 @@
     <w:altName w:val="ＭＳ 明朝"/>
     <w:panose1 w:val="02020609040205080304"/>
     <w:charset w:val="80"/>
-    <w:family w:val="modern"/>
+    <w:family w:val="roman"/>
+    <w:notTrueType/>
     <w:pitch w:val="fixed"/>
-    <w:sig w:usb0="A00002BF" w:usb1="68C7FCFB" w:usb2="00000010" w:usb3="00000000" w:csb0="0002009F" w:csb1="00000000"/>
+    <w:sig w:usb0="00000001" w:usb1="08070000" w:usb2="00000010" w:usb3="00000000" w:csb0="00020000" w:csb1="00000000"/>
+  </w:font>
+  <w:font w:name="Calibri">
+    <w:panose1 w:val="020F0502020204030204"/>
+    <w:charset w:val="CC"/>
+    <w:family w:val="swiss"/>
+    <w:pitch w:val="variable"/>
+    <w:sig w:usb0="E0002AFF" w:usb1="C000247B" w:usb2="00000009" w:usb3="00000000" w:csb0="000001FF" w:csb1="00000000"/>
   </w:font>
 </w:fonts>
 </file>
@@ -8999,6 +7742,7 @@
   <w:view w:val="normal"/>
   <w:revisionView w:formatting="0"/>
   <w:defaultTabStop w:val="708"/>
+  <w:hyphenationZone w:val="425"/>
   <w:characterSpacingControl w:val="doNotCompress"/>
   <w:compat>
     <w:useFELayout/>
@@ -9012,13 +7756,16 @@
     <w:rsid w:val="00124779"/>
     <w:rsid w:val="001B01EB"/>
     <w:rsid w:val="00277827"/>
+    <w:rsid w:val="00331B1C"/>
     <w:rsid w:val="003C799D"/>
     <w:rsid w:val="00411AC6"/>
     <w:rsid w:val="005D67E2"/>
     <w:rsid w:val="007527EF"/>
     <w:rsid w:val="0076178A"/>
     <w:rsid w:val="007E68FB"/>
+    <w:rsid w:val="0082172C"/>
     <w:rsid w:val="008C2D0E"/>
+    <w:rsid w:val="008E02A8"/>
     <w:rsid w:val="008F7EF5"/>
     <w:rsid w:val="009428DF"/>
     <w:rsid w:val="009A692F"/>
@@ -9246,7 +7993,7 @@
     <w:basedOn w:val="a0"/>
     <w:uiPriority w:val="99"/>
     <w:semiHidden/>
-    <w:rsid w:val="00124779"/>
+    <w:rsid w:val="008E02A8"/>
     <w:rPr>
       <w:color w:val="808080"/>
     </w:rPr>
@@ -9395,6 +8142,34 @@
   <w:style w:type="paragraph" w:customStyle="1" w:styleId="C84D4DEC9C0048A1A414FF5646B6154C">
     <w:name w:val="C84D4DEC9C0048A1A414FF5646B6154C"/>
     <w:rsid w:val="00124779"/>
+  </w:style>
+  <w:style w:type="paragraph" w:customStyle="1" w:styleId="1F92C98D82294CD8B836961F5BB1929C">
+    <w:name w:val="1F92C98D82294CD8B836961F5BB1929C"/>
+    <w:rsid w:val="0082172C"/>
+    <w:rPr>
+      <w:lang w:val="uk-UA" w:eastAsia="ja-JP"/>
+    </w:rPr>
+  </w:style>
+  <w:style w:type="paragraph" w:customStyle="1" w:styleId="6F0D1FA8457E48C6A66D2A075E705225">
+    <w:name w:val="6F0D1FA8457E48C6A66D2A075E705225"/>
+    <w:rsid w:val="0082172C"/>
+    <w:rPr>
+      <w:lang w:val="uk-UA" w:eastAsia="ja-JP"/>
+    </w:rPr>
+  </w:style>
+  <w:style w:type="paragraph" w:customStyle="1" w:styleId="37568AFB51A649B4918A93E6EB7A97EE">
+    <w:name w:val="37568AFB51A649B4918A93E6EB7A97EE"/>
+    <w:rsid w:val="0082172C"/>
+    <w:rPr>
+      <w:lang w:val="uk-UA" w:eastAsia="ja-JP"/>
+    </w:rPr>
+  </w:style>
+  <w:style w:type="paragraph" w:customStyle="1" w:styleId="297FA7F9A32E4059AC38E498B58A90DD">
+    <w:name w:val="297FA7F9A32E4059AC38E498B58A90DD"/>
+    <w:rsid w:val="008E02A8"/>
+    <w:rPr>
+      <w:lang w:val="uk-UA" w:eastAsia="ja-JP"/>
+    </w:rPr>
   </w:style>
 </w:styles>
 </file>
@@ -9883,7 +8658,7 @@
 </file>
 
 <file path=customXml/itemProps1.xml><?xml version="1.0" encoding="utf-8"?>
-<ds:datastoreItem xmlns:ds="http://schemas.openxmlformats.org/officeDocument/2006/customXml" ds:itemID="{AA7EFA81-5A1F-4B11-92A5-E05B7E2000D4}">
+<ds:datastoreItem xmlns:ds="http://schemas.openxmlformats.org/officeDocument/2006/customXml" ds:itemID="{234BE429-F394-46F1-9C7B-3B58969EA1BA}">
   <ds:schemaRefs>
     <ds:schemaRef ds:uri="http://schemas.openxmlformats.org/officeDocument/2006/bibliography"/>
   </ds:schemaRefs>
